--- a/Praca magisterska Adam Choragwicki.docx
+++ b/Praca magisterska Adam Choragwicki.docx
@@ -5445,16 +5445,7 @@
           <w:rFonts w:ascii="Arial" w:hAnsi="Arial" w:cs="Arial"/>
           <w:lang w:eastAsia="pl-PL"/>
         </w:rPr>
-        <w:t>, a wyprodukowany dopiero 7 lat pó</w:t>
-      </w:r>
-      <w:bookmarkStart w:id="2" w:name="_GoBack"/>
-      <w:bookmarkEnd w:id="2"/>
-      <w:r>
-        <w:rPr>
-          <w:rFonts w:ascii="Arial" w:hAnsi="Arial" w:cs="Arial"/>
-          <w:lang w:eastAsia="pl-PL"/>
-        </w:rPr>
-        <w:t>źniej</w:t>
+        <w:t>, a wyprodukowany dopiero 7 lat później</w:t>
       </w:r>
       <w:r>
         <w:rPr>
@@ -6090,12 +6081,12 @@
         <w:pStyle w:val="Heading1"/>
         <w:spacing w:line="360" w:lineRule="auto"/>
       </w:pPr>
-      <w:bookmarkStart w:id="3" w:name="_Toc29035012"/>
+      <w:bookmarkStart w:id="2" w:name="_Toc29035012"/>
       <w:r>
         <w:lastRenderedPageBreak/>
         <w:t>Cel pracy</w:t>
       </w:r>
-      <w:bookmarkEnd w:id="3"/>
+      <w:bookmarkEnd w:id="2"/>
     </w:p>
     <w:p>
       <w:pPr>
@@ -6621,7 +6612,7 @@
       <w:pPr>
         <w:pStyle w:val="Heading1"/>
       </w:pPr>
-      <w:bookmarkStart w:id="4" w:name="_Toc29035013"/>
+      <w:bookmarkStart w:id="3" w:name="_Toc29035013"/>
       <w:r>
         <w:lastRenderedPageBreak/>
         <w:t>Opis</w:t>
@@ -6635,17 +6626,17 @@
       <w:r>
         <w:t xml:space="preserve"> oprogramowania oraz połączeń</w:t>
       </w:r>
+      <w:bookmarkEnd w:id="3"/>
+    </w:p>
+    <w:p>
+      <w:pPr>
+        <w:pStyle w:val="Heading2"/>
+      </w:pPr>
+      <w:bookmarkStart w:id="4" w:name="_Toc29035014"/>
+      <w:r>
+        <w:t>Schemat docelowego systemu</w:t>
+      </w:r>
       <w:bookmarkEnd w:id="4"/>
-    </w:p>
-    <w:p>
-      <w:pPr>
-        <w:pStyle w:val="Heading2"/>
-      </w:pPr>
-      <w:bookmarkStart w:id="5" w:name="_Toc29035014"/>
-      <w:r>
-        <w:t>Schemat docelowego systemu</w:t>
-      </w:r>
-      <w:bookmarkEnd w:id="5"/>
     </w:p>
     <w:p>
       <w:pPr>
@@ -6838,11 +6829,11 @@
       <w:pPr>
         <w:pStyle w:val="Heading2"/>
       </w:pPr>
-      <w:bookmarkStart w:id="6" w:name="_Toc29035015"/>
+      <w:bookmarkStart w:id="5" w:name="_Toc29035015"/>
       <w:r>
         <w:t>Schemat stanowiska testowego</w:t>
       </w:r>
-      <w:bookmarkEnd w:id="6"/>
+      <w:bookmarkEnd w:id="5"/>
     </w:p>
     <w:p>
       <w:pPr>
@@ -7000,7 +6991,7 @@
       <w:pPr>
         <w:pStyle w:val="Heading2"/>
       </w:pPr>
-      <w:bookmarkStart w:id="7" w:name="_Toc29035016"/>
+      <w:bookmarkStart w:id="6" w:name="_Toc29035016"/>
       <w:r>
         <w:lastRenderedPageBreak/>
         <w:t>Lista użyt</w:t>
@@ -7008,13 +6999,13 @@
       <w:r>
         <w:t>ych urządzeń</w:t>
       </w:r>
-      <w:bookmarkStart w:id="8" w:name="_Toc29034872"/>
-      <w:bookmarkStart w:id="9" w:name="_Toc29035017"/>
-      <w:bookmarkStart w:id="10" w:name="_Toc29035018"/>
+      <w:bookmarkStart w:id="7" w:name="_Toc29034872"/>
+      <w:bookmarkStart w:id="8" w:name="_Toc29035017"/>
+      <w:bookmarkStart w:id="9" w:name="_Toc29035018"/>
+      <w:bookmarkEnd w:id="6"/>
       <w:bookmarkEnd w:id="7"/>
       <w:bookmarkEnd w:id="8"/>
       <w:bookmarkEnd w:id="9"/>
-      <w:bookmarkEnd w:id="10"/>
     </w:p>
     <w:p>
       <w:pPr>
@@ -7659,11 +7650,11 @@
       <w:r>
         <w:t xml:space="preserve"> </w:t>
       </w:r>
-      <w:bookmarkStart w:id="11" w:name="_Toc29035019"/>
+      <w:bookmarkStart w:id="10" w:name="_Toc29035019"/>
       <w:r>
         <w:t>Lista użytego oprogramowania</w:t>
       </w:r>
-      <w:bookmarkEnd w:id="11"/>
+      <w:bookmarkEnd w:id="10"/>
     </w:p>
     <w:p>
       <w:pPr>
@@ -7853,11 +7844,11 @@
       <w:pPr>
         <w:pStyle w:val="Heading2"/>
       </w:pPr>
-      <w:bookmarkStart w:id="12" w:name="_Toc29035020"/>
+      <w:bookmarkStart w:id="11" w:name="_Toc29035020"/>
       <w:r>
         <w:t>Schemat połączeń</w:t>
       </w:r>
-      <w:bookmarkEnd w:id="12"/>
+      <w:bookmarkEnd w:id="11"/>
     </w:p>
     <w:p>
       <w:pPr>
@@ -8093,7 +8084,7 @@
       <w:pPr>
         <w:pStyle w:val="Heading1"/>
       </w:pPr>
-      <w:bookmarkStart w:id="13" w:name="_Toc29035021"/>
+      <w:bookmarkStart w:id="12" w:name="_Toc29035021"/>
       <w:r>
         <w:lastRenderedPageBreak/>
         <w:t>Opis komunikacji</w:t>
@@ -8101,126 +8092,126 @@
       <w:r>
         <w:t xml:space="preserve"> w systemie</w:t>
       </w:r>
+      <w:bookmarkEnd w:id="12"/>
+    </w:p>
+    <w:p>
+      <w:pPr>
+        <w:rPr>
+          <w:rFonts w:ascii="Arial" w:hAnsi="Arial" w:cs="Arial"/>
+          <w:lang w:eastAsia="pl-PL"/>
+        </w:rPr>
+      </w:pPr>
+      <w:r>
+        <w:rPr>
+          <w:rFonts w:ascii="Arial" w:hAnsi="Arial" w:cs="Arial"/>
+          <w:lang w:eastAsia="pl-PL"/>
+        </w:rPr>
+        <w:t>Komunikacja między</w:t>
+      </w:r>
+      <w:r>
+        <w:rPr>
+          <w:rFonts w:ascii="Arial" w:hAnsi="Arial" w:cs="Arial"/>
+          <w:lang w:eastAsia="pl-PL"/>
+        </w:rPr>
+        <w:t xml:space="preserve"> aplikacją testową i</w:t>
+      </w:r>
+      <w:r>
+        <w:rPr>
+          <w:rFonts w:ascii="Arial" w:hAnsi="Arial" w:cs="Arial"/>
+          <w:lang w:eastAsia="pl-PL"/>
+        </w:rPr>
+        <w:t xml:space="preserve"> </w:t>
+      </w:r>
+      <w:r>
+        <w:rPr>
+          <w:rFonts w:ascii="Arial" w:hAnsi="Arial" w:cs="Arial"/>
+          <w:lang w:eastAsia="pl-PL"/>
+        </w:rPr>
+        <w:t xml:space="preserve">płytką Discovery </w:t>
+      </w:r>
+      <w:r>
+        <w:rPr>
+          <w:rFonts w:ascii="Arial" w:hAnsi="Arial" w:cs="Arial"/>
+          <w:lang w:eastAsia="pl-PL"/>
+        </w:rPr>
+        <w:t>polega na wymianie</w:t>
+      </w:r>
+      <w:r>
+        <w:rPr>
+          <w:rFonts w:ascii="Arial" w:hAnsi="Arial" w:cs="Arial"/>
+          <w:lang w:eastAsia="pl-PL"/>
+        </w:rPr>
+        <w:t xml:space="preserve"> wiadomości w postaci</w:t>
+      </w:r>
+      <w:r>
+        <w:rPr>
+          <w:rFonts w:ascii="Arial" w:hAnsi="Arial" w:cs="Arial"/>
+          <w:lang w:eastAsia="pl-PL"/>
+        </w:rPr>
+        <w:t xml:space="preserve"> </w:t>
+      </w:r>
+      <w:r>
+        <w:rPr>
+          <w:rFonts w:ascii="Arial" w:hAnsi="Arial" w:cs="Arial"/>
+          <w:lang w:eastAsia="pl-PL"/>
+        </w:rPr>
+        <w:t>pakietów</w:t>
+      </w:r>
+      <w:r>
+        <w:rPr>
+          <w:rFonts w:ascii="Arial" w:hAnsi="Arial" w:cs="Arial"/>
+          <w:lang w:eastAsia="pl-PL"/>
+        </w:rPr>
+        <w:t>. Każd</w:t>
+      </w:r>
+      <w:r>
+        <w:rPr>
+          <w:rFonts w:ascii="Arial" w:hAnsi="Arial" w:cs="Arial"/>
+          <w:lang w:eastAsia="pl-PL"/>
+        </w:rPr>
+        <w:t>y pakiet składa się z 20</w:t>
+      </w:r>
+      <w:r>
+        <w:rPr>
+          <w:rFonts w:ascii="Arial" w:hAnsi="Arial" w:cs="Arial"/>
+          <w:lang w:eastAsia="pl-PL"/>
+        </w:rPr>
+        <w:t xml:space="preserve"> jednobajtowych</w:t>
+      </w:r>
+      <w:r>
+        <w:rPr>
+          <w:rFonts w:ascii="Arial" w:hAnsi="Arial" w:cs="Arial"/>
+          <w:lang w:eastAsia="pl-PL"/>
+        </w:rPr>
+        <w:t xml:space="preserve"> ramek gdzie wartość każdej z ramek reprezentuje jedno pole pakietu. Każdy pakiet składa się z</w:t>
+      </w:r>
+      <w:r>
+        <w:rPr>
+          <w:rFonts w:ascii="Arial" w:hAnsi="Arial" w:cs="Arial"/>
+          <w:lang w:eastAsia="pl-PL"/>
+        </w:rPr>
+        <w:t xml:space="preserve"> nagłówka, payloadu oraz sumy kontrolnej CRC.</w:t>
+      </w:r>
+      <w:r>
+        <w:rPr>
+          <w:rFonts w:ascii="Arial" w:hAnsi="Arial" w:cs="Arial"/>
+          <w:lang w:eastAsia="pl-PL"/>
+        </w:rPr>
+        <w:t xml:space="preserve"> </w:t>
+      </w:r>
+    </w:p>
+    <w:p>
+      <w:pPr>
+        <w:pStyle w:val="Heading2"/>
+      </w:pPr>
+      <w:bookmarkStart w:id="13" w:name="_Toc29035022"/>
+      <w:r>
+        <w:t>Pakiet UART</w:t>
+      </w:r>
+      <w:r>
+        <w:t xml:space="preserve"> – opis ogólny</w:t>
+      </w:r>
       <w:bookmarkEnd w:id="13"/>
-    </w:p>
-    <w:p>
-      <w:pPr>
-        <w:rPr>
-          <w:rFonts w:ascii="Arial" w:hAnsi="Arial" w:cs="Arial"/>
-          <w:lang w:eastAsia="pl-PL"/>
-        </w:rPr>
-      </w:pPr>
-      <w:r>
-        <w:rPr>
-          <w:rFonts w:ascii="Arial" w:hAnsi="Arial" w:cs="Arial"/>
-          <w:lang w:eastAsia="pl-PL"/>
-        </w:rPr>
-        <w:t>Komunikacja między</w:t>
-      </w:r>
-      <w:r>
-        <w:rPr>
-          <w:rFonts w:ascii="Arial" w:hAnsi="Arial" w:cs="Arial"/>
-          <w:lang w:eastAsia="pl-PL"/>
-        </w:rPr>
-        <w:t xml:space="preserve"> aplikacją testową i</w:t>
-      </w:r>
-      <w:r>
-        <w:rPr>
-          <w:rFonts w:ascii="Arial" w:hAnsi="Arial" w:cs="Arial"/>
-          <w:lang w:eastAsia="pl-PL"/>
-        </w:rPr>
-        <w:t xml:space="preserve"> </w:t>
-      </w:r>
-      <w:r>
-        <w:rPr>
-          <w:rFonts w:ascii="Arial" w:hAnsi="Arial" w:cs="Arial"/>
-          <w:lang w:eastAsia="pl-PL"/>
-        </w:rPr>
-        <w:t xml:space="preserve">płytką Discovery </w:t>
-      </w:r>
-      <w:r>
-        <w:rPr>
-          <w:rFonts w:ascii="Arial" w:hAnsi="Arial" w:cs="Arial"/>
-          <w:lang w:eastAsia="pl-PL"/>
-        </w:rPr>
-        <w:t>polega na wymianie</w:t>
-      </w:r>
-      <w:r>
-        <w:rPr>
-          <w:rFonts w:ascii="Arial" w:hAnsi="Arial" w:cs="Arial"/>
-          <w:lang w:eastAsia="pl-PL"/>
-        </w:rPr>
-        <w:t xml:space="preserve"> wiadomości w postaci</w:t>
-      </w:r>
-      <w:r>
-        <w:rPr>
-          <w:rFonts w:ascii="Arial" w:hAnsi="Arial" w:cs="Arial"/>
-          <w:lang w:eastAsia="pl-PL"/>
-        </w:rPr>
-        <w:t xml:space="preserve"> </w:t>
-      </w:r>
-      <w:r>
-        <w:rPr>
-          <w:rFonts w:ascii="Arial" w:hAnsi="Arial" w:cs="Arial"/>
-          <w:lang w:eastAsia="pl-PL"/>
-        </w:rPr>
-        <w:t>pakietów</w:t>
-      </w:r>
-      <w:r>
-        <w:rPr>
-          <w:rFonts w:ascii="Arial" w:hAnsi="Arial" w:cs="Arial"/>
-          <w:lang w:eastAsia="pl-PL"/>
-        </w:rPr>
-        <w:t>. Każd</w:t>
-      </w:r>
-      <w:r>
-        <w:rPr>
-          <w:rFonts w:ascii="Arial" w:hAnsi="Arial" w:cs="Arial"/>
-          <w:lang w:eastAsia="pl-PL"/>
-        </w:rPr>
-        <w:t>y pakiet składa się z 20</w:t>
-      </w:r>
-      <w:r>
-        <w:rPr>
-          <w:rFonts w:ascii="Arial" w:hAnsi="Arial" w:cs="Arial"/>
-          <w:lang w:eastAsia="pl-PL"/>
-        </w:rPr>
-        <w:t xml:space="preserve"> jednobajtowych</w:t>
-      </w:r>
-      <w:r>
-        <w:rPr>
-          <w:rFonts w:ascii="Arial" w:hAnsi="Arial" w:cs="Arial"/>
-          <w:lang w:eastAsia="pl-PL"/>
-        </w:rPr>
-        <w:t xml:space="preserve"> ramek gdzie wartość każdej z ramek reprezentuje jedno pole pakietu. Każdy pakiet składa się z</w:t>
-      </w:r>
-      <w:r>
-        <w:rPr>
-          <w:rFonts w:ascii="Arial" w:hAnsi="Arial" w:cs="Arial"/>
-          <w:lang w:eastAsia="pl-PL"/>
-        </w:rPr>
-        <w:t xml:space="preserve"> nagłówka, payloadu oraz sumy kontrolnej CRC.</w:t>
-      </w:r>
-      <w:r>
-        <w:rPr>
-          <w:rFonts w:ascii="Arial" w:hAnsi="Arial" w:cs="Arial"/>
-          <w:lang w:eastAsia="pl-PL"/>
-        </w:rPr>
-        <w:t xml:space="preserve"> </w:t>
-      </w:r>
-    </w:p>
-    <w:p>
-      <w:pPr>
-        <w:pStyle w:val="Heading2"/>
-      </w:pPr>
-      <w:bookmarkStart w:id="14" w:name="_Toc29035022"/>
-      <w:r>
-        <w:t>Pakiet UART</w:t>
-      </w:r>
-      <w:r>
-        <w:t xml:space="preserve"> – opis ogólny</w:t>
-      </w:r>
-      <w:bookmarkEnd w:id="14"/>
     </w:p>
     <w:p>
       <w:pPr>
@@ -8995,11 +8986,11 @@
       <w:r>
         <w:t xml:space="preserve"> </w:t>
       </w:r>
-      <w:bookmarkStart w:id="15" w:name="_Toc29035023"/>
+      <w:bookmarkStart w:id="14" w:name="_Toc29035023"/>
       <w:r>
         <w:t>Konwersja liczbowo-znakowa</w:t>
       </w:r>
-      <w:bookmarkEnd w:id="15"/>
+      <w:bookmarkEnd w:id="14"/>
     </w:p>
     <w:p>
       <w:pPr>
@@ -10141,14 +10132,14 @@
       <w:pPr>
         <w:pStyle w:val="Heading2"/>
       </w:pPr>
-      <w:bookmarkStart w:id="16" w:name="_Toc29035024"/>
+      <w:bookmarkStart w:id="15" w:name="_Toc29035024"/>
       <w:r>
         <w:t>Pakiet UART</w:t>
       </w:r>
       <w:r>
         <w:t xml:space="preserve"> – zakresy wartości</w:t>
       </w:r>
-      <w:bookmarkEnd w:id="16"/>
+      <w:bookmarkEnd w:id="15"/>
     </w:p>
     <w:p>
       <w:pPr>
@@ -10898,14 +10889,14 @@
       <w:pPr>
         <w:pStyle w:val="Heading2"/>
       </w:pPr>
-      <w:bookmarkStart w:id="17" w:name="_Toc29035025"/>
+      <w:bookmarkStart w:id="16" w:name="_Toc29035025"/>
       <w:r>
         <w:t>Pakiet UART</w:t>
       </w:r>
       <w:r>
         <w:t xml:space="preserve"> – znaczenie pól</w:t>
       </w:r>
-      <w:bookmarkEnd w:id="17"/>
+      <w:bookmarkEnd w:id="16"/>
     </w:p>
     <w:p>
       <w:pPr>
@@ -14559,133 +14550,133 @@
       <w:pPr>
         <w:pStyle w:val="Heading1"/>
       </w:pPr>
-      <w:bookmarkStart w:id="18" w:name="_Toc29035026"/>
+      <w:bookmarkStart w:id="17" w:name="_Toc29035026"/>
       <w:r>
         <w:lastRenderedPageBreak/>
         <w:t>Opis funkcji systemu</w:t>
       </w:r>
+      <w:bookmarkEnd w:id="17"/>
+    </w:p>
+    <w:p>
+      <w:pPr>
+        <w:rPr>
+          <w:rFonts w:ascii="Arial" w:hAnsi="Arial" w:cs="Arial"/>
+          <w:lang w:eastAsia="pl-PL"/>
+        </w:rPr>
+      </w:pPr>
+      <w:r>
+        <w:rPr>
+          <w:rFonts w:ascii="Arial" w:hAnsi="Arial" w:cs="Arial"/>
+          <w:lang w:eastAsia="pl-PL"/>
+        </w:rPr>
+        <w:t>W</w:t>
+      </w:r>
+      <w:r>
+        <w:rPr>
+          <w:rFonts w:ascii="Arial" w:hAnsi="Arial" w:cs="Arial"/>
+          <w:lang w:eastAsia="pl-PL"/>
+        </w:rPr>
+        <w:t xml:space="preserve"> </w:t>
+      </w:r>
+      <w:r>
+        <w:rPr>
+          <w:rFonts w:ascii="Arial" w:hAnsi="Arial" w:cs="Arial"/>
+          <w:lang w:eastAsia="pl-PL"/>
+        </w:rPr>
+        <w:t>system</w:t>
+      </w:r>
+      <w:r>
+        <w:rPr>
+          <w:rFonts w:ascii="Arial" w:hAnsi="Arial" w:cs="Arial"/>
+          <w:lang w:eastAsia="pl-PL"/>
+        </w:rPr>
+        <w:t>ie</w:t>
+      </w:r>
+      <w:r>
+        <w:rPr>
+          <w:rFonts w:ascii="Arial" w:hAnsi="Arial" w:cs="Arial"/>
+          <w:lang w:eastAsia="pl-PL"/>
+        </w:rPr>
+        <w:t xml:space="preserve"> wyróżnić można 9 różnych funkcj</w:t>
+      </w:r>
+      <w:r>
+        <w:rPr>
+          <w:rFonts w:ascii="Arial" w:hAnsi="Arial" w:cs="Arial"/>
+          <w:lang w:eastAsia="pl-PL"/>
+        </w:rPr>
+        <w:t>i</w:t>
+      </w:r>
+      <w:r>
+        <w:rPr>
+          <w:rFonts w:ascii="Arial" w:hAnsi="Arial" w:cs="Arial"/>
+          <w:lang w:eastAsia="pl-PL"/>
+        </w:rPr>
+        <w:t xml:space="preserve"> gdzie każda z nich realizowana jest przy użyciu innego rodzaju pakietu. Każda funkcjonalność uruchamiana jest przy użyciu dedykowanego przycisku w aplikacji testowej bądź też na jednym z ekranów interfejsu graficznego płytki Discovery.</w:t>
+      </w:r>
+    </w:p>
+    <w:p>
+      <w:pPr>
+        <w:jc w:val="both"/>
+        <w:rPr>
+          <w:rFonts w:ascii="Arial" w:hAnsi="Arial" w:cs="Arial"/>
+          <w:lang w:eastAsia="pl-PL"/>
+        </w:rPr>
+      </w:pPr>
+      <w:r>
+        <w:rPr>
+          <w:rFonts w:ascii="Arial" w:hAnsi="Arial" w:cs="Arial"/>
+          <w:lang w:eastAsia="pl-PL"/>
+        </w:rPr>
+        <w:t>Dla każdej funkcjonalności podany został przykładowy pakiet realizujący daną funkcję</w:t>
+      </w:r>
+      <w:r>
+        <w:rPr>
+          <w:rFonts w:ascii="Arial" w:hAnsi="Arial" w:cs="Arial"/>
+          <w:lang w:eastAsia="pl-PL"/>
+        </w:rPr>
+        <w:t xml:space="preserve"> w postaci tabeli pól. Wartość w każdym polu jest wartością znakową np. cyfra 1 to znak ‘1’ przesyłany w systemie jako kod ASCII równy 49.</w:t>
+      </w:r>
+      <w:r>
+        <w:rPr>
+          <w:rFonts w:ascii="Arial" w:hAnsi="Arial" w:cs="Arial"/>
+          <w:lang w:eastAsia="pl-PL"/>
+        </w:rPr>
+        <w:t xml:space="preserve"> Wartość pola ‘-‘ oznacza, że pole nie zostało zainicjalizowane tzn. jego wartość jest równa 0 – ASCII 0.</w:t>
+      </w:r>
+      <w:r>
+        <w:rPr>
+          <w:rFonts w:ascii="Arial" w:hAnsi="Arial" w:cs="Arial"/>
+          <w:lang w:eastAsia="pl-PL"/>
+        </w:rPr>
+        <w:t xml:space="preserve"> Pola od 17 do 20 zostały pominięte</w:t>
+      </w:r>
+      <w:r>
+        <w:rPr>
+          <w:rFonts w:ascii="Arial" w:hAnsi="Arial" w:cs="Arial"/>
+          <w:lang w:eastAsia="pl-PL"/>
+        </w:rPr>
+        <w:t>,</w:t>
+      </w:r>
+      <w:r>
+        <w:rPr>
+          <w:rFonts w:ascii="Arial" w:hAnsi="Arial" w:cs="Arial"/>
+          <w:lang w:eastAsia="pl-PL"/>
+        </w:rPr>
+        <w:t xml:space="preserve"> gdyż zawierają sumę CRC.</w:t>
+      </w:r>
+    </w:p>
+    <w:p>
+      <w:pPr>
+        <w:pStyle w:val="Heading2"/>
+      </w:pPr>
+      <w:r>
+        <w:t xml:space="preserve"> </w:t>
+      </w:r>
+      <w:bookmarkStart w:id="18" w:name="_Toc29035027"/>
+      <w:r>
+        <w:t>Przesył danych</w:t>
+      </w:r>
       <w:bookmarkEnd w:id="18"/>
-    </w:p>
-    <w:p>
-      <w:pPr>
-        <w:rPr>
-          <w:rFonts w:ascii="Arial" w:hAnsi="Arial" w:cs="Arial"/>
-          <w:lang w:eastAsia="pl-PL"/>
-        </w:rPr>
-      </w:pPr>
-      <w:r>
-        <w:rPr>
-          <w:rFonts w:ascii="Arial" w:hAnsi="Arial" w:cs="Arial"/>
-          <w:lang w:eastAsia="pl-PL"/>
-        </w:rPr>
-        <w:t>W</w:t>
-      </w:r>
-      <w:r>
-        <w:rPr>
-          <w:rFonts w:ascii="Arial" w:hAnsi="Arial" w:cs="Arial"/>
-          <w:lang w:eastAsia="pl-PL"/>
-        </w:rPr>
-        <w:t xml:space="preserve"> </w:t>
-      </w:r>
-      <w:r>
-        <w:rPr>
-          <w:rFonts w:ascii="Arial" w:hAnsi="Arial" w:cs="Arial"/>
-          <w:lang w:eastAsia="pl-PL"/>
-        </w:rPr>
-        <w:t>system</w:t>
-      </w:r>
-      <w:r>
-        <w:rPr>
-          <w:rFonts w:ascii="Arial" w:hAnsi="Arial" w:cs="Arial"/>
-          <w:lang w:eastAsia="pl-PL"/>
-        </w:rPr>
-        <w:t>ie</w:t>
-      </w:r>
-      <w:r>
-        <w:rPr>
-          <w:rFonts w:ascii="Arial" w:hAnsi="Arial" w:cs="Arial"/>
-          <w:lang w:eastAsia="pl-PL"/>
-        </w:rPr>
-        <w:t xml:space="preserve"> wyróżnić można 9 różnych funkcj</w:t>
-      </w:r>
-      <w:r>
-        <w:rPr>
-          <w:rFonts w:ascii="Arial" w:hAnsi="Arial" w:cs="Arial"/>
-          <w:lang w:eastAsia="pl-PL"/>
-        </w:rPr>
-        <w:t>i</w:t>
-      </w:r>
-      <w:r>
-        <w:rPr>
-          <w:rFonts w:ascii="Arial" w:hAnsi="Arial" w:cs="Arial"/>
-          <w:lang w:eastAsia="pl-PL"/>
-        </w:rPr>
-        <w:t xml:space="preserve"> gdzie każda z nich realizowana jest przy użyciu innego rodzaju pakietu. Każda funkcjonalność uruchamiana jest przy użyciu dedykowanego przycisku w aplikacji testowej bądź też na jednym z ekranów interfejsu graficznego płytki Discovery.</w:t>
-      </w:r>
-    </w:p>
-    <w:p>
-      <w:pPr>
-        <w:jc w:val="both"/>
-        <w:rPr>
-          <w:rFonts w:ascii="Arial" w:hAnsi="Arial" w:cs="Arial"/>
-          <w:lang w:eastAsia="pl-PL"/>
-        </w:rPr>
-      </w:pPr>
-      <w:r>
-        <w:rPr>
-          <w:rFonts w:ascii="Arial" w:hAnsi="Arial" w:cs="Arial"/>
-          <w:lang w:eastAsia="pl-PL"/>
-        </w:rPr>
-        <w:t>Dla każdej funkcjonalności podany został przykładowy pakiet realizujący daną funkcję</w:t>
-      </w:r>
-      <w:r>
-        <w:rPr>
-          <w:rFonts w:ascii="Arial" w:hAnsi="Arial" w:cs="Arial"/>
-          <w:lang w:eastAsia="pl-PL"/>
-        </w:rPr>
-        <w:t xml:space="preserve"> w postaci tabeli pól. Wartość w każdym polu jest wartością znakową np. cyfra 1 to znak ‘1’ przesyłany w systemie jako kod ASCII równy 49.</w:t>
-      </w:r>
-      <w:r>
-        <w:rPr>
-          <w:rFonts w:ascii="Arial" w:hAnsi="Arial" w:cs="Arial"/>
-          <w:lang w:eastAsia="pl-PL"/>
-        </w:rPr>
-        <w:t xml:space="preserve"> Wartość pola ‘-‘ oznacza, że pole nie zostało zainicjalizowane tzn. jego wartość jest równa 0 – ASCII 0.</w:t>
-      </w:r>
-      <w:r>
-        <w:rPr>
-          <w:rFonts w:ascii="Arial" w:hAnsi="Arial" w:cs="Arial"/>
-          <w:lang w:eastAsia="pl-PL"/>
-        </w:rPr>
-        <w:t xml:space="preserve"> Pola od 17 do 20 zostały pominięte</w:t>
-      </w:r>
-      <w:r>
-        <w:rPr>
-          <w:rFonts w:ascii="Arial" w:hAnsi="Arial" w:cs="Arial"/>
-          <w:lang w:eastAsia="pl-PL"/>
-        </w:rPr>
-        <w:t>,</w:t>
-      </w:r>
-      <w:r>
-        <w:rPr>
-          <w:rFonts w:ascii="Arial" w:hAnsi="Arial" w:cs="Arial"/>
-          <w:lang w:eastAsia="pl-PL"/>
-        </w:rPr>
-        <w:t xml:space="preserve"> gdyż zawierają sumę CRC.</w:t>
-      </w:r>
-    </w:p>
-    <w:p>
-      <w:pPr>
-        <w:pStyle w:val="Heading2"/>
-      </w:pPr>
-      <w:r>
-        <w:t xml:space="preserve"> </w:t>
-      </w:r>
-      <w:bookmarkStart w:id="19" w:name="_Toc29035027"/>
-      <w:r>
-        <w:t>Przesył danych</w:t>
-      </w:r>
-      <w:bookmarkEnd w:id="19"/>
     </w:p>
     <w:p>
       <w:pPr>
@@ -15536,11 +15527,11 @@
       <w:r>
         <w:t xml:space="preserve"> </w:t>
       </w:r>
-      <w:bookmarkStart w:id="20" w:name="_Toc29035028"/>
+      <w:bookmarkStart w:id="19" w:name="_Toc29035028"/>
       <w:r>
         <w:t>Inicjalizacja połączenia</w:t>
       </w:r>
-      <w:bookmarkEnd w:id="20"/>
+      <w:bookmarkEnd w:id="19"/>
     </w:p>
     <w:p>
       <w:pPr>
@@ -16450,11 +16441,11 @@
         <w:lastRenderedPageBreak/>
         <w:t xml:space="preserve"> </w:t>
       </w:r>
-      <w:bookmarkStart w:id="21" w:name="_Toc29035029"/>
+      <w:bookmarkStart w:id="20" w:name="_Toc29035029"/>
       <w:r>
         <w:t>Deinicjalizacja połączenia</w:t>
       </w:r>
-      <w:bookmarkEnd w:id="21"/>
+      <w:bookmarkEnd w:id="20"/>
     </w:p>
     <w:p>
       <w:pPr>
@@ -17326,11 +17317,11 @@
       <w:r>
         <w:t xml:space="preserve"> </w:t>
       </w:r>
-      <w:bookmarkStart w:id="22" w:name="_Toc29035030"/>
+      <w:bookmarkStart w:id="21" w:name="_Toc29035030"/>
       <w:r>
         <w:t>Aktywacja parametru</w:t>
       </w:r>
-      <w:bookmarkEnd w:id="22"/>
+      <w:bookmarkEnd w:id="21"/>
     </w:p>
     <w:p>
       <w:pPr>
@@ -18208,11 +18199,11 @@
       <w:r>
         <w:t xml:space="preserve"> </w:t>
       </w:r>
-      <w:bookmarkStart w:id="23" w:name="_Toc29035031"/>
+      <w:bookmarkStart w:id="22" w:name="_Toc29035031"/>
       <w:r>
         <w:t>Deaktywacja parametru</w:t>
       </w:r>
-      <w:bookmarkEnd w:id="23"/>
+      <w:bookmarkEnd w:id="22"/>
       <w:r>
         <w:t xml:space="preserve"> </w:t>
       </w:r>
@@ -19082,7 +19073,7 @@
         <w:lastRenderedPageBreak/>
         <w:t xml:space="preserve"> </w:t>
       </w:r>
-      <w:bookmarkStart w:id="24" w:name="_Toc29035032"/>
+      <w:bookmarkStart w:id="23" w:name="_Toc29035032"/>
       <w:r>
         <w:t>Ustawi</w:t>
       </w:r>
@@ -19092,7 +19083,7 @@
       <w:r>
         <w:t>nie wartości parametru</w:t>
       </w:r>
-      <w:bookmarkEnd w:id="24"/>
+      <w:bookmarkEnd w:id="23"/>
     </w:p>
     <w:p>
       <w:pPr>
@@ -19963,14 +19954,14 @@
       <w:r>
         <w:t xml:space="preserve"> </w:t>
       </w:r>
-      <w:bookmarkStart w:id="25" w:name="_Toc29035033"/>
+      <w:bookmarkStart w:id="24" w:name="_Toc29035033"/>
       <w:r>
         <w:t>Ustawi</w:t>
       </w:r>
       <w:r>
         <w:t>anie zakresu dolnego grafu</w:t>
       </w:r>
-      <w:bookmarkEnd w:id="25"/>
+      <w:bookmarkEnd w:id="24"/>
     </w:p>
     <w:p>
       <w:pPr>
@@ -20841,14 +20832,14 @@
       <w:r>
         <w:t xml:space="preserve"> </w:t>
       </w:r>
-      <w:bookmarkStart w:id="26" w:name="_Toc29035034"/>
+      <w:bookmarkStart w:id="25" w:name="_Toc29035034"/>
       <w:r>
         <w:t>Ustawi</w:t>
       </w:r>
       <w:r>
         <w:t>anie zakresu górnego grafu</w:t>
       </w:r>
-      <w:bookmarkEnd w:id="26"/>
+      <w:bookmarkEnd w:id="25"/>
     </w:p>
     <w:p>
       <w:pPr>
@@ -21781,14 +21772,14 @@
         <w:lastRenderedPageBreak/>
         <w:t xml:space="preserve"> </w:t>
       </w:r>
-      <w:bookmarkStart w:id="27" w:name="_Toc29035035"/>
+      <w:bookmarkStart w:id="26" w:name="_Toc29035035"/>
       <w:r>
         <w:t>Ustawi</w:t>
       </w:r>
       <w:r>
         <w:t>anie zakresu czasowego grafu</w:t>
       </w:r>
-      <w:bookmarkEnd w:id="27"/>
+      <w:bookmarkEnd w:id="26"/>
     </w:p>
     <w:p>
       <w:pPr>
@@ -22768,7 +22759,7 @@
       <w:pPr>
         <w:pStyle w:val="Heading1"/>
       </w:pPr>
-      <w:bookmarkStart w:id="28" w:name="_Toc29035036"/>
+      <w:bookmarkStart w:id="27" w:name="_Toc29035036"/>
       <w:r>
         <w:lastRenderedPageBreak/>
         <w:t>Oprogramowanie płytki rozwojowej STM32</w:t>
@@ -22779,7 +22770,7 @@
       <w:r>
         <w:t>-Discovery</w:t>
       </w:r>
-      <w:bookmarkEnd w:id="28"/>
+      <w:bookmarkEnd w:id="27"/>
     </w:p>
     <w:p>
       <w:pPr>
@@ -22883,11 +22874,11 @@
       <w:r>
         <w:t xml:space="preserve"> </w:t>
       </w:r>
-      <w:bookmarkStart w:id="29" w:name="_Toc29035037"/>
+      <w:bookmarkStart w:id="28" w:name="_Toc29035037"/>
       <w:r>
         <w:t>Przygotowanie środowiska</w:t>
       </w:r>
-      <w:bookmarkEnd w:id="29"/>
+      <w:bookmarkEnd w:id="28"/>
     </w:p>
     <w:p>
       <w:pPr>
@@ -23123,7 +23114,7 @@
       <w:r>
         <w:t xml:space="preserve"> </w:t>
       </w:r>
-      <w:bookmarkStart w:id="30" w:name="_Toc29035038"/>
+      <w:bookmarkStart w:id="29" w:name="_Toc29035038"/>
       <w:r>
         <w:t>Zadani</w:t>
       </w:r>
@@ -23133,7 +23124,7 @@
       <w:r>
         <w:t xml:space="preserve"> systemu FreeRTOS</w:t>
       </w:r>
-      <w:bookmarkEnd w:id="30"/>
+      <w:bookmarkEnd w:id="29"/>
     </w:p>
     <w:p>
       <w:pPr>
@@ -23503,14 +23494,14 @@
       <w:r>
         <w:t xml:space="preserve"> </w:t>
       </w:r>
-      <w:bookmarkStart w:id="31" w:name="_Toc29035039"/>
+      <w:bookmarkStart w:id="30" w:name="_Toc29035039"/>
       <w:r>
         <w:t xml:space="preserve">Obsługa modelu TouchGFX </w:t>
       </w:r>
       <w:r>
         <w:t>MVP</w:t>
       </w:r>
-      <w:bookmarkEnd w:id="31"/>
+      <w:bookmarkEnd w:id="30"/>
     </w:p>
     <w:p>
       <w:pPr>
@@ -23931,14 +23922,14 @@
       <w:r>
         <w:t xml:space="preserve"> </w:t>
       </w:r>
-      <w:bookmarkStart w:id="32" w:name="_Toc29035040"/>
+      <w:bookmarkStart w:id="31" w:name="_Toc29035040"/>
       <w:r>
         <w:t>Ekrany</w:t>
       </w:r>
       <w:r>
         <w:t xml:space="preserve"> TouchGFX</w:t>
       </w:r>
-      <w:bookmarkEnd w:id="32"/>
+      <w:bookmarkEnd w:id="31"/>
     </w:p>
     <w:p>
       <w:pPr>
@@ -24098,7 +24089,7 @@
           <v:shape id="_x0000_i1025" type="#_x0000_t75" style="width:453.9pt;height:298pt" o:ole="">
             <v:imagedata r:id="rId13" o:title=""/>
           </v:shape>
-          <o:OLEObject Type="Embed" ProgID="Visio.Drawing.15" ShapeID="_x0000_i1025" DrawAspect="Content" ObjectID="_1644597633" r:id="rId14"/>
+          <o:OLEObject Type="Embed" ProgID="Visio.Drawing.15" ShapeID="_x0000_i1025" DrawAspect="Content" ObjectID="_1644598280" r:id="rId14"/>
         </w:object>
       </w:r>
     </w:p>
@@ -24259,12 +24250,12 @@
       <w:pPr>
         <w:pStyle w:val="Heading3"/>
       </w:pPr>
-      <w:bookmarkStart w:id="33" w:name="_Toc29035041"/>
+      <w:bookmarkStart w:id="32" w:name="_Toc29035041"/>
       <w:r>
         <w:lastRenderedPageBreak/>
         <w:t>Ekran Main Menu</w:t>
       </w:r>
-      <w:bookmarkEnd w:id="33"/>
+      <w:bookmarkEnd w:id="32"/>
     </w:p>
     <w:p>
       <w:pPr>
@@ -24454,12 +24445,12 @@
       <w:pPr>
         <w:pStyle w:val="Heading3"/>
       </w:pPr>
-      <w:bookmarkStart w:id="34" w:name="_Toc29035042"/>
+      <w:bookmarkStart w:id="33" w:name="_Toc29035042"/>
       <w:r>
         <w:lastRenderedPageBreak/>
         <w:t>Ekran Module Data</w:t>
       </w:r>
-      <w:bookmarkEnd w:id="34"/>
+      <w:bookmarkEnd w:id="33"/>
     </w:p>
     <w:p>
       <w:pPr>
@@ -24724,12 +24715,12 @@
       <w:pPr>
         <w:pStyle w:val="Heading3"/>
       </w:pPr>
-      <w:bookmarkStart w:id="35" w:name="_Toc29035043"/>
+      <w:bookmarkStart w:id="34" w:name="_Toc29035043"/>
       <w:r>
         <w:lastRenderedPageBreak/>
         <w:t>Ekran Module Settings</w:t>
       </w:r>
-      <w:bookmarkEnd w:id="35"/>
+      <w:bookmarkEnd w:id="34"/>
     </w:p>
     <w:p>
       <w:pPr>
@@ -25069,7 +25060,7 @@
       <w:pPr>
         <w:pStyle w:val="Heading3"/>
       </w:pPr>
-      <w:bookmarkStart w:id="36" w:name="_Toc29035044"/>
+      <w:bookmarkStart w:id="35" w:name="_Toc29035044"/>
       <w:r>
         <w:lastRenderedPageBreak/>
         <w:t>Ekran</w:t>
@@ -25080,7 +25071,7 @@
       <w:r>
         <w:t>Signals</w:t>
       </w:r>
-      <w:bookmarkEnd w:id="36"/>
+      <w:bookmarkEnd w:id="35"/>
     </w:p>
     <w:p>
       <w:pPr>
@@ -25536,11 +25527,11 @@
       <w:pPr>
         <w:pStyle w:val="Heading3"/>
       </w:pPr>
-      <w:bookmarkStart w:id="37" w:name="_Toc29035045"/>
+      <w:bookmarkStart w:id="36" w:name="_Toc29035045"/>
       <w:r>
         <w:t>Ekran Graph</w:t>
       </w:r>
-      <w:bookmarkEnd w:id="37"/>
+      <w:bookmarkEnd w:id="36"/>
     </w:p>
     <w:p>
       <w:pPr>
@@ -26360,12 +26351,12 @@
       <w:pPr>
         <w:pStyle w:val="Heading3"/>
       </w:pPr>
-      <w:bookmarkStart w:id="38" w:name="_Toc29035046"/>
+      <w:bookmarkStart w:id="37" w:name="_Toc29035046"/>
       <w:r>
         <w:lastRenderedPageBreak/>
         <w:t>Ekran Module Info</w:t>
       </w:r>
-      <w:bookmarkEnd w:id="38"/>
+      <w:bookmarkEnd w:id="37"/>
     </w:p>
     <w:p>
       <w:pPr>
@@ -26521,11 +26512,11 @@
       <w:pPr>
         <w:pStyle w:val="Heading2"/>
       </w:pPr>
-      <w:bookmarkStart w:id="39" w:name="_Toc29035047"/>
+      <w:bookmarkStart w:id="38" w:name="_Toc29035047"/>
       <w:r>
         <w:t>Diagnostyka błędów</w:t>
       </w:r>
-      <w:bookmarkEnd w:id="39"/>
+      <w:bookmarkEnd w:id="38"/>
     </w:p>
     <w:p>
       <w:pPr>
@@ -26950,11 +26941,50 @@
       <w:pPr>
         <w:pStyle w:val="Heading1"/>
       </w:pPr>
-      <w:bookmarkStart w:id="40" w:name="_Toc29035048"/>
+      <w:bookmarkStart w:id="39" w:name="_Toc29035048"/>
       <w:r>
         <w:lastRenderedPageBreak/>
         <w:t>Aplikacja testowa</w:t>
       </w:r>
+      <w:bookmarkEnd w:id="39"/>
+    </w:p>
+    <w:p>
+      <w:pPr>
+        <w:rPr>
+          <w:rFonts w:ascii="Arial" w:hAnsi="Arial" w:cs="Arial"/>
+          <w:lang w:eastAsia="pl-PL"/>
+        </w:rPr>
+      </w:pPr>
+      <w:r>
+        <w:rPr>
+          <w:rFonts w:ascii="Arial" w:hAnsi="Arial" w:cs="Arial"/>
+          <w:lang w:eastAsia="pl-PL"/>
+        </w:rPr>
+        <w:t>Aplikacja testowa uruchomiona na komputerze PC stanowi interfejs graficzny składający się z kilkudziesięciu widgetów pogrupowanych w mniejsze funkcjonalne zespoły.</w:t>
+      </w:r>
+      <w:r>
+        <w:rPr>
+          <w:rFonts w:ascii="Arial" w:hAnsi="Arial" w:cs="Arial"/>
+          <w:lang w:eastAsia="pl-PL"/>
+        </w:rPr>
+        <w:t xml:space="preserve"> Część widgetów to kontrolki umożliwiające użytkowniki wprowadzanie danych wysyłanych następnie do płytki Discovery</w:t>
+      </w:r>
+      <w:r>
+        <w:rPr>
+          <w:rFonts w:ascii="Arial" w:hAnsi="Arial" w:cs="Arial"/>
+          <w:lang w:eastAsia="pl-PL"/>
+        </w:rPr>
+        <w:t>. Pozostałe widgety realizują funkcję podglądu obecnego statusu i wartości poszczególnych parametrów oraz podglądu zawartości pakietów wysyłanych do i odbieranych z płytki Discovery.</w:t>
+      </w:r>
+    </w:p>
+    <w:p>
+      <w:pPr>
+        <w:pStyle w:val="Heading2"/>
+      </w:pPr>
+      <w:bookmarkStart w:id="40" w:name="_Toc29035049"/>
+      <w:r>
+        <w:t>Grupy widgetów</w:t>
+      </w:r>
       <w:bookmarkEnd w:id="40"/>
     </w:p>
     <w:p>
@@ -26969,71 +26999,32 @@
           <w:rFonts w:ascii="Arial" w:hAnsi="Arial" w:cs="Arial"/>
           <w:lang w:eastAsia="pl-PL"/>
         </w:rPr>
-        <w:t>Aplikacja testowa uruchomiona na komputerze PC stanowi interfejs graficzny składający się z kilkudziesięciu widgetów pogrupowanych w mniejsze funkcjonalne zespoły.</w:t>
-      </w:r>
-      <w:r>
-        <w:rPr>
-          <w:rFonts w:ascii="Arial" w:hAnsi="Arial" w:cs="Arial"/>
-          <w:lang w:eastAsia="pl-PL"/>
-        </w:rPr>
-        <w:t xml:space="preserve"> Część widgetów to kontrolki umożliwiające użytkowniki wprowadzanie danych wysyłanych następnie do płytki Discovery</w:t>
-      </w:r>
-      <w:r>
-        <w:rPr>
-          <w:rFonts w:ascii="Arial" w:hAnsi="Arial" w:cs="Arial"/>
-          <w:lang w:eastAsia="pl-PL"/>
-        </w:rPr>
-        <w:t>. Pozostałe widgety realizują funkcję podglądu obecnego statusu i wartości poszczególnych parametrów oraz podglądu zawartości pakietów wysyłanych do i odbieranych z płytki Discovery.</w:t>
-      </w:r>
-    </w:p>
-    <w:p>
-      <w:pPr>
-        <w:pStyle w:val="Heading2"/>
-      </w:pPr>
-      <w:bookmarkStart w:id="41" w:name="_Toc29035049"/>
-      <w:r>
-        <w:t>Grupy widgetów</w:t>
+        <w:t>Poszczególne grupy widgetów można traktować jako niezależne funkcjonalnie moduły inte</w:t>
+      </w:r>
+      <w:r>
+        <w:rPr>
+          <w:rFonts w:ascii="Arial" w:hAnsi="Arial" w:cs="Arial"/>
+          <w:lang w:eastAsia="pl-PL"/>
+        </w:rPr>
+        <w:t>r</w:t>
+      </w:r>
+      <w:r>
+        <w:rPr>
+          <w:rFonts w:ascii="Arial" w:hAnsi="Arial" w:cs="Arial"/>
+          <w:lang w:eastAsia="pl-PL"/>
+        </w:rPr>
+        <w:t>fejsu graficznego. Każdy z nich ma własny layout i zakres odpowiedzialności.</w:t>
+      </w:r>
+    </w:p>
+    <w:p>
+      <w:pPr>
+        <w:pStyle w:val="Heading3"/>
+      </w:pPr>
+      <w:bookmarkStart w:id="41" w:name="_Toc29035050"/>
+      <w:r>
+        <w:t>COM Port Settings</w:t>
       </w:r>
       <w:bookmarkEnd w:id="41"/>
-    </w:p>
-    <w:p>
-      <w:pPr>
-        <w:rPr>
-          <w:rFonts w:ascii="Arial" w:hAnsi="Arial" w:cs="Arial"/>
-          <w:lang w:eastAsia="pl-PL"/>
-        </w:rPr>
-      </w:pPr>
-      <w:r>
-        <w:rPr>
-          <w:rFonts w:ascii="Arial" w:hAnsi="Arial" w:cs="Arial"/>
-          <w:lang w:eastAsia="pl-PL"/>
-        </w:rPr>
-        <w:t>Poszczególne grupy widgetów można traktować jako niezależne funkcjonalnie moduły inte</w:t>
-      </w:r>
-      <w:r>
-        <w:rPr>
-          <w:rFonts w:ascii="Arial" w:hAnsi="Arial" w:cs="Arial"/>
-          <w:lang w:eastAsia="pl-PL"/>
-        </w:rPr>
-        <w:t>r</w:t>
-      </w:r>
-      <w:r>
-        <w:rPr>
-          <w:rFonts w:ascii="Arial" w:hAnsi="Arial" w:cs="Arial"/>
-          <w:lang w:eastAsia="pl-PL"/>
-        </w:rPr>
-        <w:t>fejsu graficznego. Każdy z nich ma własny layout i zakres odpowiedzialności.</w:t>
-      </w:r>
-    </w:p>
-    <w:p>
-      <w:pPr>
-        <w:pStyle w:val="Heading3"/>
-      </w:pPr>
-      <w:bookmarkStart w:id="42" w:name="_Toc29035050"/>
-      <w:r>
-        <w:t>COM Port Settings</w:t>
-      </w:r>
-      <w:bookmarkEnd w:id="42"/>
     </w:p>
     <w:p>
       <w:pPr>
@@ -27327,12 +27318,12 @@
       <w:pPr>
         <w:pStyle w:val="Heading3"/>
       </w:pPr>
-      <w:bookmarkStart w:id="43" w:name="_Toc29035051"/>
+      <w:bookmarkStart w:id="42" w:name="_Toc29035051"/>
       <w:r>
         <w:lastRenderedPageBreak/>
         <w:t>Module control</w:t>
       </w:r>
-      <w:bookmarkEnd w:id="43"/>
+      <w:bookmarkEnd w:id="42"/>
     </w:p>
     <w:p>
       <w:pPr>
@@ -27589,12 +27580,12 @@
       <w:pPr>
         <w:pStyle w:val="Heading3"/>
       </w:pPr>
-      <w:bookmarkStart w:id="44" w:name="_Toc29035052"/>
+      <w:bookmarkStart w:id="43" w:name="_Toc29035052"/>
       <w:r>
         <w:lastRenderedPageBreak/>
         <w:t>Custom packet</w:t>
       </w:r>
-      <w:bookmarkEnd w:id="44"/>
+      <w:bookmarkEnd w:id="43"/>
     </w:p>
     <w:p>
       <w:pPr>
@@ -27881,12 +27872,12 @@
       <w:pPr>
         <w:pStyle w:val="Heading3"/>
       </w:pPr>
-      <w:bookmarkStart w:id="45" w:name="_Toc29035053"/>
+      <w:bookmarkStart w:id="44" w:name="_Toc29035053"/>
       <w:r>
         <w:lastRenderedPageBreak/>
         <w:t>Graph</w:t>
       </w:r>
-      <w:bookmarkEnd w:id="45"/>
+      <w:bookmarkEnd w:id="44"/>
     </w:p>
     <w:p>
       <w:pPr>
@@ -28225,12 +28216,12 @@
       <w:pPr>
         <w:pStyle w:val="Heading3"/>
       </w:pPr>
-      <w:bookmarkStart w:id="46" w:name="_Toc29035054"/>
+      <w:bookmarkStart w:id="45" w:name="_Toc29035054"/>
       <w:r>
         <w:lastRenderedPageBreak/>
         <w:t>Packet display</w:t>
       </w:r>
-      <w:bookmarkEnd w:id="46"/>
+      <w:bookmarkEnd w:id="45"/>
     </w:p>
     <w:p>
       <w:pPr>
@@ -28427,11 +28418,11 @@
       <w:pPr>
         <w:pStyle w:val="Heading3"/>
       </w:pPr>
-      <w:bookmarkStart w:id="47" w:name="_Toc29035055"/>
+      <w:bookmarkStart w:id="46" w:name="_Toc29035055"/>
       <w:r>
         <w:t>Module 1/2/3</w:t>
       </w:r>
-      <w:bookmarkEnd w:id="47"/>
+      <w:bookmarkEnd w:id="46"/>
     </w:p>
     <w:p>
       <w:pPr>
@@ -28675,12 +28666,12 @@
       <w:pPr>
         <w:pStyle w:val="Heading2"/>
       </w:pPr>
-      <w:bookmarkStart w:id="48" w:name="_Toc29035056"/>
+      <w:bookmarkStart w:id="47" w:name="_Toc29035056"/>
       <w:r>
         <w:lastRenderedPageBreak/>
         <w:t>Rysunki poglądowe interfejsu aplikacji testowej</w:t>
       </w:r>
-      <w:bookmarkEnd w:id="48"/>
+      <w:bookmarkEnd w:id="47"/>
     </w:p>
     <w:p>
       <w:pPr>
@@ -29303,7 +29294,7 @@
       <w:pPr>
         <w:pStyle w:val="Heading1"/>
       </w:pPr>
-      <w:bookmarkStart w:id="49" w:name="_Toc29035057"/>
+      <w:bookmarkStart w:id="48" w:name="_Toc29035057"/>
       <w:r>
         <w:lastRenderedPageBreak/>
         <w:t>Pseudokod</w:t>
@@ -29311,7 +29302,7 @@
       <w:r>
         <w:t xml:space="preserve"> aplikacji testowej</w:t>
       </w:r>
-      <w:bookmarkEnd w:id="49"/>
+      <w:bookmarkEnd w:id="48"/>
     </w:p>
     <w:p>
       <w:pPr>
@@ -29653,17 +29644,20 @@
       <w:pPr>
         <w:pStyle w:val="Heading2"/>
       </w:pPr>
-      <w:bookmarkStart w:id="50" w:name="_Toc29035058"/>
+      <w:bookmarkStart w:id="49" w:name="_Toc29035058"/>
       <w:r>
         <w:lastRenderedPageBreak/>
         <w:t>Przesył danych</w:t>
       </w:r>
-      <w:bookmarkEnd w:id="50"/>
-    </w:p>
-    <w:p>
-      <w:pPr>
-        <w:rPr>
-          <w:rFonts w:ascii="Arial" w:hAnsi="Arial" w:cs="Arial"/>
+      <w:bookmarkEnd w:id="49"/>
+    </w:p>
+    <w:p>
+      <w:pPr>
+        <w:rPr>
+          <w:del w:id="50" w:author="Adam Chor" w:date="2020-03-01T19:58:00Z"/>
+          <w:rFonts w:ascii="Arial" w:hAnsi="Arial" w:cs="Arial"/>
+          <w:b/>
+          <w:bCs/>
           <w:lang w:eastAsia="pl-PL"/>
         </w:rPr>
       </w:pPr>
@@ -29688,6 +29682,403 @@
         </w:rPr>
         <w:t>.</w:t>
       </w:r>
+    </w:p>
+    <w:p>
+      <w:pPr>
+        <w:rPr>
+          <w:ins w:id="51" w:author="Adam Chor" w:date="2020-03-01T19:58:00Z"/>
+          <w:rFonts w:ascii="Arial" w:hAnsi="Arial" w:cs="Arial"/>
+          <w:b/>
+          <w:bCs/>
+          <w:lang w:eastAsia="pl-PL"/>
+        </w:rPr>
+      </w:pPr>
+    </w:p>
+    <w:p>
+      <w:pPr>
+        <w:rPr>
+          <w:ins w:id="52" w:author="Adam Chor" w:date="2020-03-01T19:58:00Z"/>
+          <w:rFonts w:ascii="Arial" w:hAnsi="Arial" w:cs="Arial"/>
+          <w:b/>
+          <w:bCs/>
+          <w:lang w:eastAsia="pl-PL"/>
+        </w:rPr>
+      </w:pPr>
+    </w:p>
+    <w:p>
+      <w:pPr>
+        <w:rPr>
+          <w:ins w:id="53" w:author="Adam Chor" w:date="2020-03-01T19:58:00Z"/>
+          <w:rFonts w:ascii="Arial" w:hAnsi="Arial" w:cs="Arial"/>
+          <w:lang w:eastAsia="pl-PL"/>
+        </w:rPr>
+      </w:pPr>
+      <w:ins w:id="54" w:author="Adam Chor" w:date="2020-03-01T19:58:00Z">
+        <w:r>
+          <w:rPr>
+            <w:rFonts w:ascii="Arial" w:hAnsi="Arial" w:cs="Arial"/>
+            <w:lang w:eastAsia="pl-PL"/>
+          </w:rPr>
+          <w:t>Pseudokod w języku C:</w:t>
+        </w:r>
+      </w:ins>
+    </w:p>
+    <w:p>
+      <w:pPr>
+        <w:rPr>
+          <w:ins w:id="55" w:author="Adam Chor" w:date="2020-03-01T19:58:00Z"/>
+          <w:rFonts w:ascii="Arial" w:hAnsi="Arial" w:cs="Arial"/>
+          <w:lang w:eastAsia="pl-PL"/>
+        </w:rPr>
+      </w:pPr>
+    </w:p>
+    <w:p>
+      <w:pPr>
+        <w:rPr>
+          <w:ins w:id="56" w:author="Adam Chor" w:date="2020-03-01T20:02:00Z"/>
+          <w:rFonts w:ascii="Arial" w:hAnsi="Arial" w:cs="Arial"/>
+          <w:b/>
+          <w:bCs/>
+          <w:lang w:eastAsia="pl-PL"/>
+        </w:rPr>
+      </w:pPr>
+    </w:p>
+    <w:p>
+      <w:pPr>
+        <w:rPr>
+          <w:ins w:id="57" w:author="Adam Chor" w:date="2020-03-01T20:02:00Z"/>
+          <w:rFonts w:ascii="Arial" w:hAnsi="Arial" w:cs="Arial"/>
+          <w:b/>
+          <w:bCs/>
+          <w:lang w:eastAsia="pl-PL"/>
+        </w:rPr>
+      </w:pPr>
+    </w:p>
+    <w:p>
+      <w:pPr>
+        <w:rPr>
+          <w:ins w:id="58" w:author="Adam Chor" w:date="2020-03-01T20:02:00Z"/>
+          <w:rFonts w:ascii="Arial" w:hAnsi="Arial" w:cs="Arial"/>
+          <w:b/>
+          <w:bCs/>
+          <w:lang w:eastAsia="pl-PL"/>
+        </w:rPr>
+      </w:pPr>
+    </w:p>
+    <w:p>
+      <w:pPr>
+        <w:rPr>
+          <w:ins w:id="59" w:author="Adam Chor" w:date="2020-03-01T20:02:00Z"/>
+          <w:rFonts w:ascii="Arial" w:hAnsi="Arial" w:cs="Arial"/>
+          <w:b/>
+          <w:bCs/>
+          <w:lang w:eastAsia="pl-PL"/>
+        </w:rPr>
+      </w:pPr>
+    </w:p>
+    <w:p>
+      <w:pPr>
+        <w:rPr>
+          <w:ins w:id="60" w:author="Adam Chor" w:date="2020-03-01T20:02:00Z"/>
+          <w:rFonts w:ascii="Arial" w:hAnsi="Arial" w:cs="Arial"/>
+          <w:b/>
+          <w:bCs/>
+          <w:lang w:eastAsia="pl-PL"/>
+        </w:rPr>
+      </w:pPr>
+    </w:p>
+    <w:p>
+      <w:pPr>
+        <w:rPr>
+          <w:ins w:id="61" w:author="Adam Chor" w:date="2020-03-01T20:02:00Z"/>
+          <w:rFonts w:ascii="Arial" w:hAnsi="Arial" w:cs="Arial"/>
+          <w:b/>
+          <w:bCs/>
+          <w:lang w:eastAsia="pl-PL"/>
+        </w:rPr>
+      </w:pPr>
+    </w:p>
+    <w:p>
+      <w:pPr>
+        <w:rPr>
+          <w:ins w:id="62" w:author="Adam Chor" w:date="2020-03-01T20:02:00Z"/>
+          <w:rFonts w:ascii="Arial" w:hAnsi="Arial" w:cs="Arial"/>
+          <w:b/>
+          <w:bCs/>
+          <w:lang w:eastAsia="pl-PL"/>
+        </w:rPr>
+      </w:pPr>
+    </w:p>
+    <w:p>
+      <w:pPr>
+        <w:rPr>
+          <w:ins w:id="63" w:author="Adam Chor" w:date="2020-03-01T20:02:00Z"/>
+          <w:rFonts w:ascii="Arial" w:hAnsi="Arial" w:cs="Arial"/>
+          <w:b/>
+          <w:bCs/>
+          <w:lang w:eastAsia="pl-PL"/>
+        </w:rPr>
+      </w:pPr>
+    </w:p>
+    <w:p>
+      <w:pPr>
+        <w:rPr>
+          <w:ins w:id="64" w:author="Adam Chor" w:date="2020-03-01T20:02:00Z"/>
+          <w:rFonts w:ascii="Arial" w:hAnsi="Arial" w:cs="Arial"/>
+          <w:b/>
+          <w:bCs/>
+          <w:lang w:eastAsia="pl-PL"/>
+        </w:rPr>
+      </w:pPr>
+    </w:p>
+    <w:p>
+      <w:pPr>
+        <w:rPr>
+          <w:ins w:id="65" w:author="Adam Chor" w:date="2020-03-01T20:02:00Z"/>
+          <w:rFonts w:ascii="Arial" w:hAnsi="Arial" w:cs="Arial"/>
+          <w:b/>
+          <w:bCs/>
+          <w:lang w:eastAsia="pl-PL"/>
+        </w:rPr>
+      </w:pPr>
+    </w:p>
+    <w:p>
+      <w:pPr>
+        <w:rPr>
+          <w:ins w:id="66" w:author="Adam Chor" w:date="2020-03-01T20:02:00Z"/>
+          <w:rFonts w:ascii="Arial" w:hAnsi="Arial" w:cs="Arial"/>
+          <w:b/>
+          <w:bCs/>
+          <w:lang w:eastAsia="pl-PL"/>
+        </w:rPr>
+      </w:pPr>
+    </w:p>
+    <w:p>
+      <w:pPr>
+        <w:rPr>
+          <w:ins w:id="67" w:author="Adam Chor" w:date="2020-03-01T20:02:00Z"/>
+          <w:rFonts w:ascii="Arial" w:hAnsi="Arial" w:cs="Arial"/>
+          <w:b/>
+          <w:bCs/>
+          <w:lang w:eastAsia="pl-PL"/>
+        </w:rPr>
+      </w:pPr>
+    </w:p>
+    <w:p>
+      <w:pPr>
+        <w:rPr>
+          <w:ins w:id="68" w:author="Adam Chor" w:date="2020-03-01T20:02:00Z"/>
+          <w:rFonts w:ascii="Arial" w:hAnsi="Arial" w:cs="Arial"/>
+          <w:b/>
+          <w:bCs/>
+          <w:lang w:eastAsia="pl-PL"/>
+        </w:rPr>
+      </w:pPr>
+    </w:p>
+    <w:p>
+      <w:pPr>
+        <w:rPr>
+          <w:ins w:id="69" w:author="Adam Chor" w:date="2020-03-01T20:02:00Z"/>
+          <w:rFonts w:ascii="Arial" w:hAnsi="Arial" w:cs="Arial"/>
+          <w:b/>
+          <w:bCs/>
+          <w:lang w:eastAsia="pl-PL"/>
+        </w:rPr>
+      </w:pPr>
+    </w:p>
+    <w:p>
+      <w:pPr>
+        <w:rPr>
+          <w:ins w:id="70" w:author="Adam Chor" w:date="2020-03-01T20:02:00Z"/>
+          <w:rFonts w:ascii="Arial" w:hAnsi="Arial" w:cs="Arial"/>
+          <w:b/>
+          <w:bCs/>
+          <w:lang w:eastAsia="pl-PL"/>
+        </w:rPr>
+      </w:pPr>
+    </w:p>
+    <w:p>
+      <w:pPr>
+        <w:rPr>
+          <w:ins w:id="71" w:author="Adam Chor" w:date="2020-03-01T20:02:00Z"/>
+          <w:rFonts w:ascii="Arial" w:hAnsi="Arial" w:cs="Arial"/>
+          <w:b/>
+          <w:bCs/>
+          <w:lang w:eastAsia="pl-PL"/>
+        </w:rPr>
+      </w:pPr>
+    </w:p>
+    <w:p>
+      <w:pPr>
+        <w:rPr>
+          <w:ins w:id="72" w:author="Adam Chor" w:date="2020-03-01T20:02:00Z"/>
+          <w:rFonts w:ascii="Arial" w:hAnsi="Arial" w:cs="Arial"/>
+          <w:b/>
+          <w:bCs/>
+          <w:lang w:eastAsia="pl-PL"/>
+        </w:rPr>
+      </w:pPr>
+    </w:p>
+    <w:p>
+      <w:pPr>
+        <w:rPr>
+          <w:ins w:id="73" w:author="Adam Chor" w:date="2020-03-01T20:02:00Z"/>
+          <w:rFonts w:ascii="Arial" w:hAnsi="Arial" w:cs="Arial"/>
+          <w:b/>
+          <w:bCs/>
+          <w:lang w:eastAsia="pl-PL"/>
+        </w:rPr>
+      </w:pPr>
+    </w:p>
+    <w:p>
+      <w:pPr>
+        <w:rPr>
+          <w:ins w:id="74" w:author="Adam Chor" w:date="2020-03-01T20:02:00Z"/>
+          <w:rFonts w:ascii="Arial" w:hAnsi="Arial" w:cs="Arial"/>
+          <w:b/>
+          <w:bCs/>
+          <w:lang w:eastAsia="pl-PL"/>
+        </w:rPr>
+      </w:pPr>
+    </w:p>
+    <w:p>
+      <w:pPr>
+        <w:rPr>
+          <w:ins w:id="75" w:author="Adam Chor" w:date="2020-03-01T20:02:00Z"/>
+          <w:rFonts w:ascii="Arial" w:hAnsi="Arial" w:cs="Arial"/>
+          <w:b/>
+          <w:bCs/>
+          <w:lang w:eastAsia="pl-PL"/>
+        </w:rPr>
+      </w:pPr>
+    </w:p>
+    <w:p>
+      <w:pPr>
+        <w:rPr>
+          <w:ins w:id="76" w:author="Adam Chor" w:date="2020-03-01T20:02:00Z"/>
+          <w:rFonts w:ascii="Arial" w:hAnsi="Arial" w:cs="Arial"/>
+          <w:b/>
+          <w:bCs/>
+          <w:lang w:eastAsia="pl-PL"/>
+        </w:rPr>
+      </w:pPr>
+    </w:p>
+    <w:p>
+      <w:pPr>
+        <w:rPr>
+          <w:ins w:id="77" w:author="Adam Chor" w:date="2020-03-01T20:02:00Z"/>
+          <w:rFonts w:ascii="Arial" w:hAnsi="Arial" w:cs="Arial"/>
+          <w:b/>
+          <w:bCs/>
+          <w:lang w:eastAsia="pl-PL"/>
+        </w:rPr>
+      </w:pPr>
+    </w:p>
+    <w:p>
+      <w:pPr>
+        <w:rPr>
+          <w:ins w:id="78" w:author="Adam Chor" w:date="2020-03-01T19:58:00Z"/>
+          <w:rFonts w:ascii="Arial" w:hAnsi="Arial" w:cs="Arial"/>
+          <w:b/>
+          <w:bCs/>
+          <w:lang w:eastAsia="pl-PL"/>
+        </w:rPr>
+      </w:pPr>
+    </w:p>
+    <w:p>
+      <w:pPr>
+        <w:jc w:val="center"/>
+        <w:rPr>
+          <w:ins w:id="79" w:author="Adam Chor" w:date="2020-03-01T19:57:00Z"/>
+          <w:rFonts w:ascii="Arial" w:hAnsi="Arial" w:cs="Arial"/>
+          <w:b/>
+          <w:bCs/>
+          <w:sz w:val="26"/>
+          <w:szCs w:val="26"/>
+          <w:lang w:eastAsia="pl-PL"/>
+          <w:rPrChange w:id="80" w:author="Adam Chor" w:date="2020-03-01T20:04:00Z">
+            <w:rPr>
+              <w:ins w:id="81" w:author="Adam Chor" w:date="2020-03-01T19:57:00Z"/>
+              <w:rFonts w:ascii="Arial" w:hAnsi="Arial" w:cs="Arial"/>
+              <w:b/>
+              <w:bCs/>
+              <w:lang w:eastAsia="pl-PL"/>
+            </w:rPr>
+          </w:rPrChange>
+        </w:rPr>
+        <w:pPrChange w:id="82" w:author="Adam Chor" w:date="2020-03-01T20:04:00Z">
+          <w:pPr/>
+        </w:pPrChange>
+      </w:pPr>
+      <w:ins w:id="83" w:author="Adam Chor" w:date="2020-03-01T19:57:00Z">
+        <w:r>
+          <w:rPr>
+            <w:rFonts w:ascii="Arial" w:hAnsi="Arial" w:cs="Arial"/>
+            <w:b/>
+            <w:bCs/>
+            <w:sz w:val="26"/>
+            <w:szCs w:val="26"/>
+            <w:lang w:eastAsia="pl-PL"/>
+            <w:rPrChange w:id="84" w:author="Adam Chor" w:date="2020-03-01T20:04:00Z">
+              <w:rPr>
+                <w:rFonts w:ascii="Arial" w:hAnsi="Arial" w:cs="Arial"/>
+                <w:b/>
+                <w:bCs/>
+                <w:lang w:eastAsia="pl-PL"/>
+              </w:rPr>
+            </w:rPrChange>
+          </w:rPr>
+          <w:lastRenderedPageBreak/>
+          <w:t xml:space="preserve">Schemat </w:t>
+        </w:r>
+      </w:ins>
+      <w:ins w:id="85" w:author="Adam Chor" w:date="2020-03-01T19:58:00Z">
+        <w:r>
+          <w:rPr>
+            <w:rFonts w:ascii="Arial" w:hAnsi="Arial" w:cs="Arial"/>
+            <w:b/>
+            <w:bCs/>
+            <w:sz w:val="26"/>
+            <w:szCs w:val="26"/>
+            <w:lang w:eastAsia="pl-PL"/>
+            <w:rPrChange w:id="86" w:author="Adam Chor" w:date="2020-03-01T20:04:00Z">
+              <w:rPr>
+                <w:rFonts w:ascii="Arial" w:hAnsi="Arial" w:cs="Arial"/>
+                <w:b/>
+                <w:bCs/>
+                <w:lang w:eastAsia="pl-PL"/>
+              </w:rPr>
+            </w:rPrChange>
+          </w:rPr>
+          <w:t>blokowy</w:t>
+        </w:r>
+      </w:ins>
+      <w:ins w:id="87" w:author="Adam Chor" w:date="2020-03-01T20:04:00Z">
+        <w:r>
+          <w:rPr>
+            <w:rFonts w:ascii="Arial" w:hAnsi="Arial" w:cs="Arial"/>
+            <w:b/>
+            <w:bCs/>
+            <w:sz w:val="26"/>
+            <w:szCs w:val="26"/>
+            <w:lang w:eastAsia="pl-PL"/>
+          </w:rPr>
+          <w:t xml:space="preserve"> funkcjonalnoś</w:t>
+        </w:r>
+        <w:bookmarkStart w:id="88" w:name="_GoBack"/>
+        <w:bookmarkEnd w:id="88"/>
+        <w:r>
+          <w:rPr>
+            <w:rFonts w:ascii="Arial" w:hAnsi="Arial" w:cs="Arial"/>
+            <w:b/>
+            <w:bCs/>
+            <w:sz w:val="26"/>
+            <w:szCs w:val="26"/>
+            <w:lang w:eastAsia="pl-PL"/>
+          </w:rPr>
+          <w:t>ci</w:t>
+        </w:r>
+      </w:ins>
     </w:p>
     <w:p>
       <w:pPr>
@@ -29740,7 +30131,7 @@
           <v:shape id="_x0000_i1026" type="#_x0000_t75" style="width:418.85pt;height:547.85pt" o:ole="">
             <v:imagedata r:id="rId30" o:title=""/>
           </v:shape>
-          <o:OLEObject Type="Embed" ProgID="Visio.Drawing.15" ShapeID="_x0000_i1026" DrawAspect="Content" ObjectID="_1644597634" r:id="rId31"/>
+          <o:OLEObject Type="Embed" ProgID="Visio.Drawing.15" ShapeID="_x0000_i1026" DrawAspect="Content" ObjectID="_1644598281" r:id="rId31"/>
         </w:object>
       </w:r>
     </w:p>
@@ -29750,63 +30141,135 @@
         <w:jc w:val="center"/>
         <w:rPr>
           <w:rFonts w:ascii="Arial" w:hAnsi="Arial" w:cs="Arial"/>
-          <w:lang w:eastAsia="pl-PL"/>
-        </w:rPr>
-      </w:pPr>
-      <w:r>
-        <w:rPr>
-          <w:rFonts w:ascii="Arial" w:hAnsi="Arial" w:cs="Arial"/>
-        </w:rPr>
-        <w:t xml:space="preserve">Rys. </w:t>
-      </w:r>
-      <w:r>
-        <w:rPr>
-          <w:rFonts w:ascii="Arial" w:hAnsi="Arial" w:cs="Arial"/>
-        </w:rPr>
-        <w:fldChar w:fldCharType="begin"/>
-      </w:r>
-      <w:r>
-        <w:rPr>
-          <w:rFonts w:ascii="Arial" w:hAnsi="Arial" w:cs="Arial"/>
-        </w:rPr>
-        <w:instrText xml:space="preserve"> SEQ Rys. \* ARABIC </w:instrText>
-      </w:r>
-      <w:r>
-        <w:rPr>
-          <w:rFonts w:ascii="Arial" w:hAnsi="Arial" w:cs="Arial"/>
-        </w:rPr>
-        <w:fldChar w:fldCharType="separate"/>
-      </w:r>
-      <w:r>
-        <w:rPr>
-          <w:rFonts w:ascii="Arial" w:hAnsi="Arial" w:cs="Arial"/>
-          <w:noProof/>
-        </w:rPr>
-        <w:t>20</w:t>
-      </w:r>
-      <w:r>
-        <w:rPr>
-          <w:rFonts w:ascii="Arial" w:hAnsi="Arial" w:cs="Arial"/>
-        </w:rPr>
-        <w:fldChar w:fldCharType="end"/>
-      </w:r>
-      <w:r>
-        <w:rPr>
-          <w:rFonts w:ascii="Arial" w:hAnsi="Arial" w:cs="Arial"/>
-        </w:rPr>
-        <w:t xml:space="preserve"> Algorytm funk</w:t>
-      </w:r>
-      <w:r>
-        <w:rPr>
-          <w:rFonts w:ascii="Arial" w:hAnsi="Arial" w:cs="Arial"/>
           <w:sz w:val="22"/>
           <w:szCs w:val="22"/>
+          <w:lang w:eastAsia="pl-PL"/>
+          <w:rPrChange w:id="89" w:author="Adam Chor" w:date="2020-03-01T20:03:00Z">
+            <w:rPr>
+              <w:rFonts w:ascii="Arial" w:hAnsi="Arial" w:cs="Arial"/>
+              <w:lang w:eastAsia="pl-PL"/>
+            </w:rPr>
+          </w:rPrChange>
+        </w:rPr>
+      </w:pPr>
+      <w:r>
+        <w:rPr>
+          <w:rFonts w:ascii="Arial" w:hAnsi="Arial" w:cs="Arial"/>
+          <w:sz w:val="22"/>
+          <w:szCs w:val="22"/>
+          <w:rPrChange w:id="90" w:author="Adam Chor" w:date="2020-03-01T20:03:00Z">
+            <w:rPr>
+              <w:rFonts w:ascii="Arial" w:hAnsi="Arial" w:cs="Arial"/>
+            </w:rPr>
+          </w:rPrChange>
+        </w:rPr>
+        <w:t xml:space="preserve">Rys. </w:t>
+      </w:r>
+      <w:r>
+        <w:rPr>
+          <w:rFonts w:ascii="Arial" w:hAnsi="Arial" w:cs="Arial"/>
+          <w:sz w:val="22"/>
+          <w:szCs w:val="22"/>
+          <w:rPrChange w:id="91" w:author="Adam Chor" w:date="2020-03-01T20:03:00Z">
+            <w:rPr>
+              <w:rFonts w:ascii="Arial" w:hAnsi="Arial" w:cs="Arial"/>
+            </w:rPr>
+          </w:rPrChange>
+        </w:rPr>
+        <w:fldChar w:fldCharType="begin"/>
+      </w:r>
+      <w:r>
+        <w:rPr>
+          <w:rFonts w:ascii="Arial" w:hAnsi="Arial" w:cs="Arial"/>
+          <w:sz w:val="22"/>
+          <w:szCs w:val="22"/>
+          <w:rPrChange w:id="92" w:author="Adam Chor" w:date="2020-03-01T20:03:00Z">
+            <w:rPr>
+              <w:rFonts w:ascii="Arial" w:hAnsi="Arial" w:cs="Arial"/>
+            </w:rPr>
+          </w:rPrChange>
+        </w:rPr>
+        <w:instrText xml:space="preserve"> SEQ Rys. \* ARABIC </w:instrText>
+      </w:r>
+      <w:r>
+        <w:rPr>
+          <w:rFonts w:ascii="Arial" w:hAnsi="Arial" w:cs="Arial"/>
+          <w:sz w:val="22"/>
+          <w:szCs w:val="22"/>
+          <w:rPrChange w:id="93" w:author="Adam Chor" w:date="2020-03-01T20:03:00Z">
+            <w:rPr>
+              <w:rFonts w:ascii="Arial" w:hAnsi="Arial" w:cs="Arial"/>
+            </w:rPr>
+          </w:rPrChange>
+        </w:rPr>
+        <w:fldChar w:fldCharType="separate"/>
+      </w:r>
+      <w:r>
+        <w:rPr>
+          <w:rFonts w:ascii="Arial" w:hAnsi="Arial" w:cs="Arial"/>
+          <w:noProof/>
+          <w:sz w:val="22"/>
+          <w:szCs w:val="22"/>
+          <w:rPrChange w:id="94" w:author="Adam Chor" w:date="2020-03-01T20:03:00Z">
+            <w:rPr>
+              <w:rFonts w:ascii="Arial" w:hAnsi="Arial" w:cs="Arial"/>
+              <w:noProof/>
+            </w:rPr>
+          </w:rPrChange>
+        </w:rPr>
+        <w:t>20</w:t>
+      </w:r>
+      <w:r>
+        <w:rPr>
+          <w:rFonts w:ascii="Arial" w:hAnsi="Arial" w:cs="Arial"/>
+          <w:sz w:val="22"/>
+          <w:szCs w:val="22"/>
+          <w:rPrChange w:id="95" w:author="Adam Chor" w:date="2020-03-01T20:03:00Z">
+            <w:rPr>
+              <w:rFonts w:ascii="Arial" w:hAnsi="Arial" w:cs="Arial"/>
+            </w:rPr>
+          </w:rPrChange>
+        </w:rPr>
+        <w:fldChar w:fldCharType="end"/>
+      </w:r>
+      <w:r>
+        <w:rPr>
+          <w:rFonts w:ascii="Arial" w:hAnsi="Arial" w:cs="Arial"/>
+          <w:sz w:val="22"/>
+          <w:szCs w:val="22"/>
+          <w:rPrChange w:id="96" w:author="Adam Chor" w:date="2020-03-01T20:03:00Z">
+            <w:rPr>
+              <w:rFonts w:ascii="Arial" w:hAnsi="Arial" w:cs="Arial"/>
+            </w:rPr>
+          </w:rPrChange>
+        </w:rPr>
+        <w:t xml:space="preserve"> Algorytm funk</w:t>
+      </w:r>
+      <w:r>
+        <w:rPr>
+          <w:rFonts w:ascii="Arial" w:hAnsi="Arial" w:cs="Arial"/>
+          <w:sz w:val="22"/>
+          <w:szCs w:val="22"/>
+          <w:rPrChange w:id="97" w:author="Adam Chor" w:date="2020-03-01T20:03:00Z">
+            <w:rPr>
+              <w:rFonts w:ascii="Arial" w:hAnsi="Arial" w:cs="Arial"/>
+              <w:sz w:val="22"/>
+              <w:szCs w:val="22"/>
+            </w:rPr>
+          </w:rPrChange>
         </w:rPr>
         <w:t>c</w:t>
       </w:r>
       <w:r>
         <w:rPr>
           <w:rFonts w:ascii="Arial" w:hAnsi="Arial" w:cs="Arial"/>
+          <w:sz w:val="22"/>
+          <w:szCs w:val="22"/>
+          <w:rPrChange w:id="98" w:author="Adam Chor" w:date="2020-03-01T20:03:00Z">
+            <w:rPr>
+              <w:rFonts w:ascii="Arial" w:hAnsi="Arial" w:cs="Arial"/>
+            </w:rPr>
+          </w:rPrChange>
         </w:rPr>
         <w:t>jonalności Przesył danych</w:t>
       </w:r>
@@ -29815,144 +30278,96 @@
       <w:pPr>
         <w:pStyle w:val="Heading2"/>
       </w:pPr>
-      <w:bookmarkStart w:id="51" w:name="_Toc29034402"/>
-      <w:bookmarkStart w:id="52" w:name="_Toc29034554"/>
-      <w:bookmarkStart w:id="53" w:name="_Toc29034698"/>
-      <w:bookmarkStart w:id="54" w:name="_Toc29034540"/>
-      <w:bookmarkStart w:id="55" w:name="_Toc29034914"/>
-      <w:bookmarkStart w:id="56" w:name="_Toc29035059"/>
-      <w:bookmarkStart w:id="57" w:name="_Toc29034403"/>
-      <w:bookmarkStart w:id="58" w:name="_Toc29034555"/>
-      <w:bookmarkStart w:id="59" w:name="_Toc29034699"/>
-      <w:bookmarkStart w:id="60" w:name="_Toc29034541"/>
-      <w:bookmarkStart w:id="61" w:name="_Toc29034915"/>
-      <w:bookmarkStart w:id="62" w:name="_Toc29035060"/>
-      <w:bookmarkStart w:id="63" w:name="_Toc29034404"/>
-      <w:bookmarkStart w:id="64" w:name="_Toc29034556"/>
-      <w:bookmarkStart w:id="65" w:name="_Toc29034700"/>
-      <w:bookmarkStart w:id="66" w:name="_Toc29034542"/>
-      <w:bookmarkStart w:id="67" w:name="_Toc29034916"/>
-      <w:bookmarkStart w:id="68" w:name="_Toc29035061"/>
-      <w:bookmarkStart w:id="69" w:name="_Toc29034405"/>
-      <w:bookmarkStart w:id="70" w:name="_Toc29034557"/>
-      <w:bookmarkStart w:id="71" w:name="_Toc29034701"/>
-      <w:bookmarkStart w:id="72" w:name="_Toc29034543"/>
-      <w:bookmarkStart w:id="73" w:name="_Toc29034917"/>
-      <w:bookmarkStart w:id="74" w:name="_Toc29035062"/>
-      <w:bookmarkStart w:id="75" w:name="_Toc29034406"/>
-      <w:bookmarkStart w:id="76" w:name="_Toc29034558"/>
-      <w:bookmarkStart w:id="77" w:name="_Toc29034702"/>
-      <w:bookmarkStart w:id="78" w:name="_Toc29034544"/>
-      <w:bookmarkStart w:id="79" w:name="_Toc29034918"/>
-      <w:bookmarkStart w:id="80" w:name="_Toc29035063"/>
-      <w:bookmarkStart w:id="81" w:name="_Toc29034407"/>
-      <w:bookmarkStart w:id="82" w:name="_Toc29034559"/>
-      <w:bookmarkStart w:id="83" w:name="_Toc29034703"/>
-      <w:bookmarkStart w:id="84" w:name="_Toc29034545"/>
-      <w:bookmarkStart w:id="85" w:name="_Toc29034919"/>
-      <w:bookmarkStart w:id="86" w:name="_Toc29035064"/>
-      <w:bookmarkStart w:id="87" w:name="_Toc29034408"/>
-      <w:bookmarkStart w:id="88" w:name="_Toc29034560"/>
-      <w:bookmarkStart w:id="89" w:name="_Toc29034704"/>
-      <w:bookmarkStart w:id="90" w:name="_Toc29034546"/>
-      <w:bookmarkStart w:id="91" w:name="_Toc29034920"/>
-      <w:bookmarkStart w:id="92" w:name="_Toc29035065"/>
-      <w:bookmarkStart w:id="93" w:name="_Toc29034409"/>
-      <w:bookmarkStart w:id="94" w:name="_Toc29034561"/>
-      <w:bookmarkStart w:id="95" w:name="_Toc29034705"/>
-      <w:bookmarkStart w:id="96" w:name="_Toc29034547"/>
-      <w:bookmarkStart w:id="97" w:name="_Toc29034921"/>
-      <w:bookmarkStart w:id="98" w:name="_Toc29035066"/>
-      <w:bookmarkStart w:id="99" w:name="_Toc29034410"/>
-      <w:bookmarkStart w:id="100" w:name="_Toc29034562"/>
-      <w:bookmarkStart w:id="101" w:name="_Toc29034706"/>
-      <w:bookmarkStart w:id="102" w:name="_Toc29034548"/>
-      <w:bookmarkStart w:id="103" w:name="_Toc29034922"/>
-      <w:bookmarkStart w:id="104" w:name="_Toc29035067"/>
-      <w:bookmarkStart w:id="105" w:name="_Toc29034411"/>
-      <w:bookmarkStart w:id="106" w:name="_Toc29034563"/>
-      <w:bookmarkStart w:id="107" w:name="_Toc29034707"/>
-      <w:bookmarkStart w:id="108" w:name="_Toc29034549"/>
-      <w:bookmarkStart w:id="109" w:name="_Toc29034923"/>
-      <w:bookmarkStart w:id="110" w:name="_Toc29035068"/>
-      <w:bookmarkStart w:id="111" w:name="_Toc29034412"/>
-      <w:bookmarkStart w:id="112" w:name="_Toc29034564"/>
-      <w:bookmarkStart w:id="113" w:name="_Toc29034708"/>
-      <w:bookmarkStart w:id="114" w:name="_Toc29034550"/>
-      <w:bookmarkStart w:id="115" w:name="_Toc29034924"/>
-      <w:bookmarkStart w:id="116" w:name="_Toc29035069"/>
-      <w:bookmarkStart w:id="117" w:name="_Toc29034413"/>
-      <w:bookmarkStart w:id="118" w:name="_Toc29034565"/>
-      <w:bookmarkStart w:id="119" w:name="_Toc29034709"/>
-      <w:bookmarkStart w:id="120" w:name="_Toc29034551"/>
-      <w:bookmarkStart w:id="121" w:name="_Toc29034925"/>
-      <w:bookmarkStart w:id="122" w:name="_Toc29035070"/>
-      <w:bookmarkStart w:id="123" w:name="_Toc29034414"/>
-      <w:bookmarkStart w:id="124" w:name="_Toc29034566"/>
-      <w:bookmarkStart w:id="125" w:name="_Toc29034710"/>
-      <w:bookmarkStart w:id="126" w:name="_Toc29034552"/>
-      <w:bookmarkStart w:id="127" w:name="_Toc29034926"/>
-      <w:bookmarkStart w:id="128" w:name="_Toc29035071"/>
-      <w:bookmarkStart w:id="129" w:name="_Toc29034415"/>
-      <w:bookmarkStart w:id="130" w:name="_Toc29034567"/>
-      <w:bookmarkStart w:id="131" w:name="_Toc29034711"/>
-      <w:bookmarkStart w:id="132" w:name="_Toc29034553"/>
-      <w:bookmarkStart w:id="133" w:name="_Toc29034927"/>
-      <w:bookmarkStart w:id="134" w:name="_Toc29035072"/>
-      <w:bookmarkStart w:id="135" w:name="_Toc29034416"/>
-      <w:bookmarkStart w:id="136" w:name="_Toc29034568"/>
-      <w:bookmarkStart w:id="137" w:name="_Toc29034712"/>
-      <w:bookmarkStart w:id="138" w:name="_Toc29034569"/>
-      <w:bookmarkStart w:id="139" w:name="_Toc29034928"/>
-      <w:bookmarkStart w:id="140" w:name="_Toc29035073"/>
-      <w:bookmarkEnd w:id="51"/>
-      <w:bookmarkEnd w:id="52"/>
-      <w:bookmarkEnd w:id="53"/>
-      <w:bookmarkEnd w:id="54"/>
-      <w:bookmarkEnd w:id="55"/>
-      <w:bookmarkEnd w:id="56"/>
-      <w:bookmarkEnd w:id="57"/>
-      <w:bookmarkEnd w:id="58"/>
-      <w:bookmarkEnd w:id="59"/>
-      <w:bookmarkEnd w:id="60"/>
-      <w:bookmarkEnd w:id="61"/>
-      <w:bookmarkEnd w:id="62"/>
-      <w:bookmarkEnd w:id="63"/>
-      <w:bookmarkEnd w:id="64"/>
-      <w:bookmarkEnd w:id="65"/>
-      <w:bookmarkEnd w:id="66"/>
-      <w:bookmarkEnd w:id="67"/>
-      <w:bookmarkEnd w:id="68"/>
-      <w:bookmarkEnd w:id="69"/>
-      <w:bookmarkEnd w:id="70"/>
-      <w:bookmarkEnd w:id="71"/>
-      <w:bookmarkEnd w:id="72"/>
-      <w:bookmarkEnd w:id="73"/>
-      <w:bookmarkEnd w:id="74"/>
-      <w:bookmarkEnd w:id="75"/>
-      <w:bookmarkEnd w:id="76"/>
-      <w:bookmarkEnd w:id="77"/>
-      <w:bookmarkEnd w:id="78"/>
-      <w:bookmarkEnd w:id="79"/>
-      <w:bookmarkEnd w:id="80"/>
-      <w:bookmarkEnd w:id="81"/>
-      <w:bookmarkEnd w:id="82"/>
-      <w:bookmarkEnd w:id="83"/>
-      <w:bookmarkEnd w:id="84"/>
-      <w:bookmarkEnd w:id="85"/>
-      <w:bookmarkEnd w:id="86"/>
-      <w:bookmarkEnd w:id="87"/>
-      <w:bookmarkEnd w:id="88"/>
-      <w:bookmarkEnd w:id="89"/>
-      <w:bookmarkEnd w:id="90"/>
-      <w:bookmarkEnd w:id="91"/>
-      <w:bookmarkEnd w:id="92"/>
-      <w:bookmarkEnd w:id="93"/>
-      <w:bookmarkEnd w:id="94"/>
-      <w:bookmarkEnd w:id="95"/>
-      <w:bookmarkEnd w:id="96"/>
-      <w:bookmarkEnd w:id="97"/>
-      <w:bookmarkEnd w:id="98"/>
+      <w:bookmarkStart w:id="99" w:name="_Toc29034402"/>
+      <w:bookmarkStart w:id="100" w:name="_Toc29034554"/>
+      <w:bookmarkStart w:id="101" w:name="_Toc29034698"/>
+      <w:bookmarkStart w:id="102" w:name="_Toc29034540"/>
+      <w:bookmarkStart w:id="103" w:name="_Toc29034914"/>
+      <w:bookmarkStart w:id="104" w:name="_Toc29035059"/>
+      <w:bookmarkStart w:id="105" w:name="_Toc29034403"/>
+      <w:bookmarkStart w:id="106" w:name="_Toc29034555"/>
+      <w:bookmarkStart w:id="107" w:name="_Toc29034699"/>
+      <w:bookmarkStart w:id="108" w:name="_Toc29034541"/>
+      <w:bookmarkStart w:id="109" w:name="_Toc29034915"/>
+      <w:bookmarkStart w:id="110" w:name="_Toc29035060"/>
+      <w:bookmarkStart w:id="111" w:name="_Toc29034404"/>
+      <w:bookmarkStart w:id="112" w:name="_Toc29034556"/>
+      <w:bookmarkStart w:id="113" w:name="_Toc29034700"/>
+      <w:bookmarkStart w:id="114" w:name="_Toc29034542"/>
+      <w:bookmarkStart w:id="115" w:name="_Toc29034916"/>
+      <w:bookmarkStart w:id="116" w:name="_Toc29035061"/>
+      <w:bookmarkStart w:id="117" w:name="_Toc29034405"/>
+      <w:bookmarkStart w:id="118" w:name="_Toc29034557"/>
+      <w:bookmarkStart w:id="119" w:name="_Toc29034701"/>
+      <w:bookmarkStart w:id="120" w:name="_Toc29034543"/>
+      <w:bookmarkStart w:id="121" w:name="_Toc29034917"/>
+      <w:bookmarkStart w:id="122" w:name="_Toc29035062"/>
+      <w:bookmarkStart w:id="123" w:name="_Toc29034406"/>
+      <w:bookmarkStart w:id="124" w:name="_Toc29034558"/>
+      <w:bookmarkStart w:id="125" w:name="_Toc29034702"/>
+      <w:bookmarkStart w:id="126" w:name="_Toc29034544"/>
+      <w:bookmarkStart w:id="127" w:name="_Toc29034918"/>
+      <w:bookmarkStart w:id="128" w:name="_Toc29035063"/>
+      <w:bookmarkStart w:id="129" w:name="_Toc29034407"/>
+      <w:bookmarkStart w:id="130" w:name="_Toc29034559"/>
+      <w:bookmarkStart w:id="131" w:name="_Toc29034703"/>
+      <w:bookmarkStart w:id="132" w:name="_Toc29034545"/>
+      <w:bookmarkStart w:id="133" w:name="_Toc29034919"/>
+      <w:bookmarkStart w:id="134" w:name="_Toc29035064"/>
+      <w:bookmarkStart w:id="135" w:name="_Toc29034408"/>
+      <w:bookmarkStart w:id="136" w:name="_Toc29034560"/>
+      <w:bookmarkStart w:id="137" w:name="_Toc29034704"/>
+      <w:bookmarkStart w:id="138" w:name="_Toc29034546"/>
+      <w:bookmarkStart w:id="139" w:name="_Toc29034920"/>
+      <w:bookmarkStart w:id="140" w:name="_Toc29035065"/>
+      <w:bookmarkStart w:id="141" w:name="_Toc29034409"/>
+      <w:bookmarkStart w:id="142" w:name="_Toc29034561"/>
+      <w:bookmarkStart w:id="143" w:name="_Toc29034705"/>
+      <w:bookmarkStart w:id="144" w:name="_Toc29034547"/>
+      <w:bookmarkStart w:id="145" w:name="_Toc29034921"/>
+      <w:bookmarkStart w:id="146" w:name="_Toc29035066"/>
+      <w:bookmarkStart w:id="147" w:name="_Toc29034410"/>
+      <w:bookmarkStart w:id="148" w:name="_Toc29034562"/>
+      <w:bookmarkStart w:id="149" w:name="_Toc29034706"/>
+      <w:bookmarkStart w:id="150" w:name="_Toc29034548"/>
+      <w:bookmarkStart w:id="151" w:name="_Toc29034922"/>
+      <w:bookmarkStart w:id="152" w:name="_Toc29035067"/>
+      <w:bookmarkStart w:id="153" w:name="_Toc29034411"/>
+      <w:bookmarkStart w:id="154" w:name="_Toc29034563"/>
+      <w:bookmarkStart w:id="155" w:name="_Toc29034707"/>
+      <w:bookmarkStart w:id="156" w:name="_Toc29034549"/>
+      <w:bookmarkStart w:id="157" w:name="_Toc29034923"/>
+      <w:bookmarkStart w:id="158" w:name="_Toc29035068"/>
+      <w:bookmarkStart w:id="159" w:name="_Toc29034412"/>
+      <w:bookmarkStart w:id="160" w:name="_Toc29034564"/>
+      <w:bookmarkStart w:id="161" w:name="_Toc29034708"/>
+      <w:bookmarkStart w:id="162" w:name="_Toc29034550"/>
+      <w:bookmarkStart w:id="163" w:name="_Toc29034924"/>
+      <w:bookmarkStart w:id="164" w:name="_Toc29035069"/>
+      <w:bookmarkStart w:id="165" w:name="_Toc29034413"/>
+      <w:bookmarkStart w:id="166" w:name="_Toc29034565"/>
+      <w:bookmarkStart w:id="167" w:name="_Toc29034709"/>
+      <w:bookmarkStart w:id="168" w:name="_Toc29034551"/>
+      <w:bookmarkStart w:id="169" w:name="_Toc29034925"/>
+      <w:bookmarkStart w:id="170" w:name="_Toc29035070"/>
+      <w:bookmarkStart w:id="171" w:name="_Toc29034414"/>
+      <w:bookmarkStart w:id="172" w:name="_Toc29034566"/>
+      <w:bookmarkStart w:id="173" w:name="_Toc29034710"/>
+      <w:bookmarkStart w:id="174" w:name="_Toc29034552"/>
+      <w:bookmarkStart w:id="175" w:name="_Toc29034926"/>
+      <w:bookmarkStart w:id="176" w:name="_Toc29035071"/>
+      <w:bookmarkStart w:id="177" w:name="_Toc29034415"/>
+      <w:bookmarkStart w:id="178" w:name="_Toc29034567"/>
+      <w:bookmarkStart w:id="179" w:name="_Toc29034711"/>
+      <w:bookmarkStart w:id="180" w:name="_Toc29034553"/>
+      <w:bookmarkStart w:id="181" w:name="_Toc29034927"/>
+      <w:bookmarkStart w:id="182" w:name="_Toc29035072"/>
+      <w:bookmarkStart w:id="183" w:name="_Toc29034416"/>
+      <w:bookmarkStart w:id="184" w:name="_Toc29034568"/>
+      <w:bookmarkStart w:id="185" w:name="_Toc29034712"/>
+      <w:bookmarkStart w:id="186" w:name="_Toc29034569"/>
+      <w:bookmarkStart w:id="187" w:name="_Toc29034928"/>
+      <w:bookmarkStart w:id="188" w:name="_Toc29035073"/>
       <w:bookmarkEnd w:id="99"/>
       <w:bookmarkEnd w:id="100"/>
       <w:bookmarkEnd w:id="101"/>
@@ -29995,342 +30410,8 @@
       <w:bookmarkEnd w:id="138"/>
       <w:bookmarkEnd w:id="139"/>
       <w:bookmarkEnd w:id="140"/>
-      <w:r>
-        <w:lastRenderedPageBreak/>
-        <w:t xml:space="preserve"> </w:t>
-      </w:r>
-      <w:bookmarkStart w:id="141" w:name="_Toc29035074"/>
-      <w:r>
-        <w:t>Inicjalizacja połączenia</w:t>
-      </w:r>
       <w:bookmarkEnd w:id="141"/>
-    </w:p>
-    <w:p>
-      <w:pPr>
-        <w:rPr>
-          <w:rFonts w:ascii="Arial" w:hAnsi="Arial" w:cs="Arial"/>
-          <w:lang w:eastAsia="pl-PL"/>
-        </w:rPr>
-      </w:pPr>
-      <w:r>
-        <w:rPr>
-          <w:rFonts w:ascii="Arial" w:hAnsi="Arial" w:cs="Arial"/>
-          <w:lang w:eastAsia="pl-PL"/>
-        </w:rPr>
-        <w:t>Mikrokontroler inicjalizuje połączenie poprzez przesłanie do płytki Discovery 24 pakietów inicjalizacyjnych zgodnie z poniższym schematem</w:t>
-      </w:r>
-      <w:r>
-        <w:rPr>
-          <w:rFonts w:ascii="Arial" w:hAnsi="Arial" w:cs="Arial"/>
-          <w:lang w:eastAsia="pl-PL"/>
-        </w:rPr>
-        <w:t>. Założono tutaj, że chcemy zainicjalizować moduł nr 1 urządzenia nr 1</w:t>
-      </w:r>
-      <w:r>
-        <w:rPr>
-          <w:rFonts w:ascii="Arial" w:hAnsi="Arial" w:cs="Arial"/>
-          <w:lang w:eastAsia="pl-PL"/>
-        </w:rPr>
-        <w:t>.</w:t>
-      </w:r>
-    </w:p>
-    <w:p>
-      <w:pPr>
-        <w:rPr>
-          <w:rFonts w:ascii="Arial" w:hAnsi="Arial" w:cs="Arial"/>
-          <w:b/>
-          <w:bCs/>
-          <w:lang w:eastAsia="pl-PL"/>
-        </w:rPr>
-      </w:pPr>
-      <w:r>
-        <w:rPr>
-          <w:rFonts w:ascii="Arial" w:hAnsi="Arial" w:cs="Arial"/>
-          <w:b/>
-          <w:bCs/>
-          <w:lang w:eastAsia="pl-PL"/>
-        </w:rPr>
-        <w:t>Warunki początkowe:</w:t>
-      </w:r>
-    </w:p>
-    <w:p>
-      <w:pPr>
-        <w:pStyle w:val="ListParagraph"/>
-        <w:numPr>
-          <w:ilvl w:val="0"/>
-          <w:numId w:val="23"/>
-        </w:numPr>
-        <w:rPr>
-          <w:rFonts w:ascii="Arial" w:hAnsi="Arial" w:cs="Arial"/>
-          <w:b/>
-          <w:bCs/>
-          <w:lang w:eastAsia="pl-PL"/>
-        </w:rPr>
-      </w:pPr>
-      <w:r>
-        <w:rPr>
-          <w:rFonts w:ascii="Arial" w:hAnsi="Arial" w:cs="Arial"/>
-          <w:lang w:eastAsia="pl-PL"/>
-        </w:rPr>
-        <w:t xml:space="preserve">Nazwy i wartości parametrów inicjalizacyjnych </w:t>
-      </w:r>
-      <w:r>
-        <w:rPr>
-          <w:rFonts w:ascii="Arial" w:hAnsi="Arial" w:cs="Arial"/>
-          <w:lang w:eastAsia="pl-PL"/>
-        </w:rPr>
-        <w:t>wczytane z dowolnego źródła i obecne w pamięci</w:t>
-      </w:r>
-    </w:p>
-    <w:p>
-      <w:pPr>
-        <w:keepNext/>
-        <w:ind w:left="708"/>
-        <w:jc w:val="center"/>
-      </w:pPr>
-      <w:r>
-        <w:object w:dxaOrig="7396" w:dyaOrig="14085" w14:anchorId="1E5CCC3E">
-          <v:shape id="_x0000_i1027" type="#_x0000_t75" style="width:281.1pt;height:534.7pt" o:ole="">
-            <v:imagedata r:id="rId32" o:title=""/>
-          </v:shape>
-          <o:OLEObject Type="Embed" ProgID="Visio.Drawing.15" ShapeID="_x0000_i1027" DrawAspect="Content" ObjectID="_1644597635" r:id="rId33"/>
-        </w:object>
-      </w:r>
-    </w:p>
-    <w:p>
-      <w:pPr>
-        <w:pStyle w:val="Caption"/>
-        <w:jc w:val="center"/>
-        <w:rPr>
-          <w:lang w:eastAsia="pl-PL"/>
-        </w:rPr>
-      </w:pPr>
-      <w:r>
-        <w:rPr>
-          <w:rFonts w:ascii="Arial" w:hAnsi="Arial" w:cs="Arial"/>
-        </w:rPr>
-        <w:t xml:space="preserve">Rys. </w:t>
-      </w:r>
-      <w:r>
-        <w:rPr>
-          <w:rFonts w:ascii="Arial" w:hAnsi="Arial" w:cs="Arial"/>
-        </w:rPr>
-        <w:fldChar w:fldCharType="begin"/>
-      </w:r>
-      <w:r>
-        <w:rPr>
-          <w:rFonts w:ascii="Arial" w:hAnsi="Arial" w:cs="Arial"/>
-        </w:rPr>
-        <w:instrText xml:space="preserve"> SEQ Rys. \* ARABIC </w:instrText>
-      </w:r>
-      <w:r>
-        <w:rPr>
-          <w:rFonts w:ascii="Arial" w:hAnsi="Arial" w:cs="Arial"/>
-        </w:rPr>
-        <w:fldChar w:fldCharType="separate"/>
-      </w:r>
-      <w:r>
-        <w:rPr>
-          <w:rFonts w:ascii="Arial" w:hAnsi="Arial" w:cs="Arial"/>
-          <w:noProof/>
-        </w:rPr>
-        <w:t>21</w:t>
-      </w:r>
-      <w:r>
-        <w:rPr>
-          <w:rFonts w:ascii="Arial" w:hAnsi="Arial" w:cs="Arial"/>
-        </w:rPr>
-        <w:fldChar w:fldCharType="end"/>
-      </w:r>
-      <w:r>
-        <w:rPr>
-          <w:rFonts w:ascii="Arial" w:hAnsi="Arial" w:cs="Arial"/>
-          <w:noProof/>
-        </w:rPr>
-        <w:t xml:space="preserve"> Algorytm funkjonalności inicjalizacja połączenia</w:t>
-      </w:r>
-    </w:p>
-    <w:p>
-      <w:pPr>
-        <w:pStyle w:val="Heading2"/>
-      </w:pPr>
-      <w:r>
-        <w:lastRenderedPageBreak/>
-        <w:t xml:space="preserve"> </w:t>
-      </w:r>
-      <w:bookmarkStart w:id="142" w:name="_Toc29035075"/>
-      <w:r>
-        <w:t>Deinicjalizacja połączenia</w:t>
-      </w:r>
       <w:bookmarkEnd w:id="142"/>
-    </w:p>
-    <w:p>
-      <w:pPr>
-        <w:rPr>
-          <w:rFonts w:ascii="Arial" w:hAnsi="Arial" w:cs="Arial"/>
-          <w:lang w:eastAsia="pl-PL"/>
-        </w:rPr>
-      </w:pPr>
-      <w:r>
-        <w:rPr>
-          <w:rFonts w:ascii="Arial" w:hAnsi="Arial" w:cs="Arial"/>
-          <w:lang w:eastAsia="pl-PL"/>
-        </w:rPr>
-        <w:t>Mikrokontroler deinicjalizuje połączenie poprzez przesłanie do płytki Discovery 1 pakietu deinicjalizacyjnego zgodnie z poniższym schematem. Założono tutaj, że chcemy zdeinicjalizować moduł nr 1 urządzenia nr 1</w:t>
-      </w:r>
-      <w:r>
-        <w:rPr>
-          <w:rFonts w:ascii="Arial" w:hAnsi="Arial" w:cs="Arial"/>
-          <w:lang w:eastAsia="pl-PL"/>
-        </w:rPr>
-        <w:t>.</w:t>
-      </w:r>
-    </w:p>
-    <w:p>
-      <w:pPr>
-        <w:keepNext/>
-        <w:jc w:val="center"/>
-      </w:pPr>
-      <w:r>
-        <w:object w:dxaOrig="5236" w:dyaOrig="12976" w14:anchorId="3C37E532">
-          <v:shape id="_x0000_i1028" type="#_x0000_t75" style="width:242.9pt;height:601.65pt" o:ole="">
-            <v:imagedata r:id="rId34" o:title=""/>
-          </v:shape>
-          <o:OLEObject Type="Embed" ProgID="Visio.Drawing.15" ShapeID="_x0000_i1028" DrawAspect="Content" ObjectID="_1644597636" r:id="rId35"/>
-        </w:object>
-      </w:r>
-    </w:p>
-    <w:p>
-      <w:pPr>
-        <w:pStyle w:val="Caption"/>
-        <w:jc w:val="center"/>
-        <w:rPr>
-          <w:rFonts w:ascii="Arial" w:hAnsi="Arial" w:cs="Arial"/>
-        </w:rPr>
-      </w:pPr>
-      <w:r>
-        <w:rPr>
-          <w:rFonts w:ascii="Arial" w:hAnsi="Arial" w:cs="Arial"/>
-          <w:sz w:val="22"/>
-          <w:szCs w:val="22"/>
-        </w:rPr>
-        <w:t xml:space="preserve">Rys. </w:t>
-      </w:r>
-      <w:r>
-        <w:rPr>
-          <w:rFonts w:ascii="Arial" w:hAnsi="Arial" w:cs="Arial"/>
-          <w:sz w:val="22"/>
-          <w:szCs w:val="22"/>
-        </w:rPr>
-        <w:fldChar w:fldCharType="begin"/>
-      </w:r>
-      <w:r>
-        <w:rPr>
-          <w:rFonts w:ascii="Arial" w:hAnsi="Arial" w:cs="Arial"/>
-          <w:sz w:val="22"/>
-          <w:szCs w:val="22"/>
-        </w:rPr>
-        <w:instrText xml:space="preserve"> SEQ Rys. \* ARABIC </w:instrText>
-      </w:r>
-      <w:r>
-        <w:rPr>
-          <w:rFonts w:ascii="Arial" w:hAnsi="Arial" w:cs="Arial"/>
-          <w:sz w:val="22"/>
-          <w:szCs w:val="22"/>
-        </w:rPr>
-        <w:fldChar w:fldCharType="separate"/>
-      </w:r>
-      <w:r>
-        <w:rPr>
-          <w:rFonts w:ascii="Arial" w:hAnsi="Arial" w:cs="Arial"/>
-          <w:noProof/>
-          <w:sz w:val="22"/>
-          <w:szCs w:val="22"/>
-        </w:rPr>
-        <w:t>22</w:t>
-      </w:r>
-      <w:r>
-        <w:rPr>
-          <w:rFonts w:ascii="Arial" w:hAnsi="Arial" w:cs="Arial"/>
-          <w:sz w:val="22"/>
-          <w:szCs w:val="22"/>
-        </w:rPr>
-        <w:fldChar w:fldCharType="end"/>
-      </w:r>
-      <w:r>
-        <w:rPr>
-          <w:rFonts w:ascii="Arial" w:hAnsi="Arial" w:cs="Arial"/>
-          <w:sz w:val="22"/>
-          <w:szCs w:val="22"/>
-        </w:rPr>
-        <w:t xml:space="preserve"> Algorytm funkjonalności Deinicjalizacja połączenia</w:t>
-      </w:r>
-    </w:p>
-    <w:p>
-      <w:pPr>
-        <w:pStyle w:val="Heading2"/>
-      </w:pPr>
-      <w:bookmarkStart w:id="143" w:name="_Toc29034419"/>
-      <w:bookmarkStart w:id="144" w:name="_Toc29034571"/>
-      <w:bookmarkStart w:id="145" w:name="_Toc29034715"/>
-      <w:bookmarkStart w:id="146" w:name="_Toc29034595"/>
-      <w:bookmarkStart w:id="147" w:name="_Toc29034931"/>
-      <w:bookmarkStart w:id="148" w:name="_Toc29035076"/>
-      <w:bookmarkStart w:id="149" w:name="_Toc29034420"/>
-      <w:bookmarkStart w:id="150" w:name="_Toc29034572"/>
-      <w:bookmarkStart w:id="151" w:name="_Toc29034716"/>
-      <w:bookmarkStart w:id="152" w:name="_Toc29034609"/>
-      <w:bookmarkStart w:id="153" w:name="_Toc29034932"/>
-      <w:bookmarkStart w:id="154" w:name="_Toc29035077"/>
-      <w:bookmarkStart w:id="155" w:name="_Toc29034421"/>
-      <w:bookmarkStart w:id="156" w:name="_Toc29034573"/>
-      <w:bookmarkStart w:id="157" w:name="_Toc29034717"/>
-      <w:bookmarkStart w:id="158" w:name="_Toc29034629"/>
-      <w:bookmarkStart w:id="159" w:name="_Toc29034933"/>
-      <w:bookmarkStart w:id="160" w:name="_Toc29035078"/>
-      <w:bookmarkStart w:id="161" w:name="_Toc29034422"/>
-      <w:bookmarkStart w:id="162" w:name="_Toc29034574"/>
-      <w:bookmarkStart w:id="163" w:name="_Toc29034718"/>
-      <w:bookmarkStart w:id="164" w:name="_Toc29034645"/>
-      <w:bookmarkStart w:id="165" w:name="_Toc29034934"/>
-      <w:bookmarkStart w:id="166" w:name="_Toc29035079"/>
-      <w:bookmarkStart w:id="167" w:name="_Toc29034423"/>
-      <w:bookmarkStart w:id="168" w:name="_Toc29034575"/>
-      <w:bookmarkStart w:id="169" w:name="_Toc29034719"/>
-      <w:bookmarkStart w:id="170" w:name="_Toc29034646"/>
-      <w:bookmarkStart w:id="171" w:name="_Toc29034935"/>
-      <w:bookmarkStart w:id="172" w:name="_Toc29035080"/>
-      <w:bookmarkStart w:id="173" w:name="_Toc29034424"/>
-      <w:bookmarkStart w:id="174" w:name="_Toc29034576"/>
-      <w:bookmarkStart w:id="175" w:name="_Toc29034720"/>
-      <w:bookmarkStart w:id="176" w:name="_Toc29034647"/>
-      <w:bookmarkStart w:id="177" w:name="_Toc29034936"/>
-      <w:bookmarkStart w:id="178" w:name="_Toc29035081"/>
-      <w:bookmarkStart w:id="179" w:name="_Toc29034425"/>
-      <w:bookmarkStart w:id="180" w:name="_Toc29034577"/>
-      <w:bookmarkStart w:id="181" w:name="_Toc29034721"/>
-      <w:bookmarkStart w:id="182" w:name="_Toc29034648"/>
-      <w:bookmarkStart w:id="183" w:name="_Toc29034937"/>
-      <w:bookmarkStart w:id="184" w:name="_Toc29035082"/>
-      <w:bookmarkStart w:id="185" w:name="_Toc29034426"/>
-      <w:bookmarkStart w:id="186" w:name="_Toc29034578"/>
-      <w:bookmarkStart w:id="187" w:name="_Toc29034722"/>
-      <w:bookmarkStart w:id="188" w:name="_Toc29034649"/>
-      <w:bookmarkStart w:id="189" w:name="_Toc29034938"/>
-      <w:bookmarkStart w:id="190" w:name="_Toc29035083"/>
-      <w:bookmarkStart w:id="191" w:name="_Toc29034427"/>
-      <w:bookmarkStart w:id="192" w:name="_Toc29034579"/>
-      <w:bookmarkStart w:id="193" w:name="_Toc29034723"/>
-      <w:bookmarkStart w:id="194" w:name="_Toc29034793"/>
-      <w:bookmarkStart w:id="195" w:name="_Toc29034939"/>
-      <w:bookmarkStart w:id="196" w:name="_Toc29035084"/>
-      <w:bookmarkStart w:id="197" w:name="_Toc29034428"/>
-      <w:bookmarkStart w:id="198" w:name="_Toc29034580"/>
-      <w:bookmarkStart w:id="199" w:name="_Toc29034724"/>
-      <w:bookmarkStart w:id="200" w:name="_Toc29034794"/>
-      <w:bookmarkStart w:id="201" w:name="_Toc29034940"/>
-      <w:bookmarkStart w:id="202" w:name="_Toc29035085"/>
-      <w:bookmarkStart w:id="203" w:name="_Toc29035086"/>
       <w:bookmarkEnd w:id="143"/>
       <w:bookmarkEnd w:id="144"/>
       <w:bookmarkEnd w:id="145"/>
@@ -30377,25 +30458,44 @@
       <w:bookmarkEnd w:id="186"/>
       <w:bookmarkEnd w:id="187"/>
       <w:bookmarkEnd w:id="188"/>
+      <w:r>
+        <w:lastRenderedPageBreak/>
+        <w:t xml:space="preserve"> </w:t>
+      </w:r>
+      <w:bookmarkStart w:id="189" w:name="_Toc29035074"/>
+      <w:r>
+        <w:t>Inicjalizacja połączenia</w:t>
+      </w:r>
       <w:bookmarkEnd w:id="189"/>
-      <w:bookmarkEnd w:id="190"/>
-      <w:bookmarkEnd w:id="191"/>
-      <w:bookmarkEnd w:id="192"/>
-      <w:bookmarkEnd w:id="193"/>
-      <w:bookmarkEnd w:id="194"/>
-      <w:bookmarkEnd w:id="195"/>
-      <w:bookmarkEnd w:id="196"/>
-      <w:bookmarkEnd w:id="197"/>
-      <w:bookmarkEnd w:id="198"/>
-      <w:bookmarkEnd w:id="199"/>
-      <w:bookmarkEnd w:id="200"/>
-      <w:bookmarkEnd w:id="201"/>
-      <w:bookmarkEnd w:id="202"/>
-      <w:r>
-        <w:lastRenderedPageBreak/>
-        <w:t>Aktywacja parametru</w:t>
-      </w:r>
-      <w:bookmarkEnd w:id="203"/>
+    </w:p>
+    <w:p>
+      <w:pPr>
+        <w:rPr>
+          <w:rFonts w:ascii="Arial" w:hAnsi="Arial" w:cs="Arial"/>
+          <w:lang w:eastAsia="pl-PL"/>
+        </w:rPr>
+      </w:pPr>
+      <w:r>
+        <w:rPr>
+          <w:rFonts w:ascii="Arial" w:hAnsi="Arial" w:cs="Arial"/>
+          <w:lang w:eastAsia="pl-PL"/>
+        </w:rPr>
+        <w:t>Mikrokontroler inicjalizuje połączenie poprzez przesłanie do płytki Discovery 24 pakietów inicjalizacyjnych zgodnie z poniższym schematem</w:t>
+      </w:r>
+      <w:r>
+        <w:rPr>
+          <w:rFonts w:ascii="Arial" w:hAnsi="Arial" w:cs="Arial"/>
+          <w:lang w:eastAsia="pl-PL"/>
+        </w:rPr>
+        <w:t>. Założono tutaj, że chcemy zainicjalizować moduł nr 1 urządzenia nr 1</w:t>
+      </w:r>
+      <w:r>
+        <w:rPr>
+          <w:rFonts w:ascii="Arial" w:hAnsi="Arial" w:cs="Arial"/>
+          <w:lang w:eastAsia="pl-PL"/>
+        </w:rPr>
+        <w:t>.</w:t>
+      </w:r>
     </w:p>
     <w:p>
       <w:pPr>
@@ -30409,43 +30509,54 @@
       <w:r>
         <w:rPr>
           <w:rFonts w:ascii="Arial" w:hAnsi="Arial" w:cs="Arial"/>
-          <w:lang w:eastAsia="pl-PL"/>
-        </w:rPr>
-        <w:t>Mikrokontroler</w:t>
-      </w:r>
-      <w:r>
-        <w:rPr>
-          <w:rFonts w:ascii="Arial" w:hAnsi="Arial" w:cs="Arial"/>
-          <w:lang w:eastAsia="pl-PL"/>
-        </w:rPr>
-        <w:t xml:space="preserve"> aktywuje parametr gdy odbierze od płytki Discovery 1 pakiet aktywacyjny </w:t>
-      </w:r>
-      <w:r>
-        <w:rPr>
-          <w:rFonts w:ascii="Arial" w:hAnsi="Arial" w:cs="Arial"/>
-          <w:lang w:eastAsia="pl-PL"/>
-        </w:rPr>
-        <w:t>zgodnie z poniższym schematem.</w:t>
-      </w:r>
-      <w:r>
-        <w:rPr>
-          <w:rFonts w:ascii="Arial" w:hAnsi="Arial" w:cs="Arial"/>
-          <w:lang w:eastAsia="pl-PL"/>
-        </w:rPr>
-        <w:t xml:space="preserve"> Założono tutaj, że odebrany zostanie pakiet aktywujący parametr nr 1 modułu nr 1 urządzenia nr 1.</w:t>
+          <w:b/>
+          <w:bCs/>
+          <w:lang w:eastAsia="pl-PL"/>
+        </w:rPr>
+        <w:t>Warunki początkowe:</w:t>
+      </w:r>
+    </w:p>
+    <w:p>
+      <w:pPr>
+        <w:pStyle w:val="ListParagraph"/>
+        <w:numPr>
+          <w:ilvl w:val="0"/>
+          <w:numId w:val="23"/>
+        </w:numPr>
+        <w:rPr>
+          <w:rFonts w:ascii="Arial" w:hAnsi="Arial" w:cs="Arial"/>
+          <w:b/>
+          <w:bCs/>
+          <w:lang w:eastAsia="pl-PL"/>
+        </w:rPr>
+      </w:pPr>
+      <w:r>
+        <w:rPr>
+          <w:rFonts w:ascii="Arial" w:hAnsi="Arial" w:cs="Arial"/>
+          <w:lang w:eastAsia="pl-PL"/>
+        </w:rPr>
+        <w:t xml:space="preserve">Nazwy i wartości parametrów inicjalizacyjnych </w:t>
+      </w:r>
+      <w:r>
+        <w:rPr>
+          <w:rFonts w:ascii="Arial" w:hAnsi="Arial" w:cs="Arial"/>
+          <w:lang w:eastAsia="pl-PL"/>
+        </w:rPr>
+        <w:t>wczytane z dowolnego źródła i obecne w pamięci</w:t>
       </w:r>
     </w:p>
     <w:p>
       <w:pPr>
         <w:keepNext/>
+        <w:ind w:left="708"/>
         <w:jc w:val="center"/>
       </w:pPr>
       <w:r>
-        <w:object w:dxaOrig="7290" w:dyaOrig="13156" w14:anchorId="58D86443">
-          <v:shape id="_x0000_i1029" type="#_x0000_t75" style="width:326.8pt;height:590.4pt" o:ole="">
-            <v:imagedata r:id="rId36" o:title=""/>
+        <w:object w:dxaOrig="7396" w:dyaOrig="14085" w14:anchorId="1E5CCC3E">
+          <v:shape id="_x0000_i1027" type="#_x0000_t75" style="width:281.1pt;height:534.7pt" o:ole="">
+            <v:imagedata r:id="rId32" o:title=""/>
           </v:shape>
-          <o:OLEObject Type="Embed" ProgID="Visio.Drawing.15" ShapeID="_x0000_i1029" DrawAspect="Content" ObjectID="_1644597637" r:id="rId37"/>
+          <o:OLEObject Type="Embed" ProgID="Visio.Drawing.15" ShapeID="_x0000_i1027" DrawAspect="Content" ObjectID="_1644598282" r:id="rId33"/>
         </w:object>
       </w:r>
     </w:p>
@@ -30454,38 +30565,65 @@
         <w:pStyle w:val="Caption"/>
         <w:jc w:val="center"/>
         <w:rPr>
-          <w:rFonts w:ascii="Arial" w:hAnsi="Arial" w:cs="Arial"/>
-        </w:rPr>
-      </w:pPr>
-      <w:r>
-        <w:rPr>
-          <w:rFonts w:ascii="Arial" w:hAnsi="Arial" w:cs="Arial"/>
           <w:sz w:val="22"/>
           <w:szCs w:val="22"/>
-        </w:rPr>
-        <w:t xml:space="preserve">Rys. </w:t>
-      </w:r>
+          <w:lang w:eastAsia="pl-PL"/>
+          <w:rPrChange w:id="190" w:author="Adam Chor" w:date="2020-03-01T20:03:00Z">
+            <w:rPr>
+              <w:lang w:eastAsia="pl-PL"/>
+            </w:rPr>
+          </w:rPrChange>
+        </w:rPr>
+      </w:pPr>
       <w:r>
         <w:rPr>
           <w:rFonts w:ascii="Arial" w:hAnsi="Arial" w:cs="Arial"/>
           <w:sz w:val="22"/>
           <w:szCs w:val="22"/>
-        </w:rPr>
-        <w:fldChar w:fldCharType="begin"/>
+          <w:rPrChange w:id="191" w:author="Adam Chor" w:date="2020-03-01T20:03:00Z">
+            <w:rPr>
+              <w:rFonts w:ascii="Arial" w:hAnsi="Arial" w:cs="Arial"/>
+            </w:rPr>
+          </w:rPrChange>
+        </w:rPr>
+        <w:t xml:space="preserve">Rys. </w:t>
       </w:r>
       <w:r>
         <w:rPr>
           <w:rFonts w:ascii="Arial" w:hAnsi="Arial" w:cs="Arial"/>
           <w:sz w:val="22"/>
           <w:szCs w:val="22"/>
-        </w:rPr>
-        <w:instrText xml:space="preserve"> SEQ Rys. \* ARABIC </w:instrText>
+          <w:rPrChange w:id="192" w:author="Adam Chor" w:date="2020-03-01T20:03:00Z">
+            <w:rPr>
+              <w:rFonts w:ascii="Arial" w:hAnsi="Arial" w:cs="Arial"/>
+            </w:rPr>
+          </w:rPrChange>
+        </w:rPr>
+        <w:fldChar w:fldCharType="begin"/>
       </w:r>
       <w:r>
         <w:rPr>
           <w:rFonts w:ascii="Arial" w:hAnsi="Arial" w:cs="Arial"/>
           <w:sz w:val="22"/>
           <w:szCs w:val="22"/>
+          <w:rPrChange w:id="193" w:author="Adam Chor" w:date="2020-03-01T20:03:00Z">
+            <w:rPr>
+              <w:rFonts w:ascii="Arial" w:hAnsi="Arial" w:cs="Arial"/>
+            </w:rPr>
+          </w:rPrChange>
+        </w:rPr>
+        <w:instrText xml:space="preserve"> SEQ Rys. \* ARABIC </w:instrText>
+      </w:r>
+      <w:r>
+        <w:rPr>
+          <w:rFonts w:ascii="Arial" w:hAnsi="Arial" w:cs="Arial"/>
+          <w:sz w:val="22"/>
+          <w:szCs w:val="22"/>
+          <w:rPrChange w:id="194" w:author="Adam Chor" w:date="2020-03-01T20:03:00Z">
+            <w:rPr>
+              <w:rFonts w:ascii="Arial" w:hAnsi="Arial" w:cs="Arial"/>
+            </w:rPr>
+          </w:rPrChange>
         </w:rPr>
         <w:fldChar w:fldCharType="separate"/>
       </w:r>
@@ -30495,109 +30633,276 @@
           <w:noProof/>
           <w:sz w:val="22"/>
           <w:szCs w:val="22"/>
-        </w:rPr>
-        <w:t>23</w:t>
+          <w:rPrChange w:id="195" w:author="Adam Chor" w:date="2020-03-01T20:03:00Z">
+            <w:rPr>
+              <w:rFonts w:ascii="Arial" w:hAnsi="Arial" w:cs="Arial"/>
+              <w:noProof/>
+            </w:rPr>
+          </w:rPrChange>
+        </w:rPr>
+        <w:t>21</w:t>
       </w:r>
       <w:r>
         <w:rPr>
           <w:rFonts w:ascii="Arial" w:hAnsi="Arial" w:cs="Arial"/>
           <w:sz w:val="22"/>
           <w:szCs w:val="22"/>
+          <w:rPrChange w:id="196" w:author="Adam Chor" w:date="2020-03-01T20:03:00Z">
+            <w:rPr>
+              <w:rFonts w:ascii="Arial" w:hAnsi="Arial" w:cs="Arial"/>
+            </w:rPr>
+          </w:rPrChange>
         </w:rPr>
         <w:fldChar w:fldCharType="end"/>
       </w:r>
       <w:r>
         <w:rPr>
           <w:rFonts w:ascii="Arial" w:hAnsi="Arial" w:cs="Arial"/>
+          <w:noProof/>
           <w:sz w:val="22"/>
           <w:szCs w:val="22"/>
-        </w:rPr>
-        <w:t xml:space="preserve"> Algorytm funkjonalności Aktywacja parametru</w:t>
+          <w:rPrChange w:id="197" w:author="Adam Chor" w:date="2020-03-01T20:03:00Z">
+            <w:rPr>
+              <w:rFonts w:ascii="Arial" w:hAnsi="Arial" w:cs="Arial"/>
+              <w:noProof/>
+            </w:rPr>
+          </w:rPrChange>
+        </w:rPr>
+        <w:t xml:space="preserve"> Algorytm funk</w:t>
+      </w:r>
+      <w:ins w:id="198" w:author="Adam Chor" w:date="2020-03-01T20:02:00Z">
+        <w:r>
+          <w:rPr>
+            <w:rFonts w:ascii="Arial" w:hAnsi="Arial" w:cs="Arial"/>
+            <w:noProof/>
+            <w:sz w:val="22"/>
+            <w:szCs w:val="22"/>
+            <w:rPrChange w:id="199" w:author="Adam Chor" w:date="2020-03-01T20:03:00Z">
+              <w:rPr>
+                <w:rFonts w:ascii="Arial" w:hAnsi="Arial" w:cs="Arial"/>
+                <w:noProof/>
+              </w:rPr>
+            </w:rPrChange>
+          </w:rPr>
+          <w:t>c</w:t>
+        </w:r>
+      </w:ins>
+      <w:r>
+        <w:rPr>
+          <w:rFonts w:ascii="Arial" w:hAnsi="Arial" w:cs="Arial"/>
+          <w:noProof/>
+          <w:sz w:val="22"/>
+          <w:szCs w:val="22"/>
+          <w:rPrChange w:id="200" w:author="Adam Chor" w:date="2020-03-01T20:03:00Z">
+            <w:rPr>
+              <w:rFonts w:ascii="Arial" w:hAnsi="Arial" w:cs="Arial"/>
+              <w:noProof/>
+            </w:rPr>
+          </w:rPrChange>
+        </w:rPr>
+        <w:t>jonalności inicjalizacja połączenia</w:t>
       </w:r>
     </w:p>
     <w:p>
       <w:pPr>
         <w:pStyle w:val="Heading2"/>
       </w:pPr>
-      <w:bookmarkStart w:id="204" w:name="_Toc29034430"/>
-      <w:bookmarkStart w:id="205" w:name="_Toc29034582"/>
-      <w:bookmarkStart w:id="206" w:name="_Toc29034726"/>
-      <w:bookmarkStart w:id="207" w:name="_Toc29034796"/>
-      <w:bookmarkStart w:id="208" w:name="_Toc29034942"/>
-      <w:bookmarkStart w:id="209" w:name="_Toc29035087"/>
-      <w:bookmarkStart w:id="210" w:name="_Toc29034431"/>
-      <w:bookmarkStart w:id="211" w:name="_Toc29034583"/>
-      <w:bookmarkStart w:id="212" w:name="_Toc29034727"/>
-      <w:bookmarkStart w:id="213" w:name="_Toc29034797"/>
-      <w:bookmarkStart w:id="214" w:name="_Toc29034943"/>
-      <w:bookmarkStart w:id="215" w:name="_Toc29035088"/>
-      <w:bookmarkStart w:id="216" w:name="_Toc29034432"/>
-      <w:bookmarkStart w:id="217" w:name="_Toc29034584"/>
-      <w:bookmarkStart w:id="218" w:name="_Toc29034728"/>
-      <w:bookmarkStart w:id="219" w:name="_Toc29034798"/>
-      <w:bookmarkStart w:id="220" w:name="_Toc29034944"/>
-      <w:bookmarkStart w:id="221" w:name="_Toc29035089"/>
-      <w:bookmarkStart w:id="222" w:name="_Toc29034433"/>
-      <w:bookmarkStart w:id="223" w:name="_Toc29034585"/>
-      <w:bookmarkStart w:id="224" w:name="_Toc29034729"/>
-      <w:bookmarkStart w:id="225" w:name="_Toc29034799"/>
-      <w:bookmarkStart w:id="226" w:name="_Toc29034945"/>
-      <w:bookmarkStart w:id="227" w:name="_Toc29035090"/>
-      <w:bookmarkStart w:id="228" w:name="_Toc29034434"/>
-      <w:bookmarkStart w:id="229" w:name="_Toc29034586"/>
-      <w:bookmarkStart w:id="230" w:name="_Toc29034730"/>
-      <w:bookmarkStart w:id="231" w:name="_Toc29034800"/>
-      <w:bookmarkStart w:id="232" w:name="_Toc29034946"/>
-      <w:bookmarkStart w:id="233" w:name="_Toc29035091"/>
-      <w:bookmarkStart w:id="234" w:name="_Toc29034435"/>
-      <w:bookmarkStart w:id="235" w:name="_Toc29034587"/>
-      <w:bookmarkStart w:id="236" w:name="_Toc29034731"/>
-      <w:bookmarkStart w:id="237" w:name="_Toc29034801"/>
-      <w:bookmarkStart w:id="238" w:name="_Toc29034947"/>
-      <w:bookmarkStart w:id="239" w:name="_Toc29035092"/>
-      <w:bookmarkStart w:id="240" w:name="_Toc29034436"/>
-      <w:bookmarkStart w:id="241" w:name="_Toc29034588"/>
-      <w:bookmarkStart w:id="242" w:name="_Toc29034732"/>
-      <w:bookmarkStart w:id="243" w:name="_Toc29034802"/>
-      <w:bookmarkStart w:id="244" w:name="_Toc29034948"/>
-      <w:bookmarkStart w:id="245" w:name="_Toc29035093"/>
-      <w:bookmarkStart w:id="246" w:name="_Toc29034437"/>
-      <w:bookmarkStart w:id="247" w:name="_Toc29034589"/>
-      <w:bookmarkStart w:id="248" w:name="_Toc29034733"/>
-      <w:bookmarkStart w:id="249" w:name="_Toc29034803"/>
-      <w:bookmarkStart w:id="250" w:name="_Toc29034949"/>
-      <w:bookmarkStart w:id="251" w:name="_Toc29035094"/>
-      <w:bookmarkStart w:id="252" w:name="_Toc29034438"/>
-      <w:bookmarkStart w:id="253" w:name="_Toc29034590"/>
-      <w:bookmarkStart w:id="254" w:name="_Toc29034734"/>
-      <w:bookmarkStart w:id="255" w:name="_Toc29034804"/>
-      <w:bookmarkStart w:id="256" w:name="_Toc29034950"/>
-      <w:bookmarkStart w:id="257" w:name="_Toc29035095"/>
-      <w:bookmarkStart w:id="258" w:name="_Toc29034439"/>
-      <w:bookmarkStart w:id="259" w:name="_Toc29034591"/>
-      <w:bookmarkStart w:id="260" w:name="_Toc29034735"/>
-      <w:bookmarkStart w:id="261" w:name="_Toc29034805"/>
-      <w:bookmarkStart w:id="262" w:name="_Toc29034951"/>
-      <w:bookmarkStart w:id="263" w:name="_Toc29035096"/>
-      <w:bookmarkStart w:id="264" w:name="_Toc29034440"/>
-      <w:bookmarkStart w:id="265" w:name="_Toc29034592"/>
-      <w:bookmarkStart w:id="266" w:name="_Toc29034736"/>
-      <w:bookmarkStart w:id="267" w:name="_Toc29034806"/>
-      <w:bookmarkStart w:id="268" w:name="_Toc29034952"/>
-      <w:bookmarkStart w:id="269" w:name="_Toc29035097"/>
-      <w:bookmarkStart w:id="270" w:name="_Toc29034441"/>
-      <w:bookmarkStart w:id="271" w:name="_Toc29034593"/>
-      <w:bookmarkStart w:id="272" w:name="_Toc29034737"/>
-      <w:bookmarkStart w:id="273" w:name="_Toc29034807"/>
-      <w:bookmarkStart w:id="274" w:name="_Toc29034953"/>
-      <w:bookmarkStart w:id="275" w:name="_Toc29035098"/>
-      <w:bookmarkStart w:id="276" w:name="_Toc29034442"/>
-      <w:bookmarkStart w:id="277" w:name="_Toc29034594"/>
-      <w:bookmarkStart w:id="278" w:name="_Toc29034738"/>
-      <w:bookmarkStart w:id="279" w:name="_Toc29034808"/>
-      <w:bookmarkStart w:id="280" w:name="_Toc29034954"/>
-      <w:bookmarkStart w:id="281" w:name="_Toc29035099"/>
-      <w:bookmarkStart w:id="282" w:name="_Toc29035100"/>
+      <w:r>
+        <w:lastRenderedPageBreak/>
+        <w:t xml:space="preserve"> </w:t>
+      </w:r>
+      <w:bookmarkStart w:id="201" w:name="_Toc29035075"/>
+      <w:r>
+        <w:t>Deinicjalizacja połączenia</w:t>
+      </w:r>
+      <w:bookmarkEnd w:id="201"/>
+    </w:p>
+    <w:p>
+      <w:pPr>
+        <w:rPr>
+          <w:rFonts w:ascii="Arial" w:hAnsi="Arial" w:cs="Arial"/>
+          <w:lang w:eastAsia="pl-PL"/>
+        </w:rPr>
+      </w:pPr>
+      <w:r>
+        <w:rPr>
+          <w:rFonts w:ascii="Arial" w:hAnsi="Arial" w:cs="Arial"/>
+          <w:lang w:eastAsia="pl-PL"/>
+        </w:rPr>
+        <w:t>Mikrokontroler deinicjalizuje połączenie poprzez przesłanie do płytki Discovery 1 pakietu deinicjalizacyjnego zgodnie z poniższym schematem. Założono tutaj, że chcemy zdeinicjalizować moduł nr 1 urządzenia nr 1</w:t>
+      </w:r>
+      <w:r>
+        <w:rPr>
+          <w:rFonts w:ascii="Arial" w:hAnsi="Arial" w:cs="Arial"/>
+          <w:lang w:eastAsia="pl-PL"/>
+        </w:rPr>
+        <w:t>.</w:t>
+      </w:r>
+    </w:p>
+    <w:p>
+      <w:pPr>
+        <w:keepNext/>
+        <w:jc w:val="center"/>
+      </w:pPr>
+      <w:r>
+        <w:object w:dxaOrig="5236" w:dyaOrig="12976" w14:anchorId="3C37E532">
+          <v:shape id="_x0000_i1028" type="#_x0000_t75" style="width:242.9pt;height:601.65pt" o:ole="">
+            <v:imagedata r:id="rId34" o:title=""/>
+          </v:shape>
+          <o:OLEObject Type="Embed" ProgID="Visio.Drawing.15" ShapeID="_x0000_i1028" DrawAspect="Content" ObjectID="_1644598283" r:id="rId35"/>
+        </w:object>
+      </w:r>
+    </w:p>
+    <w:p>
+      <w:pPr>
+        <w:pStyle w:val="Caption"/>
+        <w:jc w:val="center"/>
+        <w:rPr>
+          <w:rFonts w:ascii="Arial" w:hAnsi="Arial" w:cs="Arial"/>
+        </w:rPr>
+      </w:pPr>
+      <w:r>
+        <w:rPr>
+          <w:rFonts w:ascii="Arial" w:hAnsi="Arial" w:cs="Arial"/>
+          <w:sz w:val="22"/>
+          <w:szCs w:val="22"/>
+        </w:rPr>
+        <w:t xml:space="preserve">Rys. </w:t>
+      </w:r>
+      <w:r>
+        <w:rPr>
+          <w:rFonts w:ascii="Arial" w:hAnsi="Arial" w:cs="Arial"/>
+          <w:sz w:val="22"/>
+          <w:szCs w:val="22"/>
+        </w:rPr>
+        <w:fldChar w:fldCharType="begin"/>
+      </w:r>
+      <w:r>
+        <w:rPr>
+          <w:rFonts w:ascii="Arial" w:hAnsi="Arial" w:cs="Arial"/>
+          <w:sz w:val="22"/>
+          <w:szCs w:val="22"/>
+        </w:rPr>
+        <w:instrText xml:space="preserve"> SEQ Rys. \* ARABIC </w:instrText>
+      </w:r>
+      <w:r>
+        <w:rPr>
+          <w:rFonts w:ascii="Arial" w:hAnsi="Arial" w:cs="Arial"/>
+          <w:sz w:val="22"/>
+          <w:szCs w:val="22"/>
+        </w:rPr>
+        <w:fldChar w:fldCharType="separate"/>
+      </w:r>
+      <w:r>
+        <w:rPr>
+          <w:rFonts w:ascii="Arial" w:hAnsi="Arial" w:cs="Arial"/>
+          <w:noProof/>
+          <w:sz w:val="22"/>
+          <w:szCs w:val="22"/>
+        </w:rPr>
+        <w:t>22</w:t>
+      </w:r>
+      <w:r>
+        <w:rPr>
+          <w:rFonts w:ascii="Arial" w:hAnsi="Arial" w:cs="Arial"/>
+          <w:sz w:val="22"/>
+          <w:szCs w:val="22"/>
+        </w:rPr>
+        <w:fldChar w:fldCharType="end"/>
+      </w:r>
+      <w:r>
+        <w:rPr>
+          <w:rFonts w:ascii="Arial" w:hAnsi="Arial" w:cs="Arial"/>
+          <w:sz w:val="22"/>
+          <w:szCs w:val="22"/>
+        </w:rPr>
+        <w:t xml:space="preserve"> Algorytm funk</w:t>
+      </w:r>
+      <w:ins w:id="202" w:author="Adam Chor" w:date="2020-03-01T20:02:00Z">
+        <w:r>
+          <w:rPr>
+            <w:rFonts w:ascii="Arial" w:hAnsi="Arial" w:cs="Arial"/>
+            <w:sz w:val="22"/>
+            <w:szCs w:val="22"/>
+          </w:rPr>
+          <w:t>c</w:t>
+        </w:r>
+      </w:ins>
+      <w:r>
+        <w:rPr>
+          <w:rFonts w:ascii="Arial" w:hAnsi="Arial" w:cs="Arial"/>
+          <w:sz w:val="22"/>
+          <w:szCs w:val="22"/>
+        </w:rPr>
+        <w:t>jonalności Deinicjalizacja połączenia</w:t>
+      </w:r>
+    </w:p>
+    <w:p>
+      <w:pPr>
+        <w:pStyle w:val="Heading2"/>
+      </w:pPr>
+      <w:bookmarkStart w:id="203" w:name="_Toc29034419"/>
+      <w:bookmarkStart w:id="204" w:name="_Toc29034571"/>
+      <w:bookmarkStart w:id="205" w:name="_Toc29034715"/>
+      <w:bookmarkStart w:id="206" w:name="_Toc29034595"/>
+      <w:bookmarkStart w:id="207" w:name="_Toc29034931"/>
+      <w:bookmarkStart w:id="208" w:name="_Toc29035076"/>
+      <w:bookmarkStart w:id="209" w:name="_Toc29034420"/>
+      <w:bookmarkStart w:id="210" w:name="_Toc29034572"/>
+      <w:bookmarkStart w:id="211" w:name="_Toc29034716"/>
+      <w:bookmarkStart w:id="212" w:name="_Toc29034609"/>
+      <w:bookmarkStart w:id="213" w:name="_Toc29034932"/>
+      <w:bookmarkStart w:id="214" w:name="_Toc29035077"/>
+      <w:bookmarkStart w:id="215" w:name="_Toc29034421"/>
+      <w:bookmarkStart w:id="216" w:name="_Toc29034573"/>
+      <w:bookmarkStart w:id="217" w:name="_Toc29034717"/>
+      <w:bookmarkStart w:id="218" w:name="_Toc29034629"/>
+      <w:bookmarkStart w:id="219" w:name="_Toc29034933"/>
+      <w:bookmarkStart w:id="220" w:name="_Toc29035078"/>
+      <w:bookmarkStart w:id="221" w:name="_Toc29034422"/>
+      <w:bookmarkStart w:id="222" w:name="_Toc29034574"/>
+      <w:bookmarkStart w:id="223" w:name="_Toc29034718"/>
+      <w:bookmarkStart w:id="224" w:name="_Toc29034645"/>
+      <w:bookmarkStart w:id="225" w:name="_Toc29034934"/>
+      <w:bookmarkStart w:id="226" w:name="_Toc29035079"/>
+      <w:bookmarkStart w:id="227" w:name="_Toc29034423"/>
+      <w:bookmarkStart w:id="228" w:name="_Toc29034575"/>
+      <w:bookmarkStart w:id="229" w:name="_Toc29034719"/>
+      <w:bookmarkStart w:id="230" w:name="_Toc29034646"/>
+      <w:bookmarkStart w:id="231" w:name="_Toc29034935"/>
+      <w:bookmarkStart w:id="232" w:name="_Toc29035080"/>
+      <w:bookmarkStart w:id="233" w:name="_Toc29034424"/>
+      <w:bookmarkStart w:id="234" w:name="_Toc29034576"/>
+      <w:bookmarkStart w:id="235" w:name="_Toc29034720"/>
+      <w:bookmarkStart w:id="236" w:name="_Toc29034647"/>
+      <w:bookmarkStart w:id="237" w:name="_Toc29034936"/>
+      <w:bookmarkStart w:id="238" w:name="_Toc29035081"/>
+      <w:bookmarkStart w:id="239" w:name="_Toc29034425"/>
+      <w:bookmarkStart w:id="240" w:name="_Toc29034577"/>
+      <w:bookmarkStart w:id="241" w:name="_Toc29034721"/>
+      <w:bookmarkStart w:id="242" w:name="_Toc29034648"/>
+      <w:bookmarkStart w:id="243" w:name="_Toc29034937"/>
+      <w:bookmarkStart w:id="244" w:name="_Toc29035082"/>
+      <w:bookmarkStart w:id="245" w:name="_Toc29034426"/>
+      <w:bookmarkStart w:id="246" w:name="_Toc29034578"/>
+      <w:bookmarkStart w:id="247" w:name="_Toc29034722"/>
+      <w:bookmarkStart w:id="248" w:name="_Toc29034649"/>
+      <w:bookmarkStart w:id="249" w:name="_Toc29034938"/>
+      <w:bookmarkStart w:id="250" w:name="_Toc29035083"/>
+      <w:bookmarkStart w:id="251" w:name="_Toc29034427"/>
+      <w:bookmarkStart w:id="252" w:name="_Toc29034579"/>
+      <w:bookmarkStart w:id="253" w:name="_Toc29034723"/>
+      <w:bookmarkStart w:id="254" w:name="_Toc29034793"/>
+      <w:bookmarkStart w:id="255" w:name="_Toc29034939"/>
+      <w:bookmarkStart w:id="256" w:name="_Toc29035084"/>
+      <w:bookmarkStart w:id="257" w:name="_Toc29034428"/>
+      <w:bookmarkStart w:id="258" w:name="_Toc29034580"/>
+      <w:bookmarkStart w:id="259" w:name="_Toc29034724"/>
+      <w:bookmarkStart w:id="260" w:name="_Toc29034794"/>
+      <w:bookmarkStart w:id="261" w:name="_Toc29034940"/>
+      <w:bookmarkStart w:id="262" w:name="_Toc29035085"/>
+      <w:bookmarkStart w:id="263" w:name="_Toc29035086"/>
+      <w:bookmarkEnd w:id="203"/>
       <w:bookmarkEnd w:id="204"/>
       <w:bookmarkEnd w:id="205"/>
       <w:bookmarkEnd w:id="206"/>
@@ -30657,8 +30962,231 @@
       <w:bookmarkEnd w:id="260"/>
       <w:bookmarkEnd w:id="261"/>
       <w:bookmarkEnd w:id="262"/>
+      <w:r>
+        <w:lastRenderedPageBreak/>
+        <w:t>Aktywacja parametru</w:t>
+      </w:r>
       <w:bookmarkEnd w:id="263"/>
-      <w:bookmarkEnd w:id="264"/>
+    </w:p>
+    <w:p>
+      <w:pPr>
+        <w:rPr>
+          <w:rFonts w:ascii="Arial" w:hAnsi="Arial" w:cs="Arial"/>
+          <w:b/>
+          <w:bCs/>
+          <w:lang w:eastAsia="pl-PL"/>
+        </w:rPr>
+      </w:pPr>
+      <w:r>
+        <w:rPr>
+          <w:rFonts w:ascii="Arial" w:hAnsi="Arial" w:cs="Arial"/>
+          <w:lang w:eastAsia="pl-PL"/>
+        </w:rPr>
+        <w:t>Mikrokontroler</w:t>
+      </w:r>
+      <w:r>
+        <w:rPr>
+          <w:rFonts w:ascii="Arial" w:hAnsi="Arial" w:cs="Arial"/>
+          <w:lang w:eastAsia="pl-PL"/>
+        </w:rPr>
+        <w:t xml:space="preserve"> aktywuje parametr gdy odbierze od płytki Discovery 1 pakiet aktywacyjny </w:t>
+      </w:r>
+      <w:r>
+        <w:rPr>
+          <w:rFonts w:ascii="Arial" w:hAnsi="Arial" w:cs="Arial"/>
+          <w:lang w:eastAsia="pl-PL"/>
+        </w:rPr>
+        <w:t>zgodnie z poniższym schematem.</w:t>
+      </w:r>
+      <w:r>
+        <w:rPr>
+          <w:rFonts w:ascii="Arial" w:hAnsi="Arial" w:cs="Arial"/>
+          <w:lang w:eastAsia="pl-PL"/>
+        </w:rPr>
+        <w:t xml:space="preserve"> Założono tutaj, że odebrany zostanie pakiet aktywujący parametr nr 1 modułu nr 1 urządzenia nr 1.</w:t>
+      </w:r>
+    </w:p>
+    <w:p>
+      <w:pPr>
+        <w:keepNext/>
+        <w:jc w:val="center"/>
+      </w:pPr>
+      <w:r>
+        <w:object w:dxaOrig="7290" w:dyaOrig="13156" w14:anchorId="58D86443">
+          <v:shape id="_x0000_i1029" type="#_x0000_t75" style="width:326.8pt;height:590.4pt" o:ole="">
+            <v:imagedata r:id="rId36" o:title=""/>
+          </v:shape>
+          <o:OLEObject Type="Embed" ProgID="Visio.Drawing.15" ShapeID="_x0000_i1029" DrawAspect="Content" ObjectID="_1644598284" r:id="rId37"/>
+        </w:object>
+      </w:r>
+    </w:p>
+    <w:p>
+      <w:pPr>
+        <w:pStyle w:val="Caption"/>
+        <w:jc w:val="center"/>
+        <w:rPr>
+          <w:rFonts w:ascii="Arial" w:hAnsi="Arial" w:cs="Arial"/>
+        </w:rPr>
+      </w:pPr>
+      <w:r>
+        <w:rPr>
+          <w:rFonts w:ascii="Arial" w:hAnsi="Arial" w:cs="Arial"/>
+          <w:sz w:val="22"/>
+          <w:szCs w:val="22"/>
+        </w:rPr>
+        <w:t xml:space="preserve">Rys. </w:t>
+      </w:r>
+      <w:r>
+        <w:rPr>
+          <w:rFonts w:ascii="Arial" w:hAnsi="Arial" w:cs="Arial"/>
+          <w:sz w:val="22"/>
+          <w:szCs w:val="22"/>
+        </w:rPr>
+        <w:fldChar w:fldCharType="begin"/>
+      </w:r>
+      <w:r>
+        <w:rPr>
+          <w:rFonts w:ascii="Arial" w:hAnsi="Arial" w:cs="Arial"/>
+          <w:sz w:val="22"/>
+          <w:szCs w:val="22"/>
+        </w:rPr>
+        <w:instrText xml:space="preserve"> SEQ Rys. \* ARABIC </w:instrText>
+      </w:r>
+      <w:r>
+        <w:rPr>
+          <w:rFonts w:ascii="Arial" w:hAnsi="Arial" w:cs="Arial"/>
+          <w:sz w:val="22"/>
+          <w:szCs w:val="22"/>
+        </w:rPr>
+        <w:fldChar w:fldCharType="separate"/>
+      </w:r>
+      <w:r>
+        <w:rPr>
+          <w:rFonts w:ascii="Arial" w:hAnsi="Arial" w:cs="Arial"/>
+          <w:noProof/>
+          <w:sz w:val="22"/>
+          <w:szCs w:val="22"/>
+        </w:rPr>
+        <w:t>23</w:t>
+      </w:r>
+      <w:r>
+        <w:rPr>
+          <w:rFonts w:ascii="Arial" w:hAnsi="Arial" w:cs="Arial"/>
+          <w:sz w:val="22"/>
+          <w:szCs w:val="22"/>
+        </w:rPr>
+        <w:fldChar w:fldCharType="end"/>
+      </w:r>
+      <w:r>
+        <w:rPr>
+          <w:rFonts w:ascii="Arial" w:hAnsi="Arial" w:cs="Arial"/>
+          <w:sz w:val="22"/>
+          <w:szCs w:val="22"/>
+        </w:rPr>
+        <w:t xml:space="preserve"> Algorytm funk</w:t>
+      </w:r>
+      <w:ins w:id="264" w:author="Adam Chor" w:date="2020-03-01T20:02:00Z">
+        <w:r>
+          <w:rPr>
+            <w:rFonts w:ascii="Arial" w:hAnsi="Arial" w:cs="Arial"/>
+            <w:sz w:val="22"/>
+            <w:szCs w:val="22"/>
+          </w:rPr>
+          <w:t>c</w:t>
+        </w:r>
+      </w:ins>
+      <w:r>
+        <w:rPr>
+          <w:rFonts w:ascii="Arial" w:hAnsi="Arial" w:cs="Arial"/>
+          <w:sz w:val="22"/>
+          <w:szCs w:val="22"/>
+        </w:rPr>
+        <w:t>jonalności Aktywacja parametru</w:t>
+      </w:r>
+    </w:p>
+    <w:p>
+      <w:pPr>
+        <w:pStyle w:val="Heading2"/>
+      </w:pPr>
+      <w:bookmarkStart w:id="265" w:name="_Toc29034430"/>
+      <w:bookmarkStart w:id="266" w:name="_Toc29034582"/>
+      <w:bookmarkStart w:id="267" w:name="_Toc29034726"/>
+      <w:bookmarkStart w:id="268" w:name="_Toc29034796"/>
+      <w:bookmarkStart w:id="269" w:name="_Toc29034942"/>
+      <w:bookmarkStart w:id="270" w:name="_Toc29035087"/>
+      <w:bookmarkStart w:id="271" w:name="_Toc29034431"/>
+      <w:bookmarkStart w:id="272" w:name="_Toc29034583"/>
+      <w:bookmarkStart w:id="273" w:name="_Toc29034727"/>
+      <w:bookmarkStart w:id="274" w:name="_Toc29034797"/>
+      <w:bookmarkStart w:id="275" w:name="_Toc29034943"/>
+      <w:bookmarkStart w:id="276" w:name="_Toc29035088"/>
+      <w:bookmarkStart w:id="277" w:name="_Toc29034432"/>
+      <w:bookmarkStart w:id="278" w:name="_Toc29034584"/>
+      <w:bookmarkStart w:id="279" w:name="_Toc29034728"/>
+      <w:bookmarkStart w:id="280" w:name="_Toc29034798"/>
+      <w:bookmarkStart w:id="281" w:name="_Toc29034944"/>
+      <w:bookmarkStart w:id="282" w:name="_Toc29035089"/>
+      <w:bookmarkStart w:id="283" w:name="_Toc29034433"/>
+      <w:bookmarkStart w:id="284" w:name="_Toc29034585"/>
+      <w:bookmarkStart w:id="285" w:name="_Toc29034729"/>
+      <w:bookmarkStart w:id="286" w:name="_Toc29034799"/>
+      <w:bookmarkStart w:id="287" w:name="_Toc29034945"/>
+      <w:bookmarkStart w:id="288" w:name="_Toc29035090"/>
+      <w:bookmarkStart w:id="289" w:name="_Toc29034434"/>
+      <w:bookmarkStart w:id="290" w:name="_Toc29034586"/>
+      <w:bookmarkStart w:id="291" w:name="_Toc29034730"/>
+      <w:bookmarkStart w:id="292" w:name="_Toc29034800"/>
+      <w:bookmarkStart w:id="293" w:name="_Toc29034946"/>
+      <w:bookmarkStart w:id="294" w:name="_Toc29035091"/>
+      <w:bookmarkStart w:id="295" w:name="_Toc29034435"/>
+      <w:bookmarkStart w:id="296" w:name="_Toc29034587"/>
+      <w:bookmarkStart w:id="297" w:name="_Toc29034731"/>
+      <w:bookmarkStart w:id="298" w:name="_Toc29034801"/>
+      <w:bookmarkStart w:id="299" w:name="_Toc29034947"/>
+      <w:bookmarkStart w:id="300" w:name="_Toc29035092"/>
+      <w:bookmarkStart w:id="301" w:name="_Toc29034436"/>
+      <w:bookmarkStart w:id="302" w:name="_Toc29034588"/>
+      <w:bookmarkStart w:id="303" w:name="_Toc29034732"/>
+      <w:bookmarkStart w:id="304" w:name="_Toc29034802"/>
+      <w:bookmarkStart w:id="305" w:name="_Toc29034948"/>
+      <w:bookmarkStart w:id="306" w:name="_Toc29035093"/>
+      <w:bookmarkStart w:id="307" w:name="_Toc29034437"/>
+      <w:bookmarkStart w:id="308" w:name="_Toc29034589"/>
+      <w:bookmarkStart w:id="309" w:name="_Toc29034733"/>
+      <w:bookmarkStart w:id="310" w:name="_Toc29034803"/>
+      <w:bookmarkStart w:id="311" w:name="_Toc29034949"/>
+      <w:bookmarkStart w:id="312" w:name="_Toc29035094"/>
+      <w:bookmarkStart w:id="313" w:name="_Toc29034438"/>
+      <w:bookmarkStart w:id="314" w:name="_Toc29034590"/>
+      <w:bookmarkStart w:id="315" w:name="_Toc29034734"/>
+      <w:bookmarkStart w:id="316" w:name="_Toc29034804"/>
+      <w:bookmarkStart w:id="317" w:name="_Toc29034950"/>
+      <w:bookmarkStart w:id="318" w:name="_Toc29035095"/>
+      <w:bookmarkStart w:id="319" w:name="_Toc29034439"/>
+      <w:bookmarkStart w:id="320" w:name="_Toc29034591"/>
+      <w:bookmarkStart w:id="321" w:name="_Toc29034735"/>
+      <w:bookmarkStart w:id="322" w:name="_Toc29034805"/>
+      <w:bookmarkStart w:id="323" w:name="_Toc29034951"/>
+      <w:bookmarkStart w:id="324" w:name="_Toc29035096"/>
+      <w:bookmarkStart w:id="325" w:name="_Toc29034440"/>
+      <w:bookmarkStart w:id="326" w:name="_Toc29034592"/>
+      <w:bookmarkStart w:id="327" w:name="_Toc29034736"/>
+      <w:bookmarkStart w:id="328" w:name="_Toc29034806"/>
+      <w:bookmarkStart w:id="329" w:name="_Toc29034952"/>
+      <w:bookmarkStart w:id="330" w:name="_Toc29035097"/>
+      <w:bookmarkStart w:id="331" w:name="_Toc29034441"/>
+      <w:bookmarkStart w:id="332" w:name="_Toc29034593"/>
+      <w:bookmarkStart w:id="333" w:name="_Toc29034737"/>
+      <w:bookmarkStart w:id="334" w:name="_Toc29034807"/>
+      <w:bookmarkStart w:id="335" w:name="_Toc29034953"/>
+      <w:bookmarkStart w:id="336" w:name="_Toc29035098"/>
+      <w:bookmarkStart w:id="337" w:name="_Toc29034442"/>
+      <w:bookmarkStart w:id="338" w:name="_Toc29034594"/>
+      <w:bookmarkStart w:id="339" w:name="_Toc29034738"/>
+      <w:bookmarkStart w:id="340" w:name="_Toc29034808"/>
+      <w:bookmarkStart w:id="341" w:name="_Toc29034954"/>
+      <w:bookmarkStart w:id="342" w:name="_Toc29035099"/>
+      <w:bookmarkStart w:id="343" w:name="_Toc29035100"/>
       <w:bookmarkEnd w:id="265"/>
       <w:bookmarkEnd w:id="266"/>
       <w:bookmarkEnd w:id="267"/>
@@ -30676,189 +31204,7 @@
       <w:bookmarkEnd w:id="279"/>
       <w:bookmarkEnd w:id="280"/>
       <w:bookmarkEnd w:id="281"/>
-      <w:r>
-        <w:lastRenderedPageBreak/>
-        <w:t>Deaktywacja parametru</w:t>
-      </w:r>
       <w:bookmarkEnd w:id="282"/>
-      <w:r>
-        <w:t xml:space="preserve"> </w:t>
-      </w:r>
-    </w:p>
-    <w:p>
-      <w:pPr>
-        <w:rPr>
-          <w:rFonts w:ascii="Arial" w:hAnsi="Arial" w:cs="Arial"/>
-          <w:lang w:eastAsia="pl-PL"/>
-        </w:rPr>
-      </w:pPr>
-      <w:r>
-        <w:rPr>
-          <w:rFonts w:ascii="Arial" w:hAnsi="Arial" w:cs="Arial"/>
-          <w:lang w:eastAsia="pl-PL"/>
-        </w:rPr>
-        <w:t>Mikrokontroler deaktywuje parametr gdy odbierze od płytki Discovery 1 pakiet deaktywacyjny zgodnie z poniższym schematem.</w:t>
-      </w:r>
-      <w:r>
-        <w:rPr>
-          <w:rFonts w:ascii="Arial" w:hAnsi="Arial" w:cs="Arial"/>
-          <w:lang w:eastAsia="pl-PL"/>
-        </w:rPr>
-        <w:t xml:space="preserve"> Założono tutaj, że odebrany zostanie pakiet deaktywujący parametr nr 1 modułu nr 1 urządzenia nr 1.</w:t>
-      </w:r>
-    </w:p>
-    <w:p>
-      <w:pPr>
-        <w:pStyle w:val="Caption"/>
-        <w:jc w:val="center"/>
-      </w:pPr>
-      <w:r>
-        <w:object w:dxaOrig="7290" w:dyaOrig="13156" w14:anchorId="20A92AE3">
-          <v:shape id="_x0000_i1030" type="#_x0000_t75" style="width:324.95pt;height:585.4pt" o:ole="">
-            <v:imagedata r:id="rId38" o:title=""/>
-          </v:shape>
-          <o:OLEObject Type="Embed" ProgID="Visio.Drawing.15" ShapeID="_x0000_i1030" DrawAspect="Content" ObjectID="_1644597638" r:id="rId39"/>
-        </w:object>
-      </w:r>
-    </w:p>
-    <w:p>
-      <w:pPr>
-        <w:pStyle w:val="Caption"/>
-        <w:jc w:val="center"/>
-        <w:rPr>
-          <w:rFonts w:ascii="Arial" w:hAnsi="Arial" w:cs="Arial"/>
-          <w:b/>
-          <w:bCs/>
-          <w:sz w:val="22"/>
-          <w:szCs w:val="22"/>
-          <w:lang w:eastAsia="pl-PL"/>
-        </w:rPr>
-      </w:pPr>
-      <w:r>
-        <w:rPr>
-          <w:rFonts w:ascii="Arial" w:hAnsi="Arial" w:cs="Arial"/>
-          <w:sz w:val="22"/>
-          <w:szCs w:val="22"/>
-        </w:rPr>
-        <w:t xml:space="preserve">Rys. </w:t>
-      </w:r>
-      <w:r>
-        <w:rPr>
-          <w:rFonts w:ascii="Arial" w:hAnsi="Arial" w:cs="Arial"/>
-          <w:sz w:val="22"/>
-          <w:szCs w:val="22"/>
-        </w:rPr>
-        <w:t>2</w:t>
-      </w:r>
-      <w:r>
-        <w:rPr>
-          <w:rFonts w:ascii="Arial" w:hAnsi="Arial" w:cs="Arial"/>
-          <w:sz w:val="22"/>
-          <w:szCs w:val="22"/>
-        </w:rPr>
-        <w:t>4</w:t>
-      </w:r>
-      <w:r>
-        <w:rPr>
-          <w:rFonts w:ascii="Arial" w:hAnsi="Arial" w:cs="Arial"/>
-          <w:sz w:val="22"/>
-          <w:szCs w:val="22"/>
-        </w:rPr>
-        <w:t xml:space="preserve"> Algorytm funkjonalności Deaktywacja parametru</w:t>
-      </w:r>
-    </w:p>
-    <w:p>
-      <w:pPr>
-        <w:rPr>
-          <w:rFonts w:ascii="Arial" w:hAnsi="Arial" w:cs="Arial"/>
-          <w:bCs/>
-          <w:lang w:eastAsia="pl-PL"/>
-        </w:rPr>
-      </w:pPr>
-    </w:p>
-    <w:p>
-      <w:pPr>
-        <w:pStyle w:val="Heading2"/>
-      </w:pPr>
-      <w:bookmarkStart w:id="283" w:name="_Toc29034444"/>
-      <w:bookmarkStart w:id="284" w:name="_Toc29034596"/>
-      <w:bookmarkStart w:id="285" w:name="_Toc29034740"/>
-      <w:bookmarkStart w:id="286" w:name="_Toc29034810"/>
-      <w:bookmarkStart w:id="287" w:name="_Toc29034956"/>
-      <w:bookmarkStart w:id="288" w:name="_Toc29035101"/>
-      <w:bookmarkStart w:id="289" w:name="_Toc29034445"/>
-      <w:bookmarkStart w:id="290" w:name="_Toc29034597"/>
-      <w:bookmarkStart w:id="291" w:name="_Toc29034741"/>
-      <w:bookmarkStart w:id="292" w:name="_Toc29034811"/>
-      <w:bookmarkStart w:id="293" w:name="_Toc29034957"/>
-      <w:bookmarkStart w:id="294" w:name="_Toc29035102"/>
-      <w:bookmarkStart w:id="295" w:name="_Toc29034446"/>
-      <w:bookmarkStart w:id="296" w:name="_Toc29034598"/>
-      <w:bookmarkStart w:id="297" w:name="_Toc29034742"/>
-      <w:bookmarkStart w:id="298" w:name="_Toc29034812"/>
-      <w:bookmarkStart w:id="299" w:name="_Toc29034958"/>
-      <w:bookmarkStart w:id="300" w:name="_Toc29035103"/>
-      <w:bookmarkStart w:id="301" w:name="_Toc29034447"/>
-      <w:bookmarkStart w:id="302" w:name="_Toc29034599"/>
-      <w:bookmarkStart w:id="303" w:name="_Toc29034743"/>
-      <w:bookmarkStart w:id="304" w:name="_Toc29034813"/>
-      <w:bookmarkStart w:id="305" w:name="_Toc29034959"/>
-      <w:bookmarkStart w:id="306" w:name="_Toc29035104"/>
-      <w:bookmarkStart w:id="307" w:name="_Toc29034448"/>
-      <w:bookmarkStart w:id="308" w:name="_Toc29034600"/>
-      <w:bookmarkStart w:id="309" w:name="_Toc29034744"/>
-      <w:bookmarkStart w:id="310" w:name="_Toc29034814"/>
-      <w:bookmarkStart w:id="311" w:name="_Toc29034960"/>
-      <w:bookmarkStart w:id="312" w:name="_Toc29035105"/>
-      <w:bookmarkStart w:id="313" w:name="_Toc29034449"/>
-      <w:bookmarkStart w:id="314" w:name="_Toc29034601"/>
-      <w:bookmarkStart w:id="315" w:name="_Toc29034745"/>
-      <w:bookmarkStart w:id="316" w:name="_Toc29034815"/>
-      <w:bookmarkStart w:id="317" w:name="_Toc29034961"/>
-      <w:bookmarkStart w:id="318" w:name="_Toc29035106"/>
-      <w:bookmarkStart w:id="319" w:name="_Toc29034450"/>
-      <w:bookmarkStart w:id="320" w:name="_Toc29034602"/>
-      <w:bookmarkStart w:id="321" w:name="_Toc29034746"/>
-      <w:bookmarkStart w:id="322" w:name="_Toc29034816"/>
-      <w:bookmarkStart w:id="323" w:name="_Toc29034962"/>
-      <w:bookmarkStart w:id="324" w:name="_Toc29035107"/>
-      <w:bookmarkStart w:id="325" w:name="_Toc29034451"/>
-      <w:bookmarkStart w:id="326" w:name="_Toc29034603"/>
-      <w:bookmarkStart w:id="327" w:name="_Toc29034747"/>
-      <w:bookmarkStart w:id="328" w:name="_Toc29034817"/>
-      <w:bookmarkStart w:id="329" w:name="_Toc29034963"/>
-      <w:bookmarkStart w:id="330" w:name="_Toc29035108"/>
-      <w:bookmarkStart w:id="331" w:name="_Toc29034452"/>
-      <w:bookmarkStart w:id="332" w:name="_Toc29034604"/>
-      <w:bookmarkStart w:id="333" w:name="_Toc29034748"/>
-      <w:bookmarkStart w:id="334" w:name="_Toc29034818"/>
-      <w:bookmarkStart w:id="335" w:name="_Toc29034964"/>
-      <w:bookmarkStart w:id="336" w:name="_Toc29035109"/>
-      <w:bookmarkStart w:id="337" w:name="_Toc29034453"/>
-      <w:bookmarkStart w:id="338" w:name="_Toc29034605"/>
-      <w:bookmarkStart w:id="339" w:name="_Toc29034749"/>
-      <w:bookmarkStart w:id="340" w:name="_Toc29034819"/>
-      <w:bookmarkStart w:id="341" w:name="_Toc29034965"/>
-      <w:bookmarkStart w:id="342" w:name="_Toc29035110"/>
-      <w:bookmarkStart w:id="343" w:name="_Toc29034454"/>
-      <w:bookmarkStart w:id="344" w:name="_Toc29034606"/>
-      <w:bookmarkStart w:id="345" w:name="_Toc29034750"/>
-      <w:bookmarkStart w:id="346" w:name="_Toc29034820"/>
-      <w:bookmarkStart w:id="347" w:name="_Toc29034966"/>
-      <w:bookmarkStart w:id="348" w:name="_Toc29035111"/>
-      <w:bookmarkStart w:id="349" w:name="_Toc29034455"/>
-      <w:bookmarkStart w:id="350" w:name="_Toc29034607"/>
-      <w:bookmarkStart w:id="351" w:name="_Toc29034751"/>
-      <w:bookmarkStart w:id="352" w:name="_Toc29034821"/>
-      <w:bookmarkStart w:id="353" w:name="_Toc29034967"/>
-      <w:bookmarkStart w:id="354" w:name="_Toc29035112"/>
-      <w:bookmarkStart w:id="355" w:name="_Toc29034456"/>
-      <w:bookmarkStart w:id="356" w:name="_Toc29034608"/>
-      <w:bookmarkStart w:id="357" w:name="_Toc29034752"/>
-      <w:bookmarkStart w:id="358" w:name="_Toc29034822"/>
-      <w:bookmarkStart w:id="359" w:name="_Toc29034968"/>
-      <w:bookmarkStart w:id="360" w:name="_Toc29035113"/>
-      <w:bookmarkStart w:id="361" w:name="_Toc29035114"/>
       <w:bookmarkEnd w:id="283"/>
       <w:bookmarkEnd w:id="284"/>
       <w:bookmarkEnd w:id="285"/>
@@ -30919,8 +31265,207 @@
       <w:bookmarkEnd w:id="340"/>
       <w:bookmarkEnd w:id="341"/>
       <w:bookmarkEnd w:id="342"/>
+      <w:r>
+        <w:lastRenderedPageBreak/>
+        <w:t>Deaktywacja parametru</w:t>
+      </w:r>
       <w:bookmarkEnd w:id="343"/>
-      <w:bookmarkEnd w:id="344"/>
+      <w:r>
+        <w:t xml:space="preserve"> </w:t>
+      </w:r>
+    </w:p>
+    <w:p>
+      <w:pPr>
+        <w:rPr>
+          <w:rFonts w:ascii="Arial" w:hAnsi="Arial" w:cs="Arial"/>
+          <w:lang w:eastAsia="pl-PL"/>
+        </w:rPr>
+      </w:pPr>
+      <w:r>
+        <w:rPr>
+          <w:rFonts w:ascii="Arial" w:hAnsi="Arial" w:cs="Arial"/>
+          <w:lang w:eastAsia="pl-PL"/>
+        </w:rPr>
+        <w:t>Mikrokontroler deaktywuje parametr gdy odbierze od płytki Discovery 1 pakiet deaktywacyjny zgodnie z poniższym schematem.</w:t>
+      </w:r>
+      <w:r>
+        <w:rPr>
+          <w:rFonts w:ascii="Arial" w:hAnsi="Arial" w:cs="Arial"/>
+          <w:lang w:eastAsia="pl-PL"/>
+        </w:rPr>
+        <w:t xml:space="preserve"> Założono tutaj, że odebrany zostanie pakiet deaktywujący parametr nr 1 modułu nr 1 urządzenia nr 1.</w:t>
+      </w:r>
+    </w:p>
+    <w:p>
+      <w:pPr>
+        <w:pStyle w:val="Caption"/>
+        <w:jc w:val="center"/>
+      </w:pPr>
+      <w:r>
+        <w:object w:dxaOrig="7290" w:dyaOrig="13156" w14:anchorId="20A92AE3">
+          <v:shape id="_x0000_i1030" type="#_x0000_t75" style="width:324.95pt;height:585.4pt" o:ole="">
+            <v:imagedata r:id="rId38" o:title=""/>
+          </v:shape>
+          <o:OLEObject Type="Embed" ProgID="Visio.Drawing.15" ShapeID="_x0000_i1030" DrawAspect="Content" ObjectID="_1644598285" r:id="rId39"/>
+        </w:object>
+      </w:r>
+    </w:p>
+    <w:p>
+      <w:pPr>
+        <w:pStyle w:val="Caption"/>
+        <w:jc w:val="center"/>
+        <w:rPr>
+          <w:rFonts w:ascii="Arial" w:hAnsi="Arial" w:cs="Arial"/>
+          <w:b/>
+          <w:bCs/>
+          <w:sz w:val="22"/>
+          <w:szCs w:val="22"/>
+          <w:lang w:eastAsia="pl-PL"/>
+        </w:rPr>
+      </w:pPr>
+      <w:r>
+        <w:rPr>
+          <w:rFonts w:ascii="Arial" w:hAnsi="Arial" w:cs="Arial"/>
+          <w:sz w:val="22"/>
+          <w:szCs w:val="22"/>
+        </w:rPr>
+        <w:t xml:space="preserve">Rys. </w:t>
+      </w:r>
+      <w:r>
+        <w:rPr>
+          <w:rFonts w:ascii="Arial" w:hAnsi="Arial" w:cs="Arial"/>
+          <w:sz w:val="22"/>
+          <w:szCs w:val="22"/>
+        </w:rPr>
+        <w:t>2</w:t>
+      </w:r>
+      <w:r>
+        <w:rPr>
+          <w:rFonts w:ascii="Arial" w:hAnsi="Arial" w:cs="Arial"/>
+          <w:sz w:val="22"/>
+          <w:szCs w:val="22"/>
+        </w:rPr>
+        <w:t>4</w:t>
+      </w:r>
+      <w:r>
+        <w:rPr>
+          <w:rFonts w:ascii="Arial" w:hAnsi="Arial" w:cs="Arial"/>
+          <w:sz w:val="22"/>
+          <w:szCs w:val="22"/>
+        </w:rPr>
+        <w:t xml:space="preserve"> Algorytm funk</w:t>
+      </w:r>
+      <w:ins w:id="344" w:author="Adam Chor" w:date="2020-03-01T20:02:00Z">
+        <w:r>
+          <w:rPr>
+            <w:rFonts w:ascii="Arial" w:hAnsi="Arial" w:cs="Arial"/>
+            <w:sz w:val="22"/>
+            <w:szCs w:val="22"/>
+          </w:rPr>
+          <w:t>c</w:t>
+        </w:r>
+      </w:ins>
+      <w:r>
+        <w:rPr>
+          <w:rFonts w:ascii="Arial" w:hAnsi="Arial" w:cs="Arial"/>
+          <w:sz w:val="22"/>
+          <w:szCs w:val="22"/>
+        </w:rPr>
+        <w:t>jonalności Deaktywacja parametru</w:t>
+      </w:r>
+    </w:p>
+    <w:p>
+      <w:pPr>
+        <w:rPr>
+          <w:rFonts w:ascii="Arial" w:hAnsi="Arial" w:cs="Arial"/>
+          <w:bCs/>
+          <w:lang w:eastAsia="pl-PL"/>
+        </w:rPr>
+      </w:pPr>
+    </w:p>
+    <w:p>
+      <w:pPr>
+        <w:pStyle w:val="Heading2"/>
+      </w:pPr>
+      <w:bookmarkStart w:id="345" w:name="_Toc29034444"/>
+      <w:bookmarkStart w:id="346" w:name="_Toc29034596"/>
+      <w:bookmarkStart w:id="347" w:name="_Toc29034740"/>
+      <w:bookmarkStart w:id="348" w:name="_Toc29034810"/>
+      <w:bookmarkStart w:id="349" w:name="_Toc29034956"/>
+      <w:bookmarkStart w:id="350" w:name="_Toc29035101"/>
+      <w:bookmarkStart w:id="351" w:name="_Toc29034445"/>
+      <w:bookmarkStart w:id="352" w:name="_Toc29034597"/>
+      <w:bookmarkStart w:id="353" w:name="_Toc29034741"/>
+      <w:bookmarkStart w:id="354" w:name="_Toc29034811"/>
+      <w:bookmarkStart w:id="355" w:name="_Toc29034957"/>
+      <w:bookmarkStart w:id="356" w:name="_Toc29035102"/>
+      <w:bookmarkStart w:id="357" w:name="_Toc29034446"/>
+      <w:bookmarkStart w:id="358" w:name="_Toc29034598"/>
+      <w:bookmarkStart w:id="359" w:name="_Toc29034742"/>
+      <w:bookmarkStart w:id="360" w:name="_Toc29034812"/>
+      <w:bookmarkStart w:id="361" w:name="_Toc29034958"/>
+      <w:bookmarkStart w:id="362" w:name="_Toc29035103"/>
+      <w:bookmarkStart w:id="363" w:name="_Toc29034447"/>
+      <w:bookmarkStart w:id="364" w:name="_Toc29034599"/>
+      <w:bookmarkStart w:id="365" w:name="_Toc29034743"/>
+      <w:bookmarkStart w:id="366" w:name="_Toc29034813"/>
+      <w:bookmarkStart w:id="367" w:name="_Toc29034959"/>
+      <w:bookmarkStart w:id="368" w:name="_Toc29035104"/>
+      <w:bookmarkStart w:id="369" w:name="_Toc29034448"/>
+      <w:bookmarkStart w:id="370" w:name="_Toc29034600"/>
+      <w:bookmarkStart w:id="371" w:name="_Toc29034744"/>
+      <w:bookmarkStart w:id="372" w:name="_Toc29034814"/>
+      <w:bookmarkStart w:id="373" w:name="_Toc29034960"/>
+      <w:bookmarkStart w:id="374" w:name="_Toc29035105"/>
+      <w:bookmarkStart w:id="375" w:name="_Toc29034449"/>
+      <w:bookmarkStart w:id="376" w:name="_Toc29034601"/>
+      <w:bookmarkStart w:id="377" w:name="_Toc29034745"/>
+      <w:bookmarkStart w:id="378" w:name="_Toc29034815"/>
+      <w:bookmarkStart w:id="379" w:name="_Toc29034961"/>
+      <w:bookmarkStart w:id="380" w:name="_Toc29035106"/>
+      <w:bookmarkStart w:id="381" w:name="_Toc29034450"/>
+      <w:bookmarkStart w:id="382" w:name="_Toc29034602"/>
+      <w:bookmarkStart w:id="383" w:name="_Toc29034746"/>
+      <w:bookmarkStart w:id="384" w:name="_Toc29034816"/>
+      <w:bookmarkStart w:id="385" w:name="_Toc29034962"/>
+      <w:bookmarkStart w:id="386" w:name="_Toc29035107"/>
+      <w:bookmarkStart w:id="387" w:name="_Toc29034451"/>
+      <w:bookmarkStart w:id="388" w:name="_Toc29034603"/>
+      <w:bookmarkStart w:id="389" w:name="_Toc29034747"/>
+      <w:bookmarkStart w:id="390" w:name="_Toc29034817"/>
+      <w:bookmarkStart w:id="391" w:name="_Toc29034963"/>
+      <w:bookmarkStart w:id="392" w:name="_Toc29035108"/>
+      <w:bookmarkStart w:id="393" w:name="_Toc29034452"/>
+      <w:bookmarkStart w:id="394" w:name="_Toc29034604"/>
+      <w:bookmarkStart w:id="395" w:name="_Toc29034748"/>
+      <w:bookmarkStart w:id="396" w:name="_Toc29034818"/>
+      <w:bookmarkStart w:id="397" w:name="_Toc29034964"/>
+      <w:bookmarkStart w:id="398" w:name="_Toc29035109"/>
+      <w:bookmarkStart w:id="399" w:name="_Toc29034453"/>
+      <w:bookmarkStart w:id="400" w:name="_Toc29034605"/>
+      <w:bookmarkStart w:id="401" w:name="_Toc29034749"/>
+      <w:bookmarkStart w:id="402" w:name="_Toc29034819"/>
+      <w:bookmarkStart w:id="403" w:name="_Toc29034965"/>
+      <w:bookmarkStart w:id="404" w:name="_Toc29035110"/>
+      <w:bookmarkStart w:id="405" w:name="_Toc29034454"/>
+      <w:bookmarkStart w:id="406" w:name="_Toc29034606"/>
+      <w:bookmarkStart w:id="407" w:name="_Toc29034750"/>
+      <w:bookmarkStart w:id="408" w:name="_Toc29034820"/>
+      <w:bookmarkStart w:id="409" w:name="_Toc29034966"/>
+      <w:bookmarkStart w:id="410" w:name="_Toc29035111"/>
+      <w:bookmarkStart w:id="411" w:name="_Toc29034455"/>
+      <w:bookmarkStart w:id="412" w:name="_Toc29034607"/>
+      <w:bookmarkStart w:id="413" w:name="_Toc29034751"/>
+      <w:bookmarkStart w:id="414" w:name="_Toc29034821"/>
+      <w:bookmarkStart w:id="415" w:name="_Toc29034967"/>
+      <w:bookmarkStart w:id="416" w:name="_Toc29035112"/>
+      <w:bookmarkStart w:id="417" w:name="_Toc29034456"/>
+      <w:bookmarkStart w:id="418" w:name="_Toc29034608"/>
+      <w:bookmarkStart w:id="419" w:name="_Toc29034752"/>
+      <w:bookmarkStart w:id="420" w:name="_Toc29034822"/>
+      <w:bookmarkStart w:id="421" w:name="_Toc29034968"/>
+      <w:bookmarkStart w:id="422" w:name="_Toc29035113"/>
+      <w:bookmarkStart w:id="423" w:name="_Toc29035114"/>
       <w:bookmarkEnd w:id="345"/>
       <w:bookmarkEnd w:id="346"/>
       <w:bookmarkEnd w:id="347"/>
@@ -30937,222 +31482,7 @@
       <w:bookmarkEnd w:id="358"/>
       <w:bookmarkEnd w:id="359"/>
       <w:bookmarkEnd w:id="360"/>
-      <w:r>
-        <w:t>Ustawi</w:t>
-      </w:r>
-      <w:r>
-        <w:t>a</w:t>
-      </w:r>
-      <w:r>
-        <w:t>nie wartości parametru</w:t>
-      </w:r>
       <w:bookmarkEnd w:id="361"/>
-    </w:p>
-    <w:p>
-      <w:pPr>
-        <w:rPr>
-          <w:rFonts w:ascii="Arial" w:hAnsi="Arial" w:cs="Arial"/>
-          <w:lang w:eastAsia="pl-PL"/>
-        </w:rPr>
-      </w:pPr>
-      <w:r>
-        <w:rPr>
-          <w:rFonts w:ascii="Arial" w:hAnsi="Arial" w:cs="Arial"/>
-          <w:lang w:eastAsia="pl-PL"/>
-        </w:rPr>
-        <w:t>Mikrokontroler ustawia wartość parametru gdy odbierze od płytki Discovery 1 pakiet ustawiający, zgodnie z poniższym schematem.</w:t>
-      </w:r>
-      <w:r>
-        <w:rPr>
-          <w:rFonts w:ascii="Arial" w:hAnsi="Arial" w:cs="Arial"/>
-          <w:lang w:eastAsia="pl-PL"/>
-        </w:rPr>
-        <w:t xml:space="preserve"> </w:t>
-      </w:r>
-      <w:r>
-        <w:rPr>
-          <w:rFonts w:ascii="Arial" w:hAnsi="Arial" w:cs="Arial"/>
-          <w:lang w:eastAsia="pl-PL"/>
-        </w:rPr>
-        <w:t>Założono tutaj, że odebrany zostanie pakiet ustawiający wartość parametru nr 1 modułu nr 1 urządzenia nr 1.</w:t>
-      </w:r>
-    </w:p>
-    <w:p>
-      <w:pPr>
-        <w:jc w:val="center"/>
-      </w:pPr>
-      <w:r>
-        <w:object w:dxaOrig="7290" w:dyaOrig="13156" w14:anchorId="40C18B8C">
-          <v:shape id="_x0000_i1031" type="#_x0000_t75" style="width:317.45pt;height:573.5pt" o:ole="">
-            <v:imagedata r:id="rId40" o:title=""/>
-          </v:shape>
-          <o:OLEObject Type="Embed" ProgID="Visio.Drawing.15" ShapeID="_x0000_i1031" DrawAspect="Content" ObjectID="_1644597639" r:id="rId41"/>
-        </w:object>
-      </w:r>
-    </w:p>
-    <w:p>
-      <w:pPr>
-        <w:pStyle w:val="Caption"/>
-        <w:jc w:val="center"/>
-        <w:rPr>
-          <w:rFonts w:ascii="Arial" w:hAnsi="Arial" w:cs="Arial"/>
-          <w:b/>
-          <w:bCs/>
-          <w:lang w:eastAsia="pl-PL"/>
-        </w:rPr>
-      </w:pPr>
-      <w:r>
-        <w:rPr>
-          <w:rFonts w:ascii="Arial" w:hAnsi="Arial" w:cs="Arial"/>
-          <w:sz w:val="22"/>
-          <w:szCs w:val="22"/>
-        </w:rPr>
-        <w:t xml:space="preserve">Rys. </w:t>
-      </w:r>
-      <w:r>
-        <w:rPr>
-          <w:rFonts w:ascii="Arial" w:hAnsi="Arial" w:cs="Arial"/>
-          <w:sz w:val="22"/>
-          <w:szCs w:val="22"/>
-        </w:rPr>
-        <w:t>2</w:t>
-      </w:r>
-      <w:r>
-        <w:rPr>
-          <w:rFonts w:ascii="Arial" w:hAnsi="Arial" w:cs="Arial"/>
-          <w:sz w:val="22"/>
-          <w:szCs w:val="22"/>
-        </w:rPr>
-        <w:t>5</w:t>
-      </w:r>
-      <w:r>
-        <w:rPr>
-          <w:rFonts w:ascii="Arial" w:hAnsi="Arial" w:cs="Arial"/>
-          <w:sz w:val="22"/>
-          <w:szCs w:val="22"/>
-        </w:rPr>
-        <w:t xml:space="preserve"> Algorytm funkjonalności Ustawianie wartości parametru</w:t>
-      </w:r>
-    </w:p>
-    <w:p>
-      <w:pPr>
-        <w:pStyle w:val="Heading2"/>
-      </w:pPr>
-      <w:bookmarkStart w:id="362" w:name="_Toc29034458"/>
-      <w:bookmarkStart w:id="363" w:name="_Toc29034610"/>
-      <w:bookmarkStart w:id="364" w:name="_Toc29034754"/>
-      <w:bookmarkStart w:id="365" w:name="_Toc29034824"/>
-      <w:bookmarkStart w:id="366" w:name="_Toc29034970"/>
-      <w:bookmarkStart w:id="367" w:name="_Toc29035115"/>
-      <w:bookmarkStart w:id="368" w:name="_Toc29034459"/>
-      <w:bookmarkStart w:id="369" w:name="_Toc29034611"/>
-      <w:bookmarkStart w:id="370" w:name="_Toc29034755"/>
-      <w:bookmarkStart w:id="371" w:name="_Toc29034825"/>
-      <w:bookmarkStart w:id="372" w:name="_Toc29034971"/>
-      <w:bookmarkStart w:id="373" w:name="_Toc29035116"/>
-      <w:bookmarkStart w:id="374" w:name="_Toc29034460"/>
-      <w:bookmarkStart w:id="375" w:name="_Toc29034612"/>
-      <w:bookmarkStart w:id="376" w:name="_Toc29034756"/>
-      <w:bookmarkStart w:id="377" w:name="_Toc29034826"/>
-      <w:bookmarkStart w:id="378" w:name="_Toc29034972"/>
-      <w:bookmarkStart w:id="379" w:name="_Toc29035117"/>
-      <w:bookmarkStart w:id="380" w:name="_Toc29034461"/>
-      <w:bookmarkStart w:id="381" w:name="_Toc29034613"/>
-      <w:bookmarkStart w:id="382" w:name="_Toc29034757"/>
-      <w:bookmarkStart w:id="383" w:name="_Toc29034827"/>
-      <w:bookmarkStart w:id="384" w:name="_Toc29034973"/>
-      <w:bookmarkStart w:id="385" w:name="_Toc29035118"/>
-      <w:bookmarkStart w:id="386" w:name="_Toc29034462"/>
-      <w:bookmarkStart w:id="387" w:name="_Toc29034614"/>
-      <w:bookmarkStart w:id="388" w:name="_Toc29034758"/>
-      <w:bookmarkStart w:id="389" w:name="_Toc29034828"/>
-      <w:bookmarkStart w:id="390" w:name="_Toc29034974"/>
-      <w:bookmarkStart w:id="391" w:name="_Toc29035119"/>
-      <w:bookmarkStart w:id="392" w:name="_Toc29034463"/>
-      <w:bookmarkStart w:id="393" w:name="_Toc29034615"/>
-      <w:bookmarkStart w:id="394" w:name="_Toc29034759"/>
-      <w:bookmarkStart w:id="395" w:name="_Toc29034829"/>
-      <w:bookmarkStart w:id="396" w:name="_Toc29034975"/>
-      <w:bookmarkStart w:id="397" w:name="_Toc29035120"/>
-      <w:bookmarkStart w:id="398" w:name="_Toc29034464"/>
-      <w:bookmarkStart w:id="399" w:name="_Toc29034616"/>
-      <w:bookmarkStart w:id="400" w:name="_Toc29034760"/>
-      <w:bookmarkStart w:id="401" w:name="_Toc29034830"/>
-      <w:bookmarkStart w:id="402" w:name="_Toc29034976"/>
-      <w:bookmarkStart w:id="403" w:name="_Toc29035121"/>
-      <w:bookmarkStart w:id="404" w:name="_Toc29034465"/>
-      <w:bookmarkStart w:id="405" w:name="_Toc29034617"/>
-      <w:bookmarkStart w:id="406" w:name="_Toc29034761"/>
-      <w:bookmarkStart w:id="407" w:name="_Toc29034831"/>
-      <w:bookmarkStart w:id="408" w:name="_Toc29034977"/>
-      <w:bookmarkStart w:id="409" w:name="_Toc29035122"/>
-      <w:bookmarkStart w:id="410" w:name="_Toc29034466"/>
-      <w:bookmarkStart w:id="411" w:name="_Toc29034618"/>
-      <w:bookmarkStart w:id="412" w:name="_Toc29034762"/>
-      <w:bookmarkStart w:id="413" w:name="_Toc29034832"/>
-      <w:bookmarkStart w:id="414" w:name="_Toc29034978"/>
-      <w:bookmarkStart w:id="415" w:name="_Toc29035123"/>
-      <w:bookmarkStart w:id="416" w:name="_Toc29034467"/>
-      <w:bookmarkStart w:id="417" w:name="_Toc29034619"/>
-      <w:bookmarkStart w:id="418" w:name="_Toc29034763"/>
-      <w:bookmarkStart w:id="419" w:name="_Toc29034833"/>
-      <w:bookmarkStart w:id="420" w:name="_Toc29034979"/>
-      <w:bookmarkStart w:id="421" w:name="_Toc29035124"/>
-      <w:bookmarkStart w:id="422" w:name="_Toc29034468"/>
-      <w:bookmarkStart w:id="423" w:name="_Toc29034620"/>
-      <w:bookmarkStart w:id="424" w:name="_Toc29034764"/>
-      <w:bookmarkStart w:id="425" w:name="_Toc29034834"/>
-      <w:bookmarkStart w:id="426" w:name="_Toc29034980"/>
-      <w:bookmarkStart w:id="427" w:name="_Toc29035125"/>
-      <w:bookmarkStart w:id="428" w:name="_Toc29034469"/>
-      <w:bookmarkStart w:id="429" w:name="_Toc29034621"/>
-      <w:bookmarkStart w:id="430" w:name="_Toc29034765"/>
-      <w:bookmarkStart w:id="431" w:name="_Toc29034835"/>
-      <w:bookmarkStart w:id="432" w:name="_Toc29034981"/>
-      <w:bookmarkStart w:id="433" w:name="_Toc29035126"/>
-      <w:bookmarkStart w:id="434" w:name="_Toc29034470"/>
-      <w:bookmarkStart w:id="435" w:name="_Toc29034622"/>
-      <w:bookmarkStart w:id="436" w:name="_Toc29034766"/>
-      <w:bookmarkStart w:id="437" w:name="_Toc29034836"/>
-      <w:bookmarkStart w:id="438" w:name="_Toc29034982"/>
-      <w:bookmarkStart w:id="439" w:name="_Toc29035127"/>
-      <w:bookmarkStart w:id="440" w:name="_Toc29034471"/>
-      <w:bookmarkStart w:id="441" w:name="_Toc29034623"/>
-      <w:bookmarkStart w:id="442" w:name="_Toc29034767"/>
-      <w:bookmarkStart w:id="443" w:name="_Toc29034837"/>
-      <w:bookmarkStart w:id="444" w:name="_Toc29034983"/>
-      <w:bookmarkStart w:id="445" w:name="_Toc29035128"/>
-      <w:bookmarkStart w:id="446" w:name="_Toc29034472"/>
-      <w:bookmarkStart w:id="447" w:name="_Toc29034624"/>
-      <w:bookmarkStart w:id="448" w:name="_Toc29034768"/>
-      <w:bookmarkStart w:id="449" w:name="_Toc29034838"/>
-      <w:bookmarkStart w:id="450" w:name="_Toc29034984"/>
-      <w:bookmarkStart w:id="451" w:name="_Toc29035129"/>
-      <w:bookmarkStart w:id="452" w:name="_Toc29034473"/>
-      <w:bookmarkStart w:id="453" w:name="_Toc29034625"/>
-      <w:bookmarkStart w:id="454" w:name="_Toc29034769"/>
-      <w:bookmarkStart w:id="455" w:name="_Toc29034839"/>
-      <w:bookmarkStart w:id="456" w:name="_Toc29034985"/>
-      <w:bookmarkStart w:id="457" w:name="_Toc29035130"/>
-      <w:bookmarkStart w:id="458" w:name="_Toc29034474"/>
-      <w:bookmarkStart w:id="459" w:name="_Toc29034626"/>
-      <w:bookmarkStart w:id="460" w:name="_Toc29034770"/>
-      <w:bookmarkStart w:id="461" w:name="_Toc29034840"/>
-      <w:bookmarkStart w:id="462" w:name="_Toc29034986"/>
-      <w:bookmarkStart w:id="463" w:name="_Toc29035131"/>
-      <w:bookmarkStart w:id="464" w:name="_Toc29034475"/>
-      <w:bookmarkStart w:id="465" w:name="_Toc29034627"/>
-      <w:bookmarkStart w:id="466" w:name="_Toc29034771"/>
-      <w:bookmarkStart w:id="467" w:name="_Toc29034841"/>
-      <w:bookmarkStart w:id="468" w:name="_Toc29034987"/>
-      <w:bookmarkStart w:id="469" w:name="_Toc29035132"/>
-      <w:bookmarkStart w:id="470" w:name="_Toc29034476"/>
-      <w:bookmarkStart w:id="471" w:name="_Toc29034628"/>
-      <w:bookmarkStart w:id="472" w:name="_Toc29034772"/>
-      <w:bookmarkStart w:id="473" w:name="_Toc29034842"/>
-      <w:bookmarkStart w:id="474" w:name="_Toc29034988"/>
-      <w:bookmarkStart w:id="475" w:name="_Toc29035133"/>
-      <w:bookmarkStart w:id="476" w:name="_Toc29035134"/>
       <w:bookmarkEnd w:id="362"/>
       <w:bookmarkEnd w:id="363"/>
       <w:bookmarkEnd w:id="364"/>
@@ -31214,8 +31544,240 @@
       <w:bookmarkEnd w:id="420"/>
       <w:bookmarkEnd w:id="421"/>
       <w:bookmarkEnd w:id="422"/>
+      <w:r>
+        <w:t>Ustawi</w:t>
+      </w:r>
+      <w:r>
+        <w:t>a</w:t>
+      </w:r>
+      <w:r>
+        <w:t>nie wartości parametru</w:t>
+      </w:r>
       <w:bookmarkEnd w:id="423"/>
-      <w:bookmarkEnd w:id="424"/>
+    </w:p>
+    <w:p>
+      <w:pPr>
+        <w:rPr>
+          <w:rFonts w:ascii="Arial" w:hAnsi="Arial" w:cs="Arial"/>
+          <w:lang w:eastAsia="pl-PL"/>
+        </w:rPr>
+      </w:pPr>
+      <w:r>
+        <w:rPr>
+          <w:rFonts w:ascii="Arial" w:hAnsi="Arial" w:cs="Arial"/>
+          <w:lang w:eastAsia="pl-PL"/>
+        </w:rPr>
+        <w:t>Mikrokontroler ustawia wartość parametru gdy odbierze od płytki Discovery 1 pakiet ustawiający, zgodnie z poniższym schematem.</w:t>
+      </w:r>
+      <w:r>
+        <w:rPr>
+          <w:rFonts w:ascii="Arial" w:hAnsi="Arial" w:cs="Arial"/>
+          <w:lang w:eastAsia="pl-PL"/>
+        </w:rPr>
+        <w:t xml:space="preserve"> </w:t>
+      </w:r>
+      <w:r>
+        <w:rPr>
+          <w:rFonts w:ascii="Arial" w:hAnsi="Arial" w:cs="Arial"/>
+          <w:lang w:eastAsia="pl-PL"/>
+        </w:rPr>
+        <w:t>Założono tutaj, że odebrany zostanie pakiet ustawiający wartość parametru nr 1 modułu nr 1 urządzenia nr 1.</w:t>
+      </w:r>
+    </w:p>
+    <w:p>
+      <w:pPr>
+        <w:jc w:val="center"/>
+      </w:pPr>
+      <w:r>
+        <w:object w:dxaOrig="7290" w:dyaOrig="13156" w14:anchorId="40C18B8C">
+          <v:shape id="_x0000_i1031" type="#_x0000_t75" style="width:317.45pt;height:573.5pt" o:ole="">
+            <v:imagedata r:id="rId40" o:title=""/>
+          </v:shape>
+          <o:OLEObject Type="Embed" ProgID="Visio.Drawing.15" ShapeID="_x0000_i1031" DrawAspect="Content" ObjectID="_1644598286" r:id="rId41"/>
+        </w:object>
+      </w:r>
+    </w:p>
+    <w:p>
+      <w:pPr>
+        <w:pStyle w:val="Caption"/>
+        <w:jc w:val="center"/>
+        <w:rPr>
+          <w:rFonts w:ascii="Arial" w:hAnsi="Arial" w:cs="Arial"/>
+          <w:b/>
+          <w:bCs/>
+          <w:lang w:eastAsia="pl-PL"/>
+        </w:rPr>
+      </w:pPr>
+      <w:r>
+        <w:rPr>
+          <w:rFonts w:ascii="Arial" w:hAnsi="Arial" w:cs="Arial"/>
+          <w:sz w:val="22"/>
+          <w:szCs w:val="22"/>
+        </w:rPr>
+        <w:t xml:space="preserve">Rys. </w:t>
+      </w:r>
+      <w:r>
+        <w:rPr>
+          <w:rFonts w:ascii="Arial" w:hAnsi="Arial" w:cs="Arial"/>
+          <w:sz w:val="22"/>
+          <w:szCs w:val="22"/>
+        </w:rPr>
+        <w:t>2</w:t>
+      </w:r>
+      <w:r>
+        <w:rPr>
+          <w:rFonts w:ascii="Arial" w:hAnsi="Arial" w:cs="Arial"/>
+          <w:sz w:val="22"/>
+          <w:szCs w:val="22"/>
+        </w:rPr>
+        <w:t>5</w:t>
+      </w:r>
+      <w:r>
+        <w:rPr>
+          <w:rFonts w:ascii="Arial" w:hAnsi="Arial" w:cs="Arial"/>
+          <w:sz w:val="22"/>
+          <w:szCs w:val="22"/>
+        </w:rPr>
+        <w:t xml:space="preserve"> Algorytm funk</w:t>
+      </w:r>
+      <w:ins w:id="424" w:author="Adam Chor" w:date="2020-03-01T20:02:00Z">
+        <w:r>
+          <w:rPr>
+            <w:rFonts w:ascii="Arial" w:hAnsi="Arial" w:cs="Arial"/>
+            <w:sz w:val="22"/>
+            <w:szCs w:val="22"/>
+          </w:rPr>
+          <w:t>c</w:t>
+        </w:r>
+      </w:ins>
+      <w:r>
+        <w:rPr>
+          <w:rFonts w:ascii="Arial" w:hAnsi="Arial" w:cs="Arial"/>
+          <w:sz w:val="22"/>
+          <w:szCs w:val="22"/>
+        </w:rPr>
+        <w:t>jonalności Ustawianie wartości parametru</w:t>
+      </w:r>
+    </w:p>
+    <w:p>
+      <w:pPr>
+        <w:pStyle w:val="Heading2"/>
+      </w:pPr>
+      <w:bookmarkStart w:id="425" w:name="_Toc29034458"/>
+      <w:bookmarkStart w:id="426" w:name="_Toc29034610"/>
+      <w:bookmarkStart w:id="427" w:name="_Toc29034754"/>
+      <w:bookmarkStart w:id="428" w:name="_Toc29034824"/>
+      <w:bookmarkStart w:id="429" w:name="_Toc29034970"/>
+      <w:bookmarkStart w:id="430" w:name="_Toc29035115"/>
+      <w:bookmarkStart w:id="431" w:name="_Toc29034459"/>
+      <w:bookmarkStart w:id="432" w:name="_Toc29034611"/>
+      <w:bookmarkStart w:id="433" w:name="_Toc29034755"/>
+      <w:bookmarkStart w:id="434" w:name="_Toc29034825"/>
+      <w:bookmarkStart w:id="435" w:name="_Toc29034971"/>
+      <w:bookmarkStart w:id="436" w:name="_Toc29035116"/>
+      <w:bookmarkStart w:id="437" w:name="_Toc29034460"/>
+      <w:bookmarkStart w:id="438" w:name="_Toc29034612"/>
+      <w:bookmarkStart w:id="439" w:name="_Toc29034756"/>
+      <w:bookmarkStart w:id="440" w:name="_Toc29034826"/>
+      <w:bookmarkStart w:id="441" w:name="_Toc29034972"/>
+      <w:bookmarkStart w:id="442" w:name="_Toc29035117"/>
+      <w:bookmarkStart w:id="443" w:name="_Toc29034461"/>
+      <w:bookmarkStart w:id="444" w:name="_Toc29034613"/>
+      <w:bookmarkStart w:id="445" w:name="_Toc29034757"/>
+      <w:bookmarkStart w:id="446" w:name="_Toc29034827"/>
+      <w:bookmarkStart w:id="447" w:name="_Toc29034973"/>
+      <w:bookmarkStart w:id="448" w:name="_Toc29035118"/>
+      <w:bookmarkStart w:id="449" w:name="_Toc29034462"/>
+      <w:bookmarkStart w:id="450" w:name="_Toc29034614"/>
+      <w:bookmarkStart w:id="451" w:name="_Toc29034758"/>
+      <w:bookmarkStart w:id="452" w:name="_Toc29034828"/>
+      <w:bookmarkStart w:id="453" w:name="_Toc29034974"/>
+      <w:bookmarkStart w:id="454" w:name="_Toc29035119"/>
+      <w:bookmarkStart w:id="455" w:name="_Toc29034463"/>
+      <w:bookmarkStart w:id="456" w:name="_Toc29034615"/>
+      <w:bookmarkStart w:id="457" w:name="_Toc29034759"/>
+      <w:bookmarkStart w:id="458" w:name="_Toc29034829"/>
+      <w:bookmarkStart w:id="459" w:name="_Toc29034975"/>
+      <w:bookmarkStart w:id="460" w:name="_Toc29035120"/>
+      <w:bookmarkStart w:id="461" w:name="_Toc29034464"/>
+      <w:bookmarkStart w:id="462" w:name="_Toc29034616"/>
+      <w:bookmarkStart w:id="463" w:name="_Toc29034760"/>
+      <w:bookmarkStart w:id="464" w:name="_Toc29034830"/>
+      <w:bookmarkStart w:id="465" w:name="_Toc29034976"/>
+      <w:bookmarkStart w:id="466" w:name="_Toc29035121"/>
+      <w:bookmarkStart w:id="467" w:name="_Toc29034465"/>
+      <w:bookmarkStart w:id="468" w:name="_Toc29034617"/>
+      <w:bookmarkStart w:id="469" w:name="_Toc29034761"/>
+      <w:bookmarkStart w:id="470" w:name="_Toc29034831"/>
+      <w:bookmarkStart w:id="471" w:name="_Toc29034977"/>
+      <w:bookmarkStart w:id="472" w:name="_Toc29035122"/>
+      <w:bookmarkStart w:id="473" w:name="_Toc29034466"/>
+      <w:bookmarkStart w:id="474" w:name="_Toc29034618"/>
+      <w:bookmarkStart w:id="475" w:name="_Toc29034762"/>
+      <w:bookmarkStart w:id="476" w:name="_Toc29034832"/>
+      <w:bookmarkStart w:id="477" w:name="_Toc29034978"/>
+      <w:bookmarkStart w:id="478" w:name="_Toc29035123"/>
+      <w:bookmarkStart w:id="479" w:name="_Toc29034467"/>
+      <w:bookmarkStart w:id="480" w:name="_Toc29034619"/>
+      <w:bookmarkStart w:id="481" w:name="_Toc29034763"/>
+      <w:bookmarkStart w:id="482" w:name="_Toc29034833"/>
+      <w:bookmarkStart w:id="483" w:name="_Toc29034979"/>
+      <w:bookmarkStart w:id="484" w:name="_Toc29035124"/>
+      <w:bookmarkStart w:id="485" w:name="_Toc29034468"/>
+      <w:bookmarkStart w:id="486" w:name="_Toc29034620"/>
+      <w:bookmarkStart w:id="487" w:name="_Toc29034764"/>
+      <w:bookmarkStart w:id="488" w:name="_Toc29034834"/>
+      <w:bookmarkStart w:id="489" w:name="_Toc29034980"/>
+      <w:bookmarkStart w:id="490" w:name="_Toc29035125"/>
+      <w:bookmarkStart w:id="491" w:name="_Toc29034469"/>
+      <w:bookmarkStart w:id="492" w:name="_Toc29034621"/>
+      <w:bookmarkStart w:id="493" w:name="_Toc29034765"/>
+      <w:bookmarkStart w:id="494" w:name="_Toc29034835"/>
+      <w:bookmarkStart w:id="495" w:name="_Toc29034981"/>
+      <w:bookmarkStart w:id="496" w:name="_Toc29035126"/>
+      <w:bookmarkStart w:id="497" w:name="_Toc29034470"/>
+      <w:bookmarkStart w:id="498" w:name="_Toc29034622"/>
+      <w:bookmarkStart w:id="499" w:name="_Toc29034766"/>
+      <w:bookmarkStart w:id="500" w:name="_Toc29034836"/>
+      <w:bookmarkStart w:id="501" w:name="_Toc29034982"/>
+      <w:bookmarkStart w:id="502" w:name="_Toc29035127"/>
+      <w:bookmarkStart w:id="503" w:name="_Toc29034471"/>
+      <w:bookmarkStart w:id="504" w:name="_Toc29034623"/>
+      <w:bookmarkStart w:id="505" w:name="_Toc29034767"/>
+      <w:bookmarkStart w:id="506" w:name="_Toc29034837"/>
+      <w:bookmarkStart w:id="507" w:name="_Toc29034983"/>
+      <w:bookmarkStart w:id="508" w:name="_Toc29035128"/>
+      <w:bookmarkStart w:id="509" w:name="_Toc29034472"/>
+      <w:bookmarkStart w:id="510" w:name="_Toc29034624"/>
+      <w:bookmarkStart w:id="511" w:name="_Toc29034768"/>
+      <w:bookmarkStart w:id="512" w:name="_Toc29034838"/>
+      <w:bookmarkStart w:id="513" w:name="_Toc29034984"/>
+      <w:bookmarkStart w:id="514" w:name="_Toc29035129"/>
+      <w:bookmarkStart w:id="515" w:name="_Toc29034473"/>
+      <w:bookmarkStart w:id="516" w:name="_Toc29034625"/>
+      <w:bookmarkStart w:id="517" w:name="_Toc29034769"/>
+      <w:bookmarkStart w:id="518" w:name="_Toc29034839"/>
+      <w:bookmarkStart w:id="519" w:name="_Toc29034985"/>
+      <w:bookmarkStart w:id="520" w:name="_Toc29035130"/>
+      <w:bookmarkStart w:id="521" w:name="_Toc29034474"/>
+      <w:bookmarkStart w:id="522" w:name="_Toc29034626"/>
+      <w:bookmarkStart w:id="523" w:name="_Toc29034770"/>
+      <w:bookmarkStart w:id="524" w:name="_Toc29034840"/>
+      <w:bookmarkStart w:id="525" w:name="_Toc29034986"/>
+      <w:bookmarkStart w:id="526" w:name="_Toc29035131"/>
+      <w:bookmarkStart w:id="527" w:name="_Toc29034475"/>
+      <w:bookmarkStart w:id="528" w:name="_Toc29034627"/>
+      <w:bookmarkStart w:id="529" w:name="_Toc29034771"/>
+      <w:bookmarkStart w:id="530" w:name="_Toc29034841"/>
+      <w:bookmarkStart w:id="531" w:name="_Toc29034987"/>
+      <w:bookmarkStart w:id="532" w:name="_Toc29035132"/>
+      <w:bookmarkStart w:id="533" w:name="_Toc29034476"/>
+      <w:bookmarkStart w:id="534" w:name="_Toc29034628"/>
+      <w:bookmarkStart w:id="535" w:name="_Toc29034772"/>
+      <w:bookmarkStart w:id="536" w:name="_Toc29034842"/>
+      <w:bookmarkStart w:id="537" w:name="_Toc29034988"/>
+      <w:bookmarkStart w:id="538" w:name="_Toc29035133"/>
+      <w:bookmarkStart w:id="539" w:name="_Toc29035134"/>
       <w:bookmarkEnd w:id="425"/>
       <w:bookmarkEnd w:id="426"/>
       <w:bookmarkEnd w:id="427"/>
@@ -31267,272 +31829,7 @@
       <w:bookmarkEnd w:id="473"/>
       <w:bookmarkEnd w:id="474"/>
       <w:bookmarkEnd w:id="475"/>
-      <w:r>
-        <w:lastRenderedPageBreak/>
-        <w:t>Ustawi</w:t>
-      </w:r>
-      <w:r>
-        <w:t>anie zakresu dolnego grafu</w:t>
-      </w:r>
       <w:bookmarkEnd w:id="476"/>
-    </w:p>
-    <w:p>
-      <w:pPr>
-        <w:rPr>
-          <w:rFonts w:ascii="Arial" w:hAnsi="Arial" w:cs="Arial"/>
-          <w:lang w:eastAsia="pl-PL"/>
-        </w:rPr>
-      </w:pPr>
-      <w:r>
-        <w:rPr>
-          <w:rFonts w:ascii="Arial" w:hAnsi="Arial" w:cs="Arial"/>
-          <w:lang w:eastAsia="pl-PL"/>
-        </w:rPr>
-        <w:t xml:space="preserve">Mikrokontroler zdalnie ustawia dolny zakres grafu rysowanego na ekranie Graph płytki Discovery poprzez przesłanie </w:t>
-      </w:r>
-      <w:r>
-        <w:rPr>
-          <w:rFonts w:ascii="Arial" w:hAnsi="Arial" w:cs="Arial"/>
-          <w:lang w:eastAsia="pl-PL"/>
-        </w:rPr>
-        <w:t>1 ramki ustawiającej zgodnie z poniższym schematem.</w:t>
-      </w:r>
-      <w:r>
-        <w:rPr>
-          <w:rFonts w:ascii="Arial" w:hAnsi="Arial" w:cs="Arial"/>
-          <w:lang w:eastAsia="pl-PL"/>
-        </w:rPr>
-        <w:t xml:space="preserve"> </w:t>
-      </w:r>
-      <w:r>
-        <w:rPr>
-          <w:rFonts w:ascii="Arial" w:hAnsi="Arial" w:cs="Arial"/>
-          <w:lang w:eastAsia="pl-PL"/>
-        </w:rPr>
-        <w:t xml:space="preserve">Założono tutaj, że chcemy </w:t>
-      </w:r>
-      <w:r>
-        <w:rPr>
-          <w:rFonts w:ascii="Arial" w:hAnsi="Arial" w:cs="Arial"/>
-          <w:lang w:eastAsia="pl-PL"/>
-        </w:rPr>
-        <w:t>ustawić zakres dolny grafu</w:t>
-      </w:r>
-      <w:r>
-        <w:rPr>
-          <w:rFonts w:ascii="Arial" w:hAnsi="Arial" w:cs="Arial"/>
-          <w:lang w:eastAsia="pl-PL"/>
-        </w:rPr>
-        <w:t xml:space="preserve"> modułu nr 1 urządzenia nr 1.</w:t>
-      </w:r>
-    </w:p>
-    <w:p>
-      <w:pPr>
-        <w:rPr>
-          <w:rFonts w:ascii="Arial" w:hAnsi="Arial" w:cs="Arial"/>
-          <w:b/>
-          <w:bCs/>
-          <w:lang w:eastAsia="pl-PL"/>
-        </w:rPr>
-      </w:pPr>
-      <w:r>
-        <w:rPr>
-          <w:rFonts w:ascii="Arial" w:hAnsi="Arial" w:cs="Arial"/>
-          <w:b/>
-          <w:bCs/>
-          <w:lang w:eastAsia="pl-PL"/>
-        </w:rPr>
-        <w:t>Warunki początkowe:</w:t>
-      </w:r>
-    </w:p>
-    <w:p>
-      <w:pPr>
-        <w:pStyle w:val="ListParagraph"/>
-        <w:numPr>
-          <w:ilvl w:val="0"/>
-          <w:numId w:val="23"/>
-        </w:numPr>
-        <w:rPr>
-          <w:rFonts w:ascii="Arial" w:hAnsi="Arial" w:cs="Arial"/>
-          <w:b/>
-          <w:bCs/>
-          <w:lang w:eastAsia="pl-PL"/>
-        </w:rPr>
-      </w:pPr>
-      <w:r>
-        <w:rPr>
-          <w:rFonts w:ascii="Arial" w:hAnsi="Arial" w:cs="Arial"/>
-          <w:lang w:eastAsia="pl-PL"/>
-        </w:rPr>
-        <w:t>Określona jest liczba całkowita składająca się z maksymalnie 10 znaków</w:t>
-      </w:r>
-      <w:r>
-        <w:rPr>
-          <w:rFonts w:ascii="Arial" w:hAnsi="Arial" w:cs="Arial"/>
-          <w:lang w:eastAsia="pl-PL"/>
-        </w:rPr>
-        <w:t xml:space="preserve"> </w:t>
-      </w:r>
-      <w:r>
-        <w:rPr>
-          <w:rFonts w:ascii="Arial" w:hAnsi="Arial" w:cs="Arial"/>
-          <w:lang w:eastAsia="pl-PL"/>
-        </w:rPr>
-        <w:t>mająca stanowić wartość dolnego zakresu grafu</w:t>
-      </w:r>
-    </w:p>
-    <w:p>
-      <w:pPr>
-        <w:jc w:val="center"/>
-      </w:pPr>
-      <w:r>
-        <w:object w:dxaOrig="10801" w:dyaOrig="14116" w14:anchorId="4F0AC732">
-          <v:shape id="_x0000_i1032" type="#_x0000_t75" style="width:404.45pt;height:527.8pt" o:ole="">
-            <v:imagedata r:id="rId42" o:title=""/>
-          </v:shape>
-          <o:OLEObject Type="Embed" ProgID="Visio.Drawing.15" ShapeID="_x0000_i1032" DrawAspect="Content" ObjectID="_1644597640" r:id="rId43"/>
-        </w:object>
-      </w:r>
-    </w:p>
-    <w:p>
-      <w:pPr>
-        <w:pStyle w:val="Caption"/>
-        <w:jc w:val="center"/>
-        <w:rPr>
-          <w:rFonts w:ascii="Arial" w:hAnsi="Arial" w:cs="Arial"/>
-          <w:b/>
-          <w:bCs/>
-          <w:lang w:eastAsia="pl-PL"/>
-        </w:rPr>
-      </w:pPr>
-      <w:r>
-        <w:rPr>
-          <w:rFonts w:ascii="Arial" w:hAnsi="Arial" w:cs="Arial"/>
-          <w:sz w:val="22"/>
-          <w:szCs w:val="22"/>
-        </w:rPr>
-        <w:t xml:space="preserve">Rys. </w:t>
-      </w:r>
-      <w:r>
-        <w:rPr>
-          <w:rFonts w:ascii="Arial" w:hAnsi="Arial" w:cs="Arial"/>
-          <w:sz w:val="22"/>
-          <w:szCs w:val="22"/>
-        </w:rPr>
-        <w:t>2</w:t>
-      </w:r>
-      <w:r>
-        <w:rPr>
-          <w:rFonts w:ascii="Arial" w:hAnsi="Arial" w:cs="Arial"/>
-          <w:sz w:val="22"/>
-          <w:szCs w:val="22"/>
-        </w:rPr>
-        <w:t>6</w:t>
-      </w:r>
-      <w:r>
-        <w:rPr>
-          <w:rFonts w:ascii="Arial" w:hAnsi="Arial" w:cs="Arial"/>
-          <w:sz w:val="22"/>
-          <w:szCs w:val="22"/>
-        </w:rPr>
-        <w:t xml:space="preserve"> Algorytm funkjonalności Ustawianie dolnego zakresu grafu</w:t>
-      </w:r>
-    </w:p>
-    <w:p>
-      <w:pPr>
-        <w:pStyle w:val="Heading2"/>
-      </w:pPr>
-      <w:bookmarkStart w:id="477" w:name="_Toc29034478"/>
-      <w:bookmarkStart w:id="478" w:name="_Toc29034630"/>
-      <w:bookmarkStart w:id="479" w:name="_Toc29034774"/>
-      <w:bookmarkStart w:id="480" w:name="_Toc29034844"/>
-      <w:bookmarkStart w:id="481" w:name="_Toc29034990"/>
-      <w:bookmarkStart w:id="482" w:name="_Toc29035135"/>
-      <w:bookmarkStart w:id="483" w:name="_Toc29034479"/>
-      <w:bookmarkStart w:id="484" w:name="_Toc29034631"/>
-      <w:bookmarkStart w:id="485" w:name="_Toc29034775"/>
-      <w:bookmarkStart w:id="486" w:name="_Toc29034845"/>
-      <w:bookmarkStart w:id="487" w:name="_Toc29034991"/>
-      <w:bookmarkStart w:id="488" w:name="_Toc29035136"/>
-      <w:bookmarkStart w:id="489" w:name="_Toc29034480"/>
-      <w:bookmarkStart w:id="490" w:name="_Toc29034632"/>
-      <w:bookmarkStart w:id="491" w:name="_Toc29034776"/>
-      <w:bookmarkStart w:id="492" w:name="_Toc29034846"/>
-      <w:bookmarkStart w:id="493" w:name="_Toc29034992"/>
-      <w:bookmarkStart w:id="494" w:name="_Toc29035137"/>
-      <w:bookmarkStart w:id="495" w:name="_Toc29034481"/>
-      <w:bookmarkStart w:id="496" w:name="_Toc29034633"/>
-      <w:bookmarkStart w:id="497" w:name="_Toc29034777"/>
-      <w:bookmarkStart w:id="498" w:name="_Toc29034847"/>
-      <w:bookmarkStart w:id="499" w:name="_Toc29034993"/>
-      <w:bookmarkStart w:id="500" w:name="_Toc29035138"/>
-      <w:bookmarkStart w:id="501" w:name="_Toc29034482"/>
-      <w:bookmarkStart w:id="502" w:name="_Toc29034634"/>
-      <w:bookmarkStart w:id="503" w:name="_Toc29034778"/>
-      <w:bookmarkStart w:id="504" w:name="_Toc29034848"/>
-      <w:bookmarkStart w:id="505" w:name="_Toc29034994"/>
-      <w:bookmarkStart w:id="506" w:name="_Toc29035139"/>
-      <w:bookmarkStart w:id="507" w:name="_Toc29034483"/>
-      <w:bookmarkStart w:id="508" w:name="_Toc29034635"/>
-      <w:bookmarkStart w:id="509" w:name="_Toc29034779"/>
-      <w:bookmarkStart w:id="510" w:name="_Toc29034849"/>
-      <w:bookmarkStart w:id="511" w:name="_Toc29034995"/>
-      <w:bookmarkStart w:id="512" w:name="_Toc29035140"/>
-      <w:bookmarkStart w:id="513" w:name="_Toc29034484"/>
-      <w:bookmarkStart w:id="514" w:name="_Toc29034636"/>
-      <w:bookmarkStart w:id="515" w:name="_Toc29034780"/>
-      <w:bookmarkStart w:id="516" w:name="_Toc29034850"/>
-      <w:bookmarkStart w:id="517" w:name="_Toc29034996"/>
-      <w:bookmarkStart w:id="518" w:name="_Toc29035141"/>
-      <w:bookmarkStart w:id="519" w:name="_Toc29034485"/>
-      <w:bookmarkStart w:id="520" w:name="_Toc29034637"/>
-      <w:bookmarkStart w:id="521" w:name="_Toc29034781"/>
-      <w:bookmarkStart w:id="522" w:name="_Toc29034851"/>
-      <w:bookmarkStart w:id="523" w:name="_Toc29034997"/>
-      <w:bookmarkStart w:id="524" w:name="_Toc29035142"/>
-      <w:bookmarkStart w:id="525" w:name="_Toc29034486"/>
-      <w:bookmarkStart w:id="526" w:name="_Toc29034638"/>
-      <w:bookmarkStart w:id="527" w:name="_Toc29034782"/>
-      <w:bookmarkStart w:id="528" w:name="_Toc29034852"/>
-      <w:bookmarkStart w:id="529" w:name="_Toc29034998"/>
-      <w:bookmarkStart w:id="530" w:name="_Toc29035143"/>
-      <w:bookmarkStart w:id="531" w:name="_Toc29034487"/>
-      <w:bookmarkStart w:id="532" w:name="_Toc29034639"/>
-      <w:bookmarkStart w:id="533" w:name="_Toc29034783"/>
-      <w:bookmarkStart w:id="534" w:name="_Toc29034853"/>
-      <w:bookmarkStart w:id="535" w:name="_Toc29034999"/>
-      <w:bookmarkStart w:id="536" w:name="_Toc29035144"/>
-      <w:bookmarkStart w:id="537" w:name="_Toc29034488"/>
-      <w:bookmarkStart w:id="538" w:name="_Toc29034640"/>
-      <w:bookmarkStart w:id="539" w:name="_Toc29034784"/>
-      <w:bookmarkStart w:id="540" w:name="_Toc29034854"/>
-      <w:bookmarkStart w:id="541" w:name="_Toc29035000"/>
-      <w:bookmarkStart w:id="542" w:name="_Toc29035145"/>
-      <w:bookmarkStart w:id="543" w:name="_Toc29034489"/>
-      <w:bookmarkStart w:id="544" w:name="_Toc29034641"/>
-      <w:bookmarkStart w:id="545" w:name="_Toc29034785"/>
-      <w:bookmarkStart w:id="546" w:name="_Toc29034855"/>
-      <w:bookmarkStart w:id="547" w:name="_Toc29035001"/>
-      <w:bookmarkStart w:id="548" w:name="_Toc29035146"/>
-      <w:bookmarkStart w:id="549" w:name="_Toc29034490"/>
-      <w:bookmarkStart w:id="550" w:name="_Toc29034642"/>
-      <w:bookmarkStart w:id="551" w:name="_Toc29034786"/>
-      <w:bookmarkStart w:id="552" w:name="_Toc29034856"/>
-      <w:bookmarkStart w:id="553" w:name="_Toc29035002"/>
-      <w:bookmarkStart w:id="554" w:name="_Toc29035147"/>
-      <w:bookmarkStart w:id="555" w:name="_Toc29034491"/>
-      <w:bookmarkStart w:id="556" w:name="_Toc29034643"/>
-      <w:bookmarkStart w:id="557" w:name="_Toc29034787"/>
-      <w:bookmarkStart w:id="558" w:name="_Toc29034857"/>
-      <w:bookmarkStart w:id="559" w:name="_Toc29035003"/>
-      <w:bookmarkStart w:id="560" w:name="_Toc29035148"/>
-      <w:bookmarkStart w:id="561" w:name="_Toc29034492"/>
-      <w:bookmarkStart w:id="562" w:name="_Toc29034644"/>
-      <w:bookmarkStart w:id="563" w:name="_Toc29034788"/>
-      <w:bookmarkStart w:id="564" w:name="_Toc29034858"/>
-      <w:bookmarkStart w:id="565" w:name="_Toc29035004"/>
-      <w:bookmarkStart w:id="566" w:name="_Toc29035149"/>
-      <w:bookmarkStart w:id="567" w:name="_Toc29035150"/>
       <w:bookmarkEnd w:id="477"/>
       <w:bookmarkEnd w:id="478"/>
       <w:bookmarkEnd w:id="479"/>
@@ -31595,8 +31892,290 @@
       <w:bookmarkEnd w:id="536"/>
       <w:bookmarkEnd w:id="537"/>
       <w:bookmarkEnd w:id="538"/>
+      <w:r>
+        <w:lastRenderedPageBreak/>
+        <w:t>Ustawi</w:t>
+      </w:r>
+      <w:r>
+        <w:t>anie zakresu dolnego grafu</w:t>
+      </w:r>
       <w:bookmarkEnd w:id="539"/>
-      <w:bookmarkEnd w:id="540"/>
+    </w:p>
+    <w:p>
+      <w:pPr>
+        <w:rPr>
+          <w:rFonts w:ascii="Arial" w:hAnsi="Arial" w:cs="Arial"/>
+          <w:lang w:eastAsia="pl-PL"/>
+        </w:rPr>
+      </w:pPr>
+      <w:r>
+        <w:rPr>
+          <w:rFonts w:ascii="Arial" w:hAnsi="Arial" w:cs="Arial"/>
+          <w:lang w:eastAsia="pl-PL"/>
+        </w:rPr>
+        <w:t xml:space="preserve">Mikrokontroler zdalnie ustawia dolny zakres grafu rysowanego na ekranie Graph płytki Discovery poprzez przesłanie </w:t>
+      </w:r>
+      <w:r>
+        <w:rPr>
+          <w:rFonts w:ascii="Arial" w:hAnsi="Arial" w:cs="Arial"/>
+          <w:lang w:eastAsia="pl-PL"/>
+        </w:rPr>
+        <w:t>1 ramki ustawiającej zgodnie z poniższym schematem.</w:t>
+      </w:r>
+      <w:r>
+        <w:rPr>
+          <w:rFonts w:ascii="Arial" w:hAnsi="Arial" w:cs="Arial"/>
+          <w:lang w:eastAsia="pl-PL"/>
+        </w:rPr>
+        <w:t xml:space="preserve"> </w:t>
+      </w:r>
+      <w:r>
+        <w:rPr>
+          <w:rFonts w:ascii="Arial" w:hAnsi="Arial" w:cs="Arial"/>
+          <w:lang w:eastAsia="pl-PL"/>
+        </w:rPr>
+        <w:t xml:space="preserve">Założono tutaj, że chcemy </w:t>
+      </w:r>
+      <w:r>
+        <w:rPr>
+          <w:rFonts w:ascii="Arial" w:hAnsi="Arial" w:cs="Arial"/>
+          <w:lang w:eastAsia="pl-PL"/>
+        </w:rPr>
+        <w:t>ustawić zakres dolny grafu</w:t>
+      </w:r>
+      <w:r>
+        <w:rPr>
+          <w:rFonts w:ascii="Arial" w:hAnsi="Arial" w:cs="Arial"/>
+          <w:lang w:eastAsia="pl-PL"/>
+        </w:rPr>
+        <w:t xml:space="preserve"> modułu nr 1 urządzenia nr 1.</w:t>
+      </w:r>
+    </w:p>
+    <w:p>
+      <w:pPr>
+        <w:rPr>
+          <w:rFonts w:ascii="Arial" w:hAnsi="Arial" w:cs="Arial"/>
+          <w:b/>
+          <w:bCs/>
+          <w:lang w:eastAsia="pl-PL"/>
+        </w:rPr>
+      </w:pPr>
+      <w:r>
+        <w:rPr>
+          <w:rFonts w:ascii="Arial" w:hAnsi="Arial" w:cs="Arial"/>
+          <w:b/>
+          <w:bCs/>
+          <w:lang w:eastAsia="pl-PL"/>
+        </w:rPr>
+        <w:t>Warunki początkowe:</w:t>
+      </w:r>
+    </w:p>
+    <w:p>
+      <w:pPr>
+        <w:pStyle w:val="ListParagraph"/>
+        <w:numPr>
+          <w:ilvl w:val="0"/>
+          <w:numId w:val="23"/>
+        </w:numPr>
+        <w:rPr>
+          <w:rFonts w:ascii="Arial" w:hAnsi="Arial" w:cs="Arial"/>
+          <w:b/>
+          <w:bCs/>
+          <w:lang w:eastAsia="pl-PL"/>
+        </w:rPr>
+      </w:pPr>
+      <w:r>
+        <w:rPr>
+          <w:rFonts w:ascii="Arial" w:hAnsi="Arial" w:cs="Arial"/>
+          <w:lang w:eastAsia="pl-PL"/>
+        </w:rPr>
+        <w:t>Określona jest liczba całkowita składająca się z maksymalnie 10 znaków</w:t>
+      </w:r>
+      <w:r>
+        <w:rPr>
+          <w:rFonts w:ascii="Arial" w:hAnsi="Arial" w:cs="Arial"/>
+          <w:lang w:eastAsia="pl-PL"/>
+        </w:rPr>
+        <w:t xml:space="preserve"> </w:t>
+      </w:r>
+      <w:r>
+        <w:rPr>
+          <w:rFonts w:ascii="Arial" w:hAnsi="Arial" w:cs="Arial"/>
+          <w:lang w:eastAsia="pl-PL"/>
+        </w:rPr>
+        <w:t>mająca stanowić wartość dolnego zakresu grafu</w:t>
+      </w:r>
+    </w:p>
+    <w:p>
+      <w:pPr>
+        <w:jc w:val="center"/>
+      </w:pPr>
+      <w:r>
+        <w:object w:dxaOrig="10801" w:dyaOrig="14116" w14:anchorId="4F0AC732">
+          <v:shape id="_x0000_i1032" type="#_x0000_t75" style="width:404.45pt;height:527.8pt" o:ole="">
+            <v:imagedata r:id="rId42" o:title=""/>
+          </v:shape>
+          <o:OLEObject Type="Embed" ProgID="Visio.Drawing.15" ShapeID="_x0000_i1032" DrawAspect="Content" ObjectID="_1644598287" r:id="rId43"/>
+        </w:object>
+      </w:r>
+    </w:p>
+    <w:p>
+      <w:pPr>
+        <w:pStyle w:val="Caption"/>
+        <w:jc w:val="center"/>
+        <w:rPr>
+          <w:rFonts w:ascii="Arial" w:hAnsi="Arial" w:cs="Arial"/>
+          <w:b/>
+          <w:bCs/>
+          <w:lang w:eastAsia="pl-PL"/>
+        </w:rPr>
+      </w:pPr>
+      <w:r>
+        <w:rPr>
+          <w:rFonts w:ascii="Arial" w:hAnsi="Arial" w:cs="Arial"/>
+          <w:sz w:val="22"/>
+          <w:szCs w:val="22"/>
+        </w:rPr>
+        <w:t xml:space="preserve">Rys. </w:t>
+      </w:r>
+      <w:r>
+        <w:rPr>
+          <w:rFonts w:ascii="Arial" w:hAnsi="Arial" w:cs="Arial"/>
+          <w:sz w:val="22"/>
+          <w:szCs w:val="22"/>
+        </w:rPr>
+        <w:t>2</w:t>
+      </w:r>
+      <w:r>
+        <w:rPr>
+          <w:rFonts w:ascii="Arial" w:hAnsi="Arial" w:cs="Arial"/>
+          <w:sz w:val="22"/>
+          <w:szCs w:val="22"/>
+        </w:rPr>
+        <w:t>6</w:t>
+      </w:r>
+      <w:r>
+        <w:rPr>
+          <w:rFonts w:ascii="Arial" w:hAnsi="Arial" w:cs="Arial"/>
+          <w:sz w:val="22"/>
+          <w:szCs w:val="22"/>
+        </w:rPr>
+        <w:t xml:space="preserve"> Algorytm funk</w:t>
+      </w:r>
+      <w:ins w:id="540" w:author="Adam Chor" w:date="2020-03-01T20:02:00Z">
+        <w:r>
+          <w:rPr>
+            <w:rFonts w:ascii="Arial" w:hAnsi="Arial" w:cs="Arial"/>
+            <w:sz w:val="22"/>
+            <w:szCs w:val="22"/>
+          </w:rPr>
+          <w:t>c</w:t>
+        </w:r>
+      </w:ins>
+      <w:r>
+        <w:rPr>
+          <w:rFonts w:ascii="Arial" w:hAnsi="Arial" w:cs="Arial"/>
+          <w:sz w:val="22"/>
+          <w:szCs w:val="22"/>
+        </w:rPr>
+        <w:t>jonalności Ustawianie dolnego zakresu grafu</w:t>
+      </w:r>
+    </w:p>
+    <w:p>
+      <w:pPr>
+        <w:pStyle w:val="Heading2"/>
+      </w:pPr>
+      <w:bookmarkStart w:id="541" w:name="_Toc29034478"/>
+      <w:bookmarkStart w:id="542" w:name="_Toc29034630"/>
+      <w:bookmarkStart w:id="543" w:name="_Toc29034774"/>
+      <w:bookmarkStart w:id="544" w:name="_Toc29034844"/>
+      <w:bookmarkStart w:id="545" w:name="_Toc29034990"/>
+      <w:bookmarkStart w:id="546" w:name="_Toc29035135"/>
+      <w:bookmarkStart w:id="547" w:name="_Toc29034479"/>
+      <w:bookmarkStart w:id="548" w:name="_Toc29034631"/>
+      <w:bookmarkStart w:id="549" w:name="_Toc29034775"/>
+      <w:bookmarkStart w:id="550" w:name="_Toc29034845"/>
+      <w:bookmarkStart w:id="551" w:name="_Toc29034991"/>
+      <w:bookmarkStart w:id="552" w:name="_Toc29035136"/>
+      <w:bookmarkStart w:id="553" w:name="_Toc29034480"/>
+      <w:bookmarkStart w:id="554" w:name="_Toc29034632"/>
+      <w:bookmarkStart w:id="555" w:name="_Toc29034776"/>
+      <w:bookmarkStart w:id="556" w:name="_Toc29034846"/>
+      <w:bookmarkStart w:id="557" w:name="_Toc29034992"/>
+      <w:bookmarkStart w:id="558" w:name="_Toc29035137"/>
+      <w:bookmarkStart w:id="559" w:name="_Toc29034481"/>
+      <w:bookmarkStart w:id="560" w:name="_Toc29034633"/>
+      <w:bookmarkStart w:id="561" w:name="_Toc29034777"/>
+      <w:bookmarkStart w:id="562" w:name="_Toc29034847"/>
+      <w:bookmarkStart w:id="563" w:name="_Toc29034993"/>
+      <w:bookmarkStart w:id="564" w:name="_Toc29035138"/>
+      <w:bookmarkStart w:id="565" w:name="_Toc29034482"/>
+      <w:bookmarkStart w:id="566" w:name="_Toc29034634"/>
+      <w:bookmarkStart w:id="567" w:name="_Toc29034778"/>
+      <w:bookmarkStart w:id="568" w:name="_Toc29034848"/>
+      <w:bookmarkStart w:id="569" w:name="_Toc29034994"/>
+      <w:bookmarkStart w:id="570" w:name="_Toc29035139"/>
+      <w:bookmarkStart w:id="571" w:name="_Toc29034483"/>
+      <w:bookmarkStart w:id="572" w:name="_Toc29034635"/>
+      <w:bookmarkStart w:id="573" w:name="_Toc29034779"/>
+      <w:bookmarkStart w:id="574" w:name="_Toc29034849"/>
+      <w:bookmarkStart w:id="575" w:name="_Toc29034995"/>
+      <w:bookmarkStart w:id="576" w:name="_Toc29035140"/>
+      <w:bookmarkStart w:id="577" w:name="_Toc29034484"/>
+      <w:bookmarkStart w:id="578" w:name="_Toc29034636"/>
+      <w:bookmarkStart w:id="579" w:name="_Toc29034780"/>
+      <w:bookmarkStart w:id="580" w:name="_Toc29034850"/>
+      <w:bookmarkStart w:id="581" w:name="_Toc29034996"/>
+      <w:bookmarkStart w:id="582" w:name="_Toc29035141"/>
+      <w:bookmarkStart w:id="583" w:name="_Toc29034485"/>
+      <w:bookmarkStart w:id="584" w:name="_Toc29034637"/>
+      <w:bookmarkStart w:id="585" w:name="_Toc29034781"/>
+      <w:bookmarkStart w:id="586" w:name="_Toc29034851"/>
+      <w:bookmarkStart w:id="587" w:name="_Toc29034997"/>
+      <w:bookmarkStart w:id="588" w:name="_Toc29035142"/>
+      <w:bookmarkStart w:id="589" w:name="_Toc29034486"/>
+      <w:bookmarkStart w:id="590" w:name="_Toc29034638"/>
+      <w:bookmarkStart w:id="591" w:name="_Toc29034782"/>
+      <w:bookmarkStart w:id="592" w:name="_Toc29034852"/>
+      <w:bookmarkStart w:id="593" w:name="_Toc29034998"/>
+      <w:bookmarkStart w:id="594" w:name="_Toc29035143"/>
+      <w:bookmarkStart w:id="595" w:name="_Toc29034487"/>
+      <w:bookmarkStart w:id="596" w:name="_Toc29034639"/>
+      <w:bookmarkStart w:id="597" w:name="_Toc29034783"/>
+      <w:bookmarkStart w:id="598" w:name="_Toc29034853"/>
+      <w:bookmarkStart w:id="599" w:name="_Toc29034999"/>
+      <w:bookmarkStart w:id="600" w:name="_Toc29035144"/>
+      <w:bookmarkStart w:id="601" w:name="_Toc29034488"/>
+      <w:bookmarkStart w:id="602" w:name="_Toc29034640"/>
+      <w:bookmarkStart w:id="603" w:name="_Toc29034784"/>
+      <w:bookmarkStart w:id="604" w:name="_Toc29034854"/>
+      <w:bookmarkStart w:id="605" w:name="_Toc29035000"/>
+      <w:bookmarkStart w:id="606" w:name="_Toc29035145"/>
+      <w:bookmarkStart w:id="607" w:name="_Toc29034489"/>
+      <w:bookmarkStart w:id="608" w:name="_Toc29034641"/>
+      <w:bookmarkStart w:id="609" w:name="_Toc29034785"/>
+      <w:bookmarkStart w:id="610" w:name="_Toc29034855"/>
+      <w:bookmarkStart w:id="611" w:name="_Toc29035001"/>
+      <w:bookmarkStart w:id="612" w:name="_Toc29035146"/>
+      <w:bookmarkStart w:id="613" w:name="_Toc29034490"/>
+      <w:bookmarkStart w:id="614" w:name="_Toc29034642"/>
+      <w:bookmarkStart w:id="615" w:name="_Toc29034786"/>
+      <w:bookmarkStart w:id="616" w:name="_Toc29034856"/>
+      <w:bookmarkStart w:id="617" w:name="_Toc29035002"/>
+      <w:bookmarkStart w:id="618" w:name="_Toc29035147"/>
+      <w:bookmarkStart w:id="619" w:name="_Toc29034491"/>
+      <w:bookmarkStart w:id="620" w:name="_Toc29034643"/>
+      <w:bookmarkStart w:id="621" w:name="_Toc29034787"/>
+      <w:bookmarkStart w:id="622" w:name="_Toc29034857"/>
+      <w:bookmarkStart w:id="623" w:name="_Toc29035003"/>
+      <w:bookmarkStart w:id="624" w:name="_Toc29035148"/>
+      <w:bookmarkStart w:id="625" w:name="_Toc29034492"/>
+      <w:bookmarkStart w:id="626" w:name="_Toc29034644"/>
+      <w:bookmarkStart w:id="627" w:name="_Toc29034788"/>
+      <w:bookmarkStart w:id="628" w:name="_Toc29034858"/>
+      <w:bookmarkStart w:id="629" w:name="_Toc29035004"/>
+      <w:bookmarkStart w:id="630" w:name="_Toc29035149"/>
+      <w:bookmarkStart w:id="631" w:name="_Toc29035150"/>
       <w:bookmarkEnd w:id="541"/>
       <w:bookmarkEnd w:id="542"/>
       <w:bookmarkEnd w:id="543"/>
@@ -31623,6 +32202,70 @@
       <w:bookmarkEnd w:id="564"/>
       <w:bookmarkEnd w:id="565"/>
       <w:bookmarkEnd w:id="566"/>
+      <w:bookmarkEnd w:id="567"/>
+      <w:bookmarkEnd w:id="568"/>
+      <w:bookmarkEnd w:id="569"/>
+      <w:bookmarkEnd w:id="570"/>
+      <w:bookmarkEnd w:id="571"/>
+      <w:bookmarkEnd w:id="572"/>
+      <w:bookmarkEnd w:id="573"/>
+      <w:bookmarkEnd w:id="574"/>
+      <w:bookmarkEnd w:id="575"/>
+      <w:bookmarkEnd w:id="576"/>
+      <w:bookmarkEnd w:id="577"/>
+      <w:bookmarkEnd w:id="578"/>
+      <w:bookmarkEnd w:id="579"/>
+      <w:bookmarkEnd w:id="580"/>
+      <w:bookmarkEnd w:id="581"/>
+      <w:bookmarkEnd w:id="582"/>
+      <w:bookmarkEnd w:id="583"/>
+      <w:bookmarkEnd w:id="584"/>
+      <w:bookmarkEnd w:id="585"/>
+      <w:bookmarkEnd w:id="586"/>
+      <w:bookmarkEnd w:id="587"/>
+      <w:bookmarkEnd w:id="588"/>
+      <w:bookmarkEnd w:id="589"/>
+      <w:bookmarkEnd w:id="590"/>
+      <w:bookmarkEnd w:id="591"/>
+      <w:bookmarkEnd w:id="592"/>
+      <w:bookmarkEnd w:id="593"/>
+      <w:bookmarkEnd w:id="594"/>
+      <w:bookmarkEnd w:id="595"/>
+      <w:bookmarkEnd w:id="596"/>
+      <w:bookmarkEnd w:id="597"/>
+      <w:bookmarkEnd w:id="598"/>
+      <w:bookmarkEnd w:id="599"/>
+      <w:bookmarkEnd w:id="600"/>
+      <w:bookmarkEnd w:id="601"/>
+      <w:bookmarkEnd w:id="602"/>
+      <w:bookmarkEnd w:id="603"/>
+      <w:bookmarkEnd w:id="604"/>
+      <w:bookmarkEnd w:id="605"/>
+      <w:bookmarkEnd w:id="606"/>
+      <w:bookmarkEnd w:id="607"/>
+      <w:bookmarkEnd w:id="608"/>
+      <w:bookmarkEnd w:id="609"/>
+      <w:bookmarkEnd w:id="610"/>
+      <w:bookmarkEnd w:id="611"/>
+      <w:bookmarkEnd w:id="612"/>
+      <w:bookmarkEnd w:id="613"/>
+      <w:bookmarkEnd w:id="614"/>
+      <w:bookmarkEnd w:id="615"/>
+      <w:bookmarkEnd w:id="616"/>
+      <w:bookmarkEnd w:id="617"/>
+      <w:bookmarkEnd w:id="618"/>
+      <w:bookmarkEnd w:id="619"/>
+      <w:bookmarkEnd w:id="620"/>
+      <w:bookmarkEnd w:id="621"/>
+      <w:bookmarkEnd w:id="622"/>
+      <w:bookmarkEnd w:id="623"/>
+      <w:bookmarkEnd w:id="624"/>
+      <w:bookmarkEnd w:id="625"/>
+      <w:bookmarkEnd w:id="626"/>
+      <w:bookmarkEnd w:id="627"/>
+      <w:bookmarkEnd w:id="628"/>
+      <w:bookmarkEnd w:id="629"/>
+      <w:bookmarkEnd w:id="630"/>
       <w:r>
         <w:lastRenderedPageBreak/>
         <w:t>Ustawi</w:t>
@@ -31630,7 +32273,7 @@
       <w:r>
         <w:t>anie zakresu górnego grafu</w:t>
       </w:r>
-      <w:bookmarkEnd w:id="567"/>
+      <w:bookmarkEnd w:id="631"/>
     </w:p>
     <w:p>
       <w:pPr>
@@ -31722,7 +32365,7 @@
           <v:shape id="_x0000_i1033" type="#_x0000_t75" style="width:401.95pt;height:524.65pt" o:ole="">
             <v:imagedata r:id="rId44" o:title=""/>
           </v:shape>
-          <o:OLEObject Type="Embed" ProgID="Visio.Drawing.15" ShapeID="_x0000_i1033" DrawAspect="Content" ObjectID="_1644597641" r:id="rId45"/>
+          <o:OLEObject Type="Embed" ProgID="Visio.Drawing.15" ShapeID="_x0000_i1033" DrawAspect="Content" ObjectID="_1644598288" r:id="rId45"/>
         </w:object>
       </w:r>
     </w:p>
@@ -31732,26 +32375,83 @@
         <w:jc w:val="center"/>
         <w:rPr>
           <w:rFonts w:ascii="Arial" w:hAnsi="Arial" w:cs="Arial"/>
-          <w:lang w:eastAsia="pl-PL"/>
-        </w:rPr>
-      </w:pPr>
-      <w:r>
-        <w:rPr>
-          <w:rFonts w:ascii="Arial" w:hAnsi="Arial" w:cs="Arial"/>
+          <w:sz w:val="22"/>
+          <w:szCs w:val="22"/>
+          <w:lang w:eastAsia="pl-PL"/>
+          <w:rPrChange w:id="632" w:author="Adam Chor" w:date="2020-03-01T20:03:00Z">
+            <w:rPr>
+              <w:rFonts w:ascii="Arial" w:hAnsi="Arial" w:cs="Arial"/>
+              <w:lang w:eastAsia="pl-PL"/>
+            </w:rPr>
+          </w:rPrChange>
+        </w:rPr>
+      </w:pPr>
+      <w:r>
+        <w:rPr>
+          <w:rFonts w:ascii="Arial" w:hAnsi="Arial" w:cs="Arial"/>
+          <w:sz w:val="22"/>
+          <w:szCs w:val="22"/>
+          <w:rPrChange w:id="633" w:author="Adam Chor" w:date="2020-03-01T20:03:00Z">
+            <w:rPr>
+              <w:rFonts w:ascii="Arial" w:hAnsi="Arial" w:cs="Arial"/>
+            </w:rPr>
+          </w:rPrChange>
         </w:rPr>
         <w:t>Rys. 2</w:t>
       </w:r>
       <w:r>
         <w:rPr>
           <w:rFonts w:ascii="Arial" w:hAnsi="Arial" w:cs="Arial"/>
+          <w:sz w:val="22"/>
+          <w:szCs w:val="22"/>
+          <w:rPrChange w:id="634" w:author="Adam Chor" w:date="2020-03-01T20:03:00Z">
+            <w:rPr>
+              <w:rFonts w:ascii="Arial" w:hAnsi="Arial" w:cs="Arial"/>
+            </w:rPr>
+          </w:rPrChange>
         </w:rPr>
         <w:t>7</w:t>
       </w:r>
       <w:r>
         <w:rPr>
           <w:rFonts w:ascii="Arial" w:hAnsi="Arial" w:cs="Arial"/>
-        </w:rPr>
-        <w:t xml:space="preserve"> Algorytm funkjonalności Ustawianie górnego zakresu grafu</w:t>
+          <w:sz w:val="22"/>
+          <w:szCs w:val="22"/>
+          <w:rPrChange w:id="635" w:author="Adam Chor" w:date="2020-03-01T20:03:00Z">
+            <w:rPr>
+              <w:rFonts w:ascii="Arial" w:hAnsi="Arial" w:cs="Arial"/>
+            </w:rPr>
+          </w:rPrChange>
+        </w:rPr>
+        <w:t xml:space="preserve"> Algorytm funk</w:t>
+      </w:r>
+      <w:ins w:id="636" w:author="Adam Chor" w:date="2020-03-01T20:03:00Z">
+        <w:r>
+          <w:rPr>
+            <w:rFonts w:ascii="Arial" w:hAnsi="Arial" w:cs="Arial"/>
+            <w:sz w:val="22"/>
+            <w:szCs w:val="22"/>
+            <w:rPrChange w:id="637" w:author="Adam Chor" w:date="2020-03-01T20:03:00Z">
+              <w:rPr>
+                <w:rFonts w:ascii="Arial" w:hAnsi="Arial" w:cs="Arial"/>
+              </w:rPr>
+            </w:rPrChange>
+          </w:rPr>
+          <w:t>c</w:t>
+        </w:r>
+      </w:ins>
+      <w:r>
+        <w:rPr>
+          <w:rFonts w:ascii="Arial" w:hAnsi="Arial" w:cs="Arial"/>
+          <w:sz w:val="22"/>
+          <w:szCs w:val="22"/>
+          <w:rPrChange w:id="638" w:author="Adam Chor" w:date="2020-03-01T20:03:00Z">
+            <w:rPr>
+              <w:rFonts w:ascii="Arial" w:hAnsi="Arial" w:cs="Arial"/>
+            </w:rPr>
+          </w:rPrChange>
+        </w:rPr>
+        <w:t>jonalności Ustawianie górnego zakresu grafu</w:t>
       </w:r>
     </w:p>
     <w:p>
@@ -31762,14 +32462,14 @@
         <w:lastRenderedPageBreak/>
         <w:t xml:space="preserve"> </w:t>
       </w:r>
-      <w:bookmarkStart w:id="568" w:name="_Toc29035151"/>
+      <w:bookmarkStart w:id="639" w:name="_Toc29035151"/>
       <w:r>
         <w:t>Ustawi</w:t>
       </w:r>
       <w:r>
         <w:t>anie zakresu czasowego grafu</w:t>
       </w:r>
-      <w:bookmarkEnd w:id="568"/>
+      <w:bookmarkEnd w:id="639"/>
     </w:p>
     <w:p>
       <w:pPr>
@@ -31892,7 +32592,7 @@
           <v:shape id="_x0000_i1034" type="#_x0000_t75" style="width:365pt;height:476.45pt" o:ole="">
             <v:imagedata r:id="rId46" o:title=""/>
           </v:shape>
-          <o:OLEObject Type="Embed" ProgID="Visio.Drawing.15" ShapeID="_x0000_i1034" DrawAspect="Content" ObjectID="_1644597642" r:id="rId47"/>
+          <o:OLEObject Type="Embed" ProgID="Visio.Drawing.15" ShapeID="_x0000_i1034" DrawAspect="Content" ObjectID="_1644598289" r:id="rId47"/>
         </w:object>
       </w:r>
     </w:p>
@@ -31931,7 +32631,25 @@
           <w:sz w:val="22"/>
           <w:szCs w:val="22"/>
         </w:rPr>
-        <w:t xml:space="preserve"> Algorytm funkjonalności Ustawianie zakresu czasowego grafu</w:t>
+        <w:t xml:space="preserve"> Algorytm funk</w:t>
+      </w:r>
+      <w:ins w:id="640" w:author="Adam Chor" w:date="2020-03-01T20:03:00Z">
+        <w:r>
+          <w:rPr>
+            <w:rFonts w:ascii="Arial" w:hAnsi="Arial" w:cs="Arial"/>
+            <w:sz w:val="22"/>
+            <w:szCs w:val="22"/>
+          </w:rPr>
+          <w:t>c</w:t>
+        </w:r>
+      </w:ins>
+      <w:r>
+        <w:rPr>
+          <w:rFonts w:ascii="Arial" w:hAnsi="Arial" w:cs="Arial"/>
+          <w:sz w:val="22"/>
+          <w:szCs w:val="22"/>
+        </w:rPr>
+        <w:t>jonalności Ustawianie zakresu czasowego grafu</w:t>
       </w:r>
     </w:p>
     <w:p>
@@ -31953,12 +32671,12 @@
           <w:numId w:val="0"/>
         </w:numPr>
       </w:pPr>
-      <w:bookmarkStart w:id="569" w:name="_Toc29035152"/>
+      <w:bookmarkStart w:id="641" w:name="_Toc29035152"/>
       <w:r>
         <w:lastRenderedPageBreak/>
         <w:t>Wnioski</w:t>
       </w:r>
-      <w:bookmarkEnd w:id="569"/>
+      <w:bookmarkEnd w:id="641"/>
     </w:p>
     <w:p>
       <w:pPr>
@@ -32284,12 +33002,12 @@
         </w:numPr>
         <w:ind w:left="432" w:hanging="432"/>
       </w:pPr>
-      <w:bookmarkStart w:id="570" w:name="_Toc29035153"/>
+      <w:bookmarkStart w:id="642" w:name="_Toc29035153"/>
       <w:r>
         <w:lastRenderedPageBreak/>
         <w:t>Bibliografia</w:t>
       </w:r>
-      <w:bookmarkEnd w:id="570"/>
+      <w:bookmarkEnd w:id="642"/>
     </w:p>
     <w:p>
       <w:pPr>
@@ -35511,6 +36229,14 @@
   </w:num>
   <w:numIdMacAtCleanup w:val="20"/>
 </w:numbering>
+</file>
+
+<file path=word/people.xml><?xml version="1.0" encoding="utf-8"?>
+<w15:people xmlns:wpc="http://schemas.microsoft.com/office/word/2010/wordprocessingCanvas" xmlns:cx="http://schemas.microsoft.com/office/drawing/2014/chartex" xmlns:cx1="http://schemas.microsoft.com/office/drawing/2015/9/8/chartex" xmlns:cx2="http://schemas.microsoft.com/office/drawing/2015/10/21/chartex" xmlns:cx3="http://schemas.microsoft.com/office/drawing/2016/5/9/chartex" xmlns:cx4="http://schemas.microsoft.com/office/drawing/2016/5/10/chartex" xmlns:cx5="http://schemas.microsoft.com/office/drawing/2016/5/11/chartex" xmlns:cx6="http://schemas.microsoft.com/office/drawing/2016/5/12/chartex" xmlns:cx7="http://schemas.microsoft.com/office/drawing/2016/5/13/chartex" xmlns:cx8="http://schemas.microsoft.com/office/drawing/2016/5/14/chartex" xmlns:mc="http://schemas.openxmlformats.org/markup-compatibility/2006" xmlns:aink="http://schemas.microsoft.com/office/drawing/2016/ink" xmlns:am3d="http://schemas.microsoft.com/office/drawing/2017/model3d" xmlns:o="urn:schemas-microsoft-com:office:office" xmlns:r="http://schemas.openxmlformats.org/officeDocument/2006/relationships" xmlns:m="http://schemas.openxmlformats.org/officeDocument/2006/math" xmlns:v="urn:schemas-microsoft-com:vml" xmlns:wp14="http://schemas.microsoft.com/office/word/2010/wordprocessingDrawing" xmlns:wp="http://schemas.openxmlformats.org/drawingml/2006/wordprocessingDrawing" xmlns:w10="urn:schemas-microsoft-com:office:word" xmlns:w="http://schemas.openxmlformats.org/wordprocessingml/2006/main" xmlns:w14="http://schemas.microsoft.com/office/word/2010/wordml" xmlns:w15="http://schemas.microsoft.com/office/word/2012/wordml" xmlns:w16cid="http://schemas.microsoft.com/office/word/2016/wordml/cid" xmlns:w16se="http://schemas.microsoft.com/office/word/2015/wordml/symex" xmlns:wpg="http://schemas.microsoft.com/office/word/2010/wordprocessingGroup" xmlns:wpi="http://schemas.microsoft.com/office/word/2010/wordprocessingInk" xmlns:wne="http://schemas.microsoft.com/office/word/2006/wordml" xmlns:wps="http://schemas.microsoft.com/office/word/2010/wordprocessingShape" mc:Ignorable="w14 w15 w16se w16cid wp14">
+  <w15:person w15:author="Adam Chor">
+    <w15:presenceInfo w15:providerId="AD" w15:userId="S::adamchor2@adamchor2.onmicrosoft.com::2984867a-a39f-43f0-8beb-a48eca0c8cbe"/>
+  </w15:person>
+</w15:people>
 </file>
 
 <file path=word/styles.xml><?xml version="1.0" encoding="utf-8"?>
@@ -37019,7 +37745,7 @@
 </file>
 
 <file path=customXml/itemProps1.xml><?xml version="1.0" encoding="utf-8"?>
-<ds:datastoreItem xmlns:ds="http://schemas.openxmlformats.org/officeDocument/2006/customXml" ds:itemID="{B4D61B11-5B1D-45AA-BEF7-4D991536D088}">
+<ds:datastoreItem xmlns:ds="http://schemas.openxmlformats.org/officeDocument/2006/customXml" ds:itemID="{3A285046-7A8D-4AF3-A372-21B98398EC26}">
   <ds:schemaRefs>
     <ds:schemaRef ds:uri="http://schemas.openxmlformats.org/officeDocument/2006/bibliography"/>
   </ds:schemaRefs>
